--- a/Dossier.docx
+++ b/Dossier.docx
@@ -3,13 +3,8 @@
 <w:document xmlns:wpc="http://schemas.microsoft.com/office/word/2010/wordprocessingCanvas" xmlns:cx="http://schemas.microsoft.com/office/drawing/2014/chartex" xmlns:cx1="http://schemas.microsoft.com/office/drawing/2015/9/8/chartex" xmlns:cx2="http://schemas.microsoft.com/office/drawing/2015/10/21/chartex" xmlns:cx3="http://schemas.microsoft.com/office/drawing/2016/5/9/chartex" xmlns:cx4="http://schemas.microsoft.com/office/drawing/2016/5/10/chartex" xmlns:cx5="http://schemas.microsoft.com/office/drawing/2016/5/11/chartex" xmlns:cx6="http://schemas.microsoft.com/office/drawing/2016/5/12/chartex" xmlns:cx7="http://schemas.microsoft.com/office/drawing/2016/5/13/chartex" xmlns:cx8="http://schemas.microsoft.com/office/drawing/2016/5/14/chartex" xmlns:mc="http://schemas.openxmlformats.org/markup-compatibility/2006" xmlns:aink="http://schemas.microsoft.com/office/drawing/2016/ink" xmlns:am3d="http://schemas.microsoft.com/office/drawing/2017/model3d" xmlns:o="urn:schemas-microsoft-com:office:office" xmlns:r="http://schemas.openxmlformats.org/officeDocument/2006/relationships" xmlns:m="http://schemas.openxmlformats.org/officeDocument/2006/math" xmlns:v="urn:schemas-microsoft-com:vml" xmlns:wp14="http://schemas.microsoft.com/office/word/2010/wordprocessingDrawing" xmlns:wp="http://schemas.openxmlformats.org/drawingml/2006/wordprocessingDrawing" xmlns:w10="urn:schemas-microsoft-com:office:word" xmlns:w="http://schemas.openxmlformats.org/wordprocessingml/2006/main" xmlns:w14="http://schemas.microsoft.com/office/word/2010/wordml" xmlns:w15="http://schemas.microsoft.com/office/word/2012/wordml" xmlns:w16cex="http://schemas.microsoft.com/office/word/2018/wordml/cex" xmlns:w16cid="http://schemas.microsoft.com/office/word/2016/wordml/cid" xmlns:w16="http://schemas.microsoft.com/office/word/2018/wordml" xmlns:w16se="http://schemas.microsoft.com/office/word/2015/wordml/symex" xmlns:wpg="http://schemas.microsoft.com/office/word/2010/wordprocessingGroup" xmlns:wpi="http://schemas.microsoft.com/office/word/2010/wordprocessingInk" xmlns:wne="http://schemas.microsoft.com/office/word/2006/wordml" xmlns:wps="http://schemas.microsoft.com/office/word/2010/wordprocessingShape" mc:Ignorable="w14 w15 w16se w16cid w16 w16cex wp14">
   <w:body>
     <w:p>
-      <w:proofErr w:type="spellStart"/>
-      <w:r>
-        <w:t>Deroulement</w:t>
-      </w:r>
-      <w:proofErr w:type="spellEnd"/>
-      <w:r>
-        <w:t xml:space="preserve"> programme</w:t>
+      <w:r>
+        <w:t>Deroulement programme</w:t>
       </w:r>
     </w:p>
     <w:p>
@@ -33,15 +28,7 @@
         </w:numPr>
       </w:pPr>
       <w:r>
-        <w:t xml:space="preserve">Ouverture + </w:t>
-      </w:r>
-      <w:proofErr w:type="spellStart"/>
-      <w:r>
-        <w:t>verif</w:t>
-      </w:r>
-      <w:proofErr w:type="spellEnd"/>
-      <w:r>
-        <w:t xml:space="preserve"> ok</w:t>
+        <w:t>Ouverture + verif ok</w:t>
       </w:r>
     </w:p>
     <w:p>
@@ -64,13 +51,8 @@
           <w:numId w:val="1"/>
         </w:numPr>
       </w:pPr>
-      <w:proofErr w:type="spellStart"/>
-      <w:r>
-        <w:t>Creation</w:t>
-      </w:r>
-      <w:proofErr w:type="spellEnd"/>
-      <w:r>
-        <w:t xml:space="preserve"> du L-System au niveau X</w:t>
+      <w:r>
+        <w:t>Creation du L-System au niveau X</w:t>
       </w:r>
     </w:p>
     <w:p>
@@ -106,15 +88,7 @@
         </w:numPr>
       </w:pPr>
       <w:r>
-        <w:t xml:space="preserve">Ouverture + </w:t>
-      </w:r>
-      <w:proofErr w:type="spellStart"/>
-      <w:r>
-        <w:t>verif</w:t>
-      </w:r>
-      <w:proofErr w:type="spellEnd"/>
-      <w:r>
-        <w:t xml:space="preserve"> ok</w:t>
+        <w:t>Ouverture + verif ok</w:t>
       </w:r>
     </w:p>
     <w:p>
@@ -125,13 +99,8 @@
           <w:numId w:val="1"/>
         </w:numPr>
       </w:pPr>
-      <w:proofErr w:type="spellStart"/>
-      <w:r>
-        <w:t>Generation</w:t>
-      </w:r>
-      <w:proofErr w:type="spellEnd"/>
-      <w:r>
-        <w:t xml:space="preserve"> du programme</w:t>
+      <w:r>
+        <w:t>Generation du programme</w:t>
       </w:r>
     </w:p>
     <w:p>
@@ -160,13 +129,8 @@
     </w:p>
     <w:p/>
     <w:p>
-      <w:proofErr w:type="gramStart"/>
-      <w:r>
-        <w:t>Fonction nécessaires</w:t>
-      </w:r>
-      <w:proofErr w:type="gramEnd"/>
-      <w:r>
-        <w:t> :</w:t>
+      <w:r>
+        <w:t>Fonction nécessaires :</w:t>
       </w:r>
     </w:p>
     <w:p>
@@ -189,13 +153,8 @@
           <w:numId w:val="2"/>
         </w:numPr>
       </w:pPr>
-      <w:proofErr w:type="spellStart"/>
-      <w:r>
-        <w:t>Retourenr</w:t>
-      </w:r>
-      <w:proofErr w:type="spellEnd"/>
-      <w:r>
-        <w:t xml:space="preserve"> a la position du style</w:t>
+      <w:r>
+        <w:t>Retourenr a la position du style</w:t>
       </w:r>
     </w:p>
     <w:p>
@@ -230,21 +189,8 @@
           <w:numId w:val="2"/>
         </w:numPr>
       </w:pPr>
-      <w:proofErr w:type="spellStart"/>
-      <w:r>
-        <w:t>Creation</w:t>
-      </w:r>
-      <w:proofErr w:type="spellEnd"/>
-      <w:r>
-        <w:t xml:space="preserve"> du L-</w:t>
-      </w:r>
-      <w:proofErr w:type="spellStart"/>
-      <w:r>
-        <w:t>ssytem</w:t>
-      </w:r>
-      <w:proofErr w:type="spellEnd"/>
-      <w:r>
-        <w:t xml:space="preserve"> niveau X</w:t>
+      <w:r>
+        <w:t>Creation du L-ssytem niveau X</w:t>
       </w:r>
     </w:p>
     <w:p>
@@ -255,13 +201,14 @@
           <w:numId w:val="2"/>
         </w:numPr>
       </w:pPr>
-      <w:proofErr w:type="spellStart"/>
-      <w:r>
-        <w:t>Convertion</w:t>
-      </w:r>
-      <w:proofErr w:type="spellEnd"/>
-      <w:r>
-        <w:t xml:space="preserve"> L System -&gt; Python</w:t>
+      <w:r>
+        <w:t>Convertion L System -&gt; Python</w:t>
+      </w:r>
+    </w:p>
+    <w:p/>
+    <w:p>
+      <w:r>
+        <w:t>On utilise les même norme pour les caractères</w:t>
       </w:r>
     </w:p>
     <w:sectPr>

--- a/Dossier.docx
+++ b/Dossier.docx
@@ -3,8 +3,1458 @@
 <w:document xmlns:wpc="http://schemas.microsoft.com/office/word/2010/wordprocessingCanvas" xmlns:cx="http://schemas.microsoft.com/office/drawing/2014/chartex" xmlns:cx1="http://schemas.microsoft.com/office/drawing/2015/9/8/chartex" xmlns:cx2="http://schemas.microsoft.com/office/drawing/2015/10/21/chartex" xmlns:cx3="http://schemas.microsoft.com/office/drawing/2016/5/9/chartex" xmlns:cx4="http://schemas.microsoft.com/office/drawing/2016/5/10/chartex" xmlns:cx5="http://schemas.microsoft.com/office/drawing/2016/5/11/chartex" xmlns:cx6="http://schemas.microsoft.com/office/drawing/2016/5/12/chartex" xmlns:cx7="http://schemas.microsoft.com/office/drawing/2016/5/13/chartex" xmlns:cx8="http://schemas.microsoft.com/office/drawing/2016/5/14/chartex" xmlns:mc="http://schemas.openxmlformats.org/markup-compatibility/2006" xmlns:aink="http://schemas.microsoft.com/office/drawing/2016/ink" xmlns:am3d="http://schemas.microsoft.com/office/drawing/2017/model3d" xmlns:o="urn:schemas-microsoft-com:office:office" xmlns:r="http://schemas.openxmlformats.org/officeDocument/2006/relationships" xmlns:m="http://schemas.openxmlformats.org/officeDocument/2006/math" xmlns:v="urn:schemas-microsoft-com:vml" xmlns:wp14="http://schemas.microsoft.com/office/word/2010/wordprocessingDrawing" xmlns:wp="http://schemas.openxmlformats.org/drawingml/2006/wordprocessingDrawing" xmlns:w10="urn:schemas-microsoft-com:office:word" xmlns:w="http://schemas.openxmlformats.org/wordprocessingml/2006/main" xmlns:w14="http://schemas.microsoft.com/office/word/2010/wordml" xmlns:w15="http://schemas.microsoft.com/office/word/2012/wordml" xmlns:w16cex="http://schemas.microsoft.com/office/word/2018/wordml/cex" xmlns:w16cid="http://schemas.microsoft.com/office/word/2016/wordml/cid" xmlns:w16="http://schemas.microsoft.com/office/word/2018/wordml" xmlns:w16se="http://schemas.microsoft.com/office/word/2015/wordml/symex" xmlns:wpg="http://schemas.microsoft.com/office/word/2010/wordprocessingGroup" xmlns:wpi="http://schemas.microsoft.com/office/word/2010/wordprocessingInk" xmlns:wne="http://schemas.microsoft.com/office/word/2006/wordml" xmlns:wps="http://schemas.microsoft.com/office/word/2010/wordprocessingShape" mc:Ignorable="w14 w15 w16se w16cid w16 w16cex wp14">
   <w:body>
     <w:p>
-      <w:r>
-        <w:t>Deroulement programme</w:t>
+      <w:pPr>
+        <w:pStyle w:val="Titre"/>
+        <w:numPr>
+          <w:ilvl w:val="0"/>
+          <w:numId w:val="4"/>
+        </w:numPr>
+      </w:pPr>
+      <w:bookmarkStart w:id="0" w:name="_Hlk61176792"/>
+      <w:bookmarkEnd w:id="0"/>
+      <w:r>
+        <w:t>Présentation du projet :</w:t>
+      </w:r>
+    </w:p>
+    <w:p>
+      <w:pPr>
+        <w:ind w:left="360" w:firstLine="348"/>
+      </w:pPr>
+      <w:r>
+        <w:t>Le but de ce projet est de créer un programme capable de transcrire un fichier normé, représentant un L-System, en un programme capable de le dessiner.</w:t>
+      </w:r>
+    </w:p>
+    <w:p>
+      <w:pPr>
+        <w:ind w:left="360" w:firstLine="348"/>
+      </w:pPr>
+      <w:r>
+        <w:t xml:space="preserve">Ce projet servira d’évaluation finale du module Python. </w:t>
+      </w:r>
+    </w:p>
+    <w:p>
+      <w:pPr>
+        <w:pStyle w:val="Titre"/>
+        <w:numPr>
+          <w:ilvl w:val="0"/>
+          <w:numId w:val="4"/>
+        </w:numPr>
+      </w:pPr>
+      <w:r>
+        <w:t>Caractéristique de Projet</w:t>
+      </w:r>
+    </w:p>
+    <w:p>
+      <w:pPr>
+        <w:ind w:left="360"/>
+      </w:pPr>
+      <w:r>
+        <w:t>Langage de programmation : Python </w:t>
+      </w:r>
+    </w:p>
+    <w:p>
+      <w:pPr>
+        <w:ind w:left="360"/>
+      </w:pPr>
+      <w:r>
+        <w:t>Entrée : fichier norme sous la forme</w:t>
+      </w:r>
+      <w:r>
+        <w:t> :</w:t>
+      </w:r>
+    </w:p>
+    <w:p>
+      <w:pPr>
+        <w:pStyle w:val="Paragraphedeliste"/>
+        <w:numPr>
+          <w:ilvl w:val="0"/>
+          <w:numId w:val="5"/>
+        </w:numPr>
+      </w:pPr>
+      <w:r>
+        <w:t xml:space="preserve">Axiome : </w:t>
+      </w:r>
+      <w:r>
+        <w:tab/>
+      </w:r>
+      <w:r>
+        <w:t xml:space="preserve">chaine de </w:t>
+      </w:r>
+      <w:proofErr w:type="spellStart"/>
+      <w:r>
+        <w:t>caratere</w:t>
+      </w:r>
+      <w:proofErr w:type="spellEnd"/>
+    </w:p>
+    <w:p>
+      <w:pPr>
+        <w:pStyle w:val="Paragraphedeliste"/>
+        <w:numPr>
+          <w:ilvl w:val="0"/>
+          <w:numId w:val="5"/>
+        </w:numPr>
+      </w:pPr>
+      <w:proofErr w:type="spellStart"/>
+      <w:r>
+        <w:t>Regle</w:t>
+      </w:r>
+      <w:proofErr w:type="spellEnd"/>
+      <w:r>
+        <w:t xml:space="preserve"> : </w:t>
+      </w:r>
+      <w:r>
+        <w:tab/>
+        <w:t>liste de symbole associé à une chaine de caractère associé de remplacement</w:t>
+      </w:r>
+    </w:p>
+    <w:p>
+      <w:pPr>
+        <w:pStyle w:val="Paragraphedeliste"/>
+        <w:numPr>
+          <w:ilvl w:val="0"/>
+          <w:numId w:val="5"/>
+        </w:numPr>
+      </w:pPr>
+      <w:r>
+        <w:t>Taille :</w:t>
+      </w:r>
+      <w:r>
+        <w:tab/>
+        <w:t>nombre</w:t>
+      </w:r>
+    </w:p>
+    <w:p>
+      <w:pPr>
+        <w:pStyle w:val="Paragraphedeliste"/>
+        <w:numPr>
+          <w:ilvl w:val="0"/>
+          <w:numId w:val="5"/>
+        </w:numPr>
+      </w:pPr>
+      <w:r>
+        <w:t>Angle</w:t>
+      </w:r>
+      <w:r>
+        <w:tab/>
+        <w:t>nombre</w:t>
+      </w:r>
+    </w:p>
+    <w:p>
+      <w:pPr>
+        <w:pStyle w:val="Paragraphedeliste"/>
+        <w:numPr>
+          <w:ilvl w:val="0"/>
+          <w:numId w:val="5"/>
+        </w:numPr>
+      </w:pPr>
+      <w:r>
+        <w:t>Niveau :</w:t>
+      </w:r>
+      <w:r>
+        <w:tab/>
+        <w:t>nombre</w:t>
+      </w:r>
+    </w:p>
+    <w:p>
+      <w:pPr>
+        <w:ind w:left="708"/>
+      </w:pPr>
+      <w:r>
+        <w:t xml:space="preserve">L’ordre des règles, sera considéré comme </w:t>
+      </w:r>
+      <w:r>
+        <w:t>sans importance</w:t>
+      </w:r>
+      <w:r>
+        <w:t>. Néanmoins chacune des règle excepté ‘</w:t>
+      </w:r>
+      <w:proofErr w:type="spellStart"/>
+      <w:r>
+        <w:t>regle</w:t>
+      </w:r>
+      <w:proofErr w:type="spellEnd"/>
+      <w:r>
+        <w:t xml:space="preserve">’ ne doit pas apparaître plusieurs fois. </w:t>
+      </w:r>
+      <w:r>
+        <w:rPr>
+          <w:highlight w:val="green"/>
+        </w:rPr>
+        <w:t xml:space="preserve">De plus si un symbole accepte </w:t>
+      </w:r>
+      <w:proofErr w:type="gramStart"/>
+      <w:r>
+        <w:rPr>
+          <w:highlight w:val="green"/>
+        </w:rPr>
+        <w:t>plusieurs règle</w:t>
+      </w:r>
+      <w:proofErr w:type="gramEnd"/>
+      <w:r>
+        <w:rPr>
+          <w:highlight w:val="green"/>
+        </w:rPr>
+        <w:t xml:space="preserve"> de remplacement</w:t>
+      </w:r>
+    </w:p>
+    <w:p>
+      <w:pPr>
+        <w:ind w:left="360"/>
+      </w:pPr>
+      <w:r>
+        <w:t>Sortie : Le programme de sortie doit être un Python et être directement exécutable</w:t>
+      </w:r>
+    </w:p>
+    <w:p>
+      <w:pPr>
+        <w:pStyle w:val="Titre"/>
+        <w:numPr>
+          <w:ilvl w:val="0"/>
+          <w:numId w:val="4"/>
+        </w:numPr>
+      </w:pPr>
+      <w:r>
+        <w:t xml:space="preserve"> Organisation :</w:t>
+      </w:r>
+    </w:p>
+    <w:p>
+      <w:pPr>
+        <w:ind w:left="360"/>
+      </w:pPr>
+      <w:r>
+        <w:t xml:space="preserve">Pour avoir un travail collaboratif efficace </w:t>
+      </w:r>
+      <w:r>
+        <w:t>utilisons git</w:t>
+      </w:r>
+      <w:r>
+        <w:t>, un logiciel</w:t>
+      </w:r>
+      <w:r>
+        <w:t xml:space="preserve"> qui permet de facilité le travail collaboratif sur </w:t>
+      </w:r>
+      <w:r>
+        <w:t>les projets</w:t>
+      </w:r>
+      <w:r>
+        <w:t xml:space="preserve"> de programmation. Il permet </w:t>
+      </w:r>
+      <w:proofErr w:type="gramStart"/>
+      <w:r>
+        <w:t>a</w:t>
+      </w:r>
+      <w:proofErr w:type="gramEnd"/>
+      <w:r>
+        <w:t xml:space="preserve"> chacun de modifier le code sans </w:t>
+      </w:r>
+      <w:r>
+        <w:t xml:space="preserve">trop </w:t>
+      </w:r>
+      <w:r>
+        <w:t>se soucier des problème</w:t>
+      </w:r>
+      <w:r>
+        <w:t>s</w:t>
+      </w:r>
+      <w:r>
+        <w:t xml:space="preserve"> de modification simultanée, de garder un</w:t>
+      </w:r>
+      <w:r>
+        <w:t>e</w:t>
+      </w:r>
+      <w:r>
+        <w:t xml:space="preserve"> trace de toute nos modification du code et ainsi de revenir </w:t>
+      </w:r>
+      <w:r>
+        <w:t>à</w:t>
+      </w:r>
+      <w:r>
+        <w:t xml:space="preserve"> un code antérieur si nécessaire, </w:t>
+      </w:r>
+      <w:r>
+        <w:t xml:space="preserve">de travailler </w:t>
+      </w:r>
+      <w:r>
+        <w:t>à</w:t>
+      </w:r>
+      <w:r>
+        <w:t xml:space="preserve"> part sur de nouvelle fonctionnalité en toute simplicité et revenir travailler sur le projet principal sans soucie.</w:t>
+      </w:r>
+    </w:p>
+    <w:p>
+      <w:pPr>
+        <w:ind w:left="360"/>
+      </w:pPr>
+      <w:r>
+        <w:t>Le projet sera hébergé sur GitHub en version public.</w:t>
+      </w:r>
+    </w:p>
+    <w:p>
+      <w:pPr>
+        <w:ind w:left="360"/>
+      </w:pPr>
+      <w:r>
+        <w:t>Afin de facilité la vie a certain qui n’ont pas le courage d’</w:t>
+      </w:r>
+      <w:r>
+        <w:t>apprendre</w:t>
+      </w:r>
+      <w:r>
+        <w:t xml:space="preserve"> le </w:t>
+      </w:r>
+      <w:proofErr w:type="spellStart"/>
+      <w:r>
+        <w:t>bash</w:t>
+      </w:r>
+      <w:proofErr w:type="spellEnd"/>
+      <w:r>
+        <w:t xml:space="preserve"> de git, nous utilisons </w:t>
+      </w:r>
+      <w:proofErr w:type="spellStart"/>
+      <w:r>
+        <w:t>gitKraken</w:t>
+      </w:r>
+      <w:proofErr w:type="spellEnd"/>
+      <w:r>
+        <w:t>, une application permettant une</w:t>
+      </w:r>
+      <w:r>
+        <w:t xml:space="preserve"> utilisation</w:t>
+      </w:r>
+      <w:r>
+        <w:t xml:space="preserve"> intuitive de git </w:t>
+      </w:r>
+      <w:proofErr w:type="gramStart"/>
+      <w:r>
+        <w:t>a</w:t>
+      </w:r>
+      <w:proofErr w:type="gramEnd"/>
+      <w:r>
+        <w:t xml:space="preserve"> l’aide d’une interface graphique</w:t>
+      </w:r>
+      <w:r>
+        <w:t>.</w:t>
+      </w:r>
+    </w:p>
+    <w:p>
+      <w:pPr>
+        <w:pStyle w:val="Titre"/>
+        <w:numPr>
+          <w:ilvl w:val="0"/>
+          <w:numId w:val="4"/>
+        </w:numPr>
+      </w:pPr>
+      <w:r>
+        <w:t xml:space="preserve"> Conception</w:t>
+      </w:r>
+    </w:p>
+    <w:p>
+      <w:pPr>
+        <w:ind w:left="360"/>
+      </w:pPr>
+      <w:r>
+        <w:t>Déroulement basique :</w:t>
+      </w:r>
+    </w:p>
+    <w:p>
+      <w:pPr>
+        <w:ind w:left="360"/>
+      </w:pPr>
+      <w:r>
+        <w:rPr>
+          <w:noProof/>
+        </w:rPr>
+        <w:drawing>
+          <wp:inline distT="0" distB="0" distL="0" distR="0" wp14:anchorId="6413E102" wp14:editId="69ABFB51">
+            <wp:extent cx="5486400" cy="477078"/>
+            <wp:effectExtent l="19050" t="38100" r="38100" b="56515"/>
+            <wp:docPr id="1" name="Diagramme 1"/>
+            <wp:cNvGraphicFramePr/>
+            <a:graphic xmlns:a="http://schemas.openxmlformats.org/drawingml/2006/main">
+              <a:graphicData uri="http://schemas.openxmlformats.org/drawingml/2006/diagram">
+                <dgm:relIds xmlns:dgm="http://schemas.openxmlformats.org/drawingml/2006/diagram" xmlns:r="http://schemas.openxmlformats.org/officeDocument/2006/relationships" r:dm="rId7" r:lo="rId8" r:qs="rId9" r:cs="rId10"/>
+              </a:graphicData>
+            </a:graphic>
+          </wp:inline>
+        </w:drawing>
+      </w:r>
+    </w:p>
+    <w:p>
+      <w:pPr>
+        <w:ind w:left="360"/>
+      </w:pPr>
+      <w:r>
+        <w:t xml:space="preserve">Chacune de ces étapes fera office </w:t>
+      </w:r>
+      <w:proofErr w:type="gramStart"/>
+      <w:r>
+        <w:t>d’un fonction</w:t>
+      </w:r>
+      <w:proofErr w:type="gramEnd"/>
+      <w:r>
+        <w:t xml:space="preserve"> </w:t>
+      </w:r>
+      <w:proofErr w:type="spellStart"/>
+      <w:r>
+        <w:t>a</w:t>
+      </w:r>
+      <w:proofErr w:type="spellEnd"/>
+      <w:r>
+        <w:t xml:space="preserve"> part entière</w:t>
+      </w:r>
+    </w:p>
+    <w:p>
+      <w:pPr>
+        <w:ind w:left="360"/>
+      </w:pPr>
+      <w:r>
+        <w:t xml:space="preserve">Le l-System est représenter par un dictionnaire avec les index suivant : axiome, </w:t>
+      </w:r>
+      <w:proofErr w:type="spellStart"/>
+      <w:r>
+        <w:t>regles</w:t>
+      </w:r>
+      <w:proofErr w:type="spellEnd"/>
+      <w:r>
+        <w:t xml:space="preserve">, taille, angle, niveau. Généralement en programmation nous </w:t>
+      </w:r>
+      <w:proofErr w:type="spellStart"/>
+      <w:r>
+        <w:t>ecrivons</w:t>
+      </w:r>
+      <w:proofErr w:type="spellEnd"/>
+      <w:r>
+        <w:t xml:space="preserve"> en anglais, cependant pour </w:t>
+      </w:r>
+      <w:r>
+        <w:lastRenderedPageBreak/>
+        <w:t xml:space="preserve">facilité le programme et la compréhension nous préférons utiliser </w:t>
+      </w:r>
+      <w:proofErr w:type="gramStart"/>
+      <w:r>
+        <w:t>les mot français</w:t>
+      </w:r>
+      <w:proofErr w:type="gramEnd"/>
+      <w:r>
+        <w:t xml:space="preserve"> qui seront les même dans le fichier d’entrée.</w:t>
+      </w:r>
+    </w:p>
+    <w:p>
+      <w:pPr>
+        <w:ind w:left="360"/>
+      </w:pPr>
+      <w:r>
+        <w:t>Le projet n’étant pas très complexe nous avons décidé de rassembler l’intégralité programme dans un seul fichier, nommé l-system.py, et de le décomposé en plusieurs fonction effectuant chacune une tâche particulière.</w:t>
+      </w:r>
+    </w:p>
+    <w:p>
+      <w:pPr>
+        <w:pStyle w:val="Titre"/>
+        <w:numPr>
+          <w:ilvl w:val="0"/>
+          <w:numId w:val="4"/>
+        </w:numPr>
+      </w:pPr>
+      <w:r>
+        <w:t>Développement</w:t>
+      </w:r>
+    </w:p>
+    <w:p>
+      <w:pPr>
+        <w:ind w:left="360"/>
+      </w:pPr>
+      <w:r>
+        <w:t>A/ Programme basique</w:t>
+      </w:r>
+    </w:p>
+    <w:p>
+      <w:pPr>
+        <w:ind w:left="705"/>
+      </w:pPr>
+      <w:r>
+        <w:t xml:space="preserve">Dans sa version basique le programme n’a besoin que de 3 </w:t>
+      </w:r>
+      <w:proofErr w:type="gramStart"/>
+      <w:r>
+        <w:t>fonction</w:t>
+      </w:r>
+      <w:r>
+        <w:t>nalité</w:t>
+      </w:r>
+      <w:proofErr w:type="gramEnd"/>
+      <w:r>
+        <w:t> : Une qui charge le L-System</w:t>
+      </w:r>
+    </w:p>
+    <w:p>
+      <w:pPr>
+        <w:ind w:left="705"/>
+      </w:pPr>
+      <w:r>
+        <w:t xml:space="preserve">Dans </w:t>
+      </w:r>
+      <w:proofErr w:type="gramStart"/>
+      <w:r>
+        <w:t>un premier une</w:t>
+      </w:r>
+      <w:proofErr w:type="gramEnd"/>
+      <w:r>
+        <w:t xml:space="preserve"> qui charge le L-System </w:t>
+      </w:r>
+      <w:proofErr w:type="spellStart"/>
+      <w:r>
+        <w:t>a</w:t>
+      </w:r>
+      <w:proofErr w:type="spellEnd"/>
+      <w:r>
+        <w:t xml:space="preserve"> partir d’un fichier :</w:t>
+      </w:r>
+    </w:p>
+    <w:p>
+      <w:pPr>
+        <w:ind w:left="12" w:firstLine="708"/>
+      </w:pPr>
+      <w:r>
+        <w:tab/>
+      </w:r>
+      <w:r>
+        <w:t xml:space="preserve">Ajout fonction : &lt;nom de la </w:t>
+      </w:r>
+      <w:proofErr w:type="spellStart"/>
+      <w:r>
+        <w:t>function</w:t>
+      </w:r>
+      <w:proofErr w:type="spellEnd"/>
+      <w:r>
+        <w:t>&gt;</w:t>
+      </w:r>
+    </w:p>
+    <w:p>
+      <w:pPr>
+        <w:ind w:left="12" w:firstLine="708"/>
+      </w:pPr>
+      <w:r>
+        <w:tab/>
+      </w:r>
+      <w:r>
+        <w:tab/>
+      </w:r>
+      <w:r>
+        <w:t>Paramètres : &lt;liste params&gt;</w:t>
+      </w:r>
+    </w:p>
+    <w:p>
+      <w:pPr>
+        <w:ind w:left="12" w:firstLine="708"/>
+      </w:pPr>
+      <w:r>
+        <w:tab/>
+      </w:r>
+      <w:r>
+        <w:tab/>
+      </w:r>
+      <w:r>
+        <w:t>Fonctionnement : &lt;explication fonctionnement&gt;</w:t>
+      </w:r>
+    </w:p>
+    <w:p>
+      <w:pPr>
+        <w:ind w:left="12" w:firstLine="708"/>
+      </w:pPr>
+      <w:r>
+        <w:tab/>
+      </w:r>
+      <w:r>
+        <w:tab/>
+      </w:r>
+      <w:r>
+        <w:t>Retour : &lt;type de retour + explication&gt;</w:t>
+      </w:r>
+    </w:p>
+    <w:p>
+      <w:pPr>
+        <w:ind w:left="12" w:firstLine="708"/>
+      </w:pPr>
+      <w:r>
+        <w:tab/>
+        <w:t>[&lt;Annexes&gt;]</w:t>
+      </w:r>
+    </w:p>
+    <w:p>
+      <w:pPr>
+        <w:ind w:left="705"/>
+      </w:pPr>
+      <w:r>
+        <w:t xml:space="preserve">Puis une qui </w:t>
+      </w:r>
+      <w:proofErr w:type="spellStart"/>
+      <w:r>
+        <w:t>generele</w:t>
+      </w:r>
+      <w:proofErr w:type="spellEnd"/>
+      <w:r>
+        <w:t xml:space="preserve"> le L-System </w:t>
+      </w:r>
+      <w:proofErr w:type="gramStart"/>
+      <w:r>
+        <w:t>au niveau voulue</w:t>
+      </w:r>
+      <w:proofErr w:type="gramEnd"/>
+    </w:p>
+    <w:p>
+      <w:pPr>
+        <w:ind w:left="12" w:firstLine="708"/>
+      </w:pPr>
+      <w:r>
+        <w:tab/>
+      </w:r>
+      <w:r>
+        <w:t xml:space="preserve">Ajout fonction : &lt;nom de la </w:t>
+      </w:r>
+      <w:proofErr w:type="spellStart"/>
+      <w:r>
+        <w:t>function</w:t>
+      </w:r>
+      <w:proofErr w:type="spellEnd"/>
+      <w:r>
+        <w:t>&gt;</w:t>
+      </w:r>
+    </w:p>
+    <w:p>
+      <w:pPr>
+        <w:ind w:left="12" w:firstLine="708"/>
+      </w:pPr>
+      <w:r>
+        <w:tab/>
+      </w:r>
+      <w:r>
+        <w:tab/>
+      </w:r>
+      <w:r>
+        <w:t>Paramètres : &lt;liste params&gt;</w:t>
+      </w:r>
+    </w:p>
+    <w:p>
+      <w:pPr>
+        <w:ind w:left="12" w:firstLine="708"/>
+      </w:pPr>
+      <w:r>
+        <w:tab/>
+      </w:r>
+      <w:r>
+        <w:tab/>
+      </w:r>
+      <w:r>
+        <w:t>Fonctionnement : &lt;explication fonctionnement&gt;</w:t>
+      </w:r>
+    </w:p>
+    <w:p>
+      <w:pPr>
+        <w:ind w:left="12" w:firstLine="708"/>
+      </w:pPr>
+      <w:r>
+        <w:tab/>
+      </w:r>
+      <w:r>
+        <w:tab/>
+      </w:r>
+      <w:r>
+        <w:t>Retour : &lt;type de retour + explication&gt;</w:t>
+      </w:r>
+    </w:p>
+    <w:p>
+      <w:pPr>
+        <w:ind w:left="12" w:firstLine="708"/>
+      </w:pPr>
+      <w:r>
+        <w:tab/>
+        <w:t>[&lt;Annexes&gt;]</w:t>
+      </w:r>
+    </w:p>
+    <w:p>
+      <w:pPr>
+        <w:ind w:left="705"/>
+      </w:pPr>
+      <w:r>
+        <w:t>Et enfin une qui convertie</w:t>
+      </w:r>
+      <w:r>
+        <w:t xml:space="preserve"> </w:t>
+      </w:r>
+      <w:r>
+        <w:t>l’</w:t>
+      </w:r>
+      <w:r>
+        <w:t xml:space="preserve">axiome vers </w:t>
+      </w:r>
+      <w:r>
+        <w:t xml:space="preserve">du </w:t>
+      </w:r>
+      <w:r>
+        <w:t xml:space="preserve">code python : </w:t>
+      </w:r>
+    </w:p>
+    <w:p>
+      <w:pPr>
+        <w:ind w:left="708" w:firstLine="708"/>
+      </w:pPr>
+      <w:r>
+        <w:t xml:space="preserve">Ajout </w:t>
+      </w:r>
+      <w:r>
+        <w:t xml:space="preserve">Fonction : </w:t>
+      </w:r>
+      <w:proofErr w:type="spellStart"/>
+      <w:r>
+        <w:t>LSystemToPythonCode</w:t>
+      </w:r>
+      <w:proofErr w:type="spellEnd"/>
+    </w:p>
+    <w:p>
+      <w:pPr>
+        <w:ind w:left="2124"/>
+      </w:pPr>
+      <w:r>
+        <w:t>Paramètres</w:t>
+      </w:r>
+      <w:r>
+        <w:t xml:space="preserve"> : l’axiome du L-System (on aurait </w:t>
+      </w:r>
+      <w:proofErr w:type="gramStart"/>
+      <w:r>
+        <w:t>pue</w:t>
+      </w:r>
+      <w:proofErr w:type="gramEnd"/>
+      <w:r>
+        <w:t xml:space="preserve"> prendre le L-System en entier aussi), le nom du fichier dans lequel écrire le code python</w:t>
+      </w:r>
+    </w:p>
+    <w:p>
+      <w:pPr>
+        <w:ind w:left="2124"/>
+      </w:pPr>
+      <w:r>
+        <w:t>Fonctionnement</w:t>
+      </w:r>
+      <w:r>
+        <w:t xml:space="preserve"> : Elle ouvre le fichier en </w:t>
+      </w:r>
+      <w:proofErr w:type="spellStart"/>
+      <w:r>
+        <w:t>ecriture</w:t>
+      </w:r>
+      <w:proofErr w:type="spellEnd"/>
+      <w:r>
+        <w:t xml:space="preserve"> et écris </w:t>
+      </w:r>
+      <w:proofErr w:type="gramStart"/>
+      <w:r>
+        <w:t>le instruction</w:t>
+      </w:r>
+      <w:proofErr w:type="gramEnd"/>
+      <w:r>
+        <w:t xml:space="preserve"> </w:t>
+      </w:r>
+      <w:proofErr w:type="spellStart"/>
+      <w:r>
+        <w:t>necessaire</w:t>
+      </w:r>
+      <w:proofErr w:type="spellEnd"/>
+      <w:r>
+        <w:t xml:space="preserve"> au bon fonctionnement du programme. Puis elle boucle sur l’axiome et cherche l’instruction associé au symbole dans un dictionnaire appeler actions qui contient soit une chaine contenant l’instruction soit une liste de </w:t>
+      </w:r>
+      <w:proofErr w:type="gramStart"/>
+      <w:r>
+        <w:t>ces chaine</w:t>
+      </w:r>
+      <w:proofErr w:type="gramEnd"/>
+      <w:r>
+        <w:t>.</w:t>
+      </w:r>
+    </w:p>
+    <w:p>
+      <w:pPr>
+        <w:ind w:left="1416" w:firstLine="708"/>
+      </w:pPr>
+      <w:r>
+        <w:t xml:space="preserve">Retour : </w:t>
+      </w:r>
+      <w:r>
+        <w:t>rien</w:t>
+      </w:r>
+    </w:p>
+    <w:p>
+      <w:pPr>
+        <w:rPr>
+          <w:lang w:val="en-US"/>
+        </w:rPr>
+      </w:pPr>
+      <w:r>
+        <w:tab/>
+      </w:r>
+      <w:r>
+        <w:tab/>
+      </w:r>
+      <w:r>
+        <w:rPr>
+          <w:lang w:val="en-US"/>
+        </w:rPr>
+        <w:t xml:space="preserve">Action switcher </w:t>
+      </w:r>
+      <w:r>
+        <w:rPr>
+          <w:lang w:val="en-US"/>
+        </w:rPr>
+        <w:t>(</w:t>
+      </w:r>
+      <w:r>
+        <w:rPr>
+          <w:lang w:val="en-US"/>
+        </w:rPr>
+        <w:t>placehold</w:t>
+      </w:r>
+      <w:r>
+        <w:rPr>
+          <w:lang w:val="en-US"/>
+        </w:rPr>
+        <w:t>er)</w:t>
+      </w:r>
+    </w:p>
+    <w:p>
+      <w:pPr>
+        <w:rPr>
+          <w:lang w:val="en-US"/>
+        </w:rPr>
+      </w:pPr>
+      <w:r>
+        <w:rPr>
+          <w:lang w:val="en-US"/>
+        </w:rPr>
+        <w:tab/>
+      </w:r>
+      <w:r>
+        <w:rPr>
+          <w:lang w:val="en-US"/>
+        </w:rPr>
+        <w:tab/>
+        <w:t xml:space="preserve">Replace </w:t>
+      </w:r>
+      <w:proofErr w:type="gramStart"/>
+      <w:r>
+        <w:rPr>
+          <w:lang w:val="en-US"/>
+        </w:rPr>
+        <w:t>placeholder</w:t>
+      </w:r>
+      <w:proofErr w:type="gramEnd"/>
+    </w:p>
+    <w:p>
+      <w:pPr>
+        <w:ind w:left="708" w:firstLine="708"/>
+        <w:rPr>
+          <w:lang w:val="en-US"/>
+        </w:rPr>
+      </w:pPr>
+      <w:r>
+        <w:rPr>
+          <w:lang w:val="en-US"/>
+        </w:rPr>
+        <w:t xml:space="preserve">Photo </w:t>
+      </w:r>
+      <w:proofErr w:type="spellStart"/>
+      <w:r>
+        <w:rPr>
+          <w:lang w:val="en-US"/>
+        </w:rPr>
+        <w:t>exemple</w:t>
+      </w:r>
+      <w:proofErr w:type="spellEnd"/>
+      <w:r>
+        <w:rPr>
+          <w:lang w:val="en-US"/>
+        </w:rPr>
+        <w:t xml:space="preserve"> action</w:t>
+      </w:r>
+    </w:p>
+    <w:p>
+      <w:pPr>
+        <w:ind w:left="708" w:firstLine="708"/>
+        <w:rPr>
+          <w:lang w:val="en-US"/>
+        </w:rPr>
+      </w:pPr>
+    </w:p>
+    <w:p>
+      <w:pPr>
+        <w:ind w:firstLine="360"/>
+      </w:pPr>
+      <w:r>
+        <w:t xml:space="preserve">B/ Programme étendu au </w:t>
+      </w:r>
+      <w:proofErr w:type="gramStart"/>
+      <w:r>
+        <w:t>vérification:</w:t>
+      </w:r>
+      <w:proofErr w:type="gramEnd"/>
+    </w:p>
+    <w:p>
+      <w:pPr>
+        <w:ind w:left="705"/>
+      </w:pPr>
+      <w:r>
+        <w:t xml:space="preserve">A cette étape du développement, nous essayons d’ajouter </w:t>
+      </w:r>
+      <w:proofErr w:type="gramStart"/>
+      <w:r>
+        <w:t>tout les vérification nécessaire</w:t>
+      </w:r>
+      <w:proofErr w:type="gramEnd"/>
+      <w:r>
+        <w:t xml:space="preserve"> au programme pour éviter les erreurs et gérer celle-ci lorsque qu’on ne peut les éviter.</w:t>
+      </w:r>
+    </w:p>
+    <w:p>
+      <w:pPr>
+        <w:ind w:left="705"/>
+      </w:pPr>
+      <w:r>
+        <w:t xml:space="preserve">Ainsi durant le chargement du L-System nous vérifions si la règles est valide et après le chargement nous vérifions leur la valeur </w:t>
+      </w:r>
+    </w:p>
+    <w:p>
+      <w:pPr>
+        <w:ind w:firstLine="360"/>
+      </w:pPr>
+      <w:r>
+        <w:tab/>
+      </w:r>
+      <w:r>
+        <w:tab/>
+        <w:t>Ajout fonction : check</w:t>
+      </w:r>
+    </w:p>
+    <w:p>
+      <w:pPr>
+        <w:ind w:firstLine="360"/>
+      </w:pPr>
+      <w:r>
+        <w:tab/>
+      </w:r>
+      <w:r>
+        <w:tab/>
+        <w:t xml:space="preserve">Modification </w:t>
+      </w:r>
+      <w:proofErr w:type="spellStart"/>
+      <w:r>
+        <w:t>fn</w:t>
+      </w:r>
+      <w:proofErr w:type="spellEnd"/>
+    </w:p>
+    <w:p>
+      <w:pPr>
+        <w:ind w:left="705"/>
+      </w:pPr>
+      <w:r>
+        <w:t xml:space="preserve">En cas </w:t>
+      </w:r>
+      <w:r>
+        <w:t>problème important</w:t>
+      </w:r>
+      <w:r>
+        <w:t xml:space="preserve"> </w:t>
+      </w:r>
+      <w:r>
+        <w:t>le programme s’arrête et affiche l’erreur pour éviter que le programme plante par la suite.</w:t>
+      </w:r>
+    </w:p>
+    <w:p>
+      <w:pPr>
+        <w:ind w:firstLine="360"/>
+      </w:pPr>
+      <w:r>
+        <w:t>C/ Interaction du programme</w:t>
+      </w:r>
+    </w:p>
+    <w:p>
+      <w:pPr>
+        <w:ind w:firstLine="360"/>
+      </w:pPr>
+      <w:r>
+        <w:tab/>
+        <w:t>Le but ici est de régler le problème par une interaction avec l’utilisateur</w:t>
+      </w:r>
+    </w:p>
+    <w:p>
+      <w:pPr>
+        <w:ind w:firstLine="360"/>
+      </w:pPr>
+      <w:r>
+        <w:tab/>
+      </w:r>
+      <w:r>
+        <w:tab/>
+        <w:t>Ajout de fonction :</w:t>
+      </w:r>
+    </w:p>
+    <w:p>
+      <w:pPr>
+        <w:ind w:firstLine="360"/>
+      </w:pPr>
+      <w:r>
+        <w:t>D</w:t>
+      </w:r>
+      <w:r>
+        <w:t xml:space="preserve">/ </w:t>
+      </w:r>
+      <w:r>
+        <w:t xml:space="preserve">lecture des </w:t>
+      </w:r>
+      <w:proofErr w:type="spellStart"/>
+      <w:r>
+        <w:t>paramettre</w:t>
+      </w:r>
+      <w:proofErr w:type="spellEnd"/>
+      <w:r>
+        <w:t xml:space="preserve"> en entrée</w:t>
+      </w:r>
+    </w:p>
+    <w:p>
+      <w:pPr>
+        <w:ind w:firstLine="360"/>
+      </w:pPr>
+    </w:p>
+    <w:p>
+      <w:pPr>
+        <w:pStyle w:val="Titre"/>
+        <w:numPr>
+          <w:ilvl w:val="0"/>
+          <w:numId w:val="4"/>
+        </w:numPr>
+      </w:pPr>
+      <w:r>
+        <w:t xml:space="preserve"> Acquis</w:t>
+      </w:r>
+    </w:p>
+    <w:p>
+      <w:pPr>
+        <w:ind w:left="360"/>
+        <w:rPr>
+          <w:lang w:val="en-US"/>
+        </w:rPr>
+      </w:pPr>
+      <w:r>
+        <w:rPr>
+          <w:lang w:val="en-US"/>
+        </w:rPr>
+        <w:t xml:space="preserve">A/ </w:t>
+      </w:r>
+      <w:r>
+        <w:rPr>
+          <w:lang w:val="en-US"/>
+        </w:rPr>
+        <w:t>With</w:t>
+      </w:r>
+      <w:r>
+        <w:rPr>
+          <w:lang w:val="en-US"/>
+        </w:rPr>
+        <w:t xml:space="preserve"> block</w:t>
+      </w:r>
+    </w:p>
+    <w:p>
+      <w:pPr>
+        <w:ind w:left="360"/>
+        <w:rPr>
+          <w:lang w:val="en-US"/>
+        </w:rPr>
+      </w:pPr>
+      <w:r>
+        <w:rPr>
+          <w:lang w:val="en-US"/>
+        </w:rPr>
+        <w:t>???</w:t>
+      </w:r>
+    </w:p>
+    <w:p>
+      <w:pPr>
+        <w:ind w:left="360"/>
+        <w:rPr>
+          <w:lang w:val="en-US"/>
+        </w:rPr>
+      </w:pPr>
+      <w:r>
+        <w:rPr>
+          <w:lang w:val="en-US"/>
+        </w:rPr>
+        <w:t xml:space="preserve">B/ </w:t>
+      </w:r>
+      <w:r>
+        <w:rPr>
+          <w:lang w:val="en-US"/>
+        </w:rPr>
+        <w:t xml:space="preserve">No </w:t>
+      </w:r>
+      <w:proofErr w:type="spellStart"/>
+      <w:r>
+        <w:rPr>
+          <w:lang w:val="en-US"/>
+        </w:rPr>
+        <w:t>swith</w:t>
+      </w:r>
+      <w:proofErr w:type="spellEnd"/>
+      <w:r>
+        <w:rPr>
+          <w:lang w:val="en-US"/>
+        </w:rPr>
+        <w:t xml:space="preserve"> block -&gt; s</w:t>
+      </w:r>
+      <w:r>
+        <w:rPr>
+          <w:lang w:val="en-US"/>
+        </w:rPr>
+        <w:t xml:space="preserve">witcher via </w:t>
+      </w:r>
+      <w:proofErr w:type="spellStart"/>
+      <w:r>
+        <w:rPr>
+          <w:lang w:val="en-US"/>
+        </w:rPr>
+        <w:t>dict</w:t>
+      </w:r>
+      <w:proofErr w:type="spellEnd"/>
+    </w:p>
+    <w:p>
+      <w:pPr>
+        <w:ind w:left="360"/>
+      </w:pPr>
+      <w:r>
+        <w:t>Durant l</w:t>
+      </w:r>
+      <w:r>
+        <w:t xml:space="preserve">e projet nous avons voulu utilisé un block switch pour pourvoir déterminer quelle instruction sont associé </w:t>
+      </w:r>
+      <w:proofErr w:type="spellStart"/>
+      <w:r>
+        <w:t>a</w:t>
+      </w:r>
+      <w:proofErr w:type="spellEnd"/>
+      <w:r>
+        <w:t xml:space="preserve"> un symbole néanmoins cette </w:t>
+      </w:r>
+      <w:proofErr w:type="spellStart"/>
+      <w:r>
+        <w:t>syntax</w:t>
+      </w:r>
+      <w:proofErr w:type="spellEnd"/>
+      <w:r>
+        <w:t xml:space="preserve"> n’existe pas en python </w:t>
+      </w:r>
+      <w:proofErr w:type="gramStart"/>
+      <w:r>
+        <w:t>( bien</w:t>
+      </w:r>
+      <w:proofErr w:type="gramEnd"/>
+      <w:r>
+        <w:t xml:space="preserve"> qu’on aurait </w:t>
+      </w:r>
+      <w:proofErr w:type="spellStart"/>
+      <w:r>
+        <w:t>put</w:t>
+      </w:r>
+      <w:proofErr w:type="spellEnd"/>
+      <w:r>
+        <w:t xml:space="preserve"> utilise ‘if – </w:t>
+      </w:r>
+      <w:proofErr w:type="spellStart"/>
+      <w:r>
+        <w:t>elif</w:t>
+      </w:r>
+      <w:proofErr w:type="spellEnd"/>
+      <w:r>
+        <w:t xml:space="preserve">’ ). Ce problème nous a amener </w:t>
+      </w:r>
+      <w:proofErr w:type="gramStart"/>
+      <w:r>
+        <w:t>a</w:t>
+      </w:r>
+      <w:proofErr w:type="gramEnd"/>
+      <w:r>
+        <w:t xml:space="preserve"> entrevoir une nouvelle utilisation des dictionnaire </w:t>
+      </w:r>
+      <w:r>
+        <w:t xml:space="preserve">comme switcher grâce </w:t>
+      </w:r>
+      <w:proofErr w:type="spellStart"/>
+      <w:r>
+        <w:t>a</w:t>
+      </w:r>
+      <w:proofErr w:type="spellEnd"/>
+      <w:r>
+        <w:t xml:space="preserve"> « switcher[‘case’] ». De plus utilisé un dictionnaire de cette manière permet d’avoir un switch dynamique </w:t>
+      </w:r>
+      <w:proofErr w:type="gramStart"/>
+      <w:r>
+        <w:t>( qui</w:t>
+      </w:r>
+      <w:proofErr w:type="gramEnd"/>
+      <w:r>
+        <w:t xml:space="preserve"> n’est pas fixe dans le programme) et ainsi de pouvoir le modifier pendant l’</w:t>
+      </w:r>
+      <w:proofErr w:type="spellStart"/>
+      <w:r>
+        <w:t>execution</w:t>
+      </w:r>
+      <w:proofErr w:type="spellEnd"/>
+      <w:r>
+        <w:t>.</w:t>
+      </w:r>
+    </w:p>
+    <w:p>
+      <w:pPr>
+        <w:ind w:left="360"/>
+      </w:pPr>
+      <w:r>
+        <w:t xml:space="preserve">C/ </w:t>
+      </w:r>
+      <w:r>
+        <w:t xml:space="preserve">Input </w:t>
+      </w:r>
+      <w:proofErr w:type="spellStart"/>
+      <w:r>
+        <w:t>with</w:t>
+      </w:r>
+      <w:proofErr w:type="spellEnd"/>
+      <w:r>
+        <w:t xml:space="preserve"> </w:t>
+      </w:r>
+      <w:proofErr w:type="spellStart"/>
+      <w:r>
+        <w:t>specifique</w:t>
+      </w:r>
+      <w:proofErr w:type="spellEnd"/>
+      <w:r>
+        <w:t xml:space="preserve"> type</w:t>
+      </w:r>
+    </w:p>
+    <w:p>
+      <w:pPr>
+        <w:ind w:left="360"/>
+      </w:pPr>
+      <w:r>
+        <w:t xml:space="preserve">On a appris </w:t>
+      </w:r>
+      <w:proofErr w:type="gramStart"/>
+      <w:r>
+        <w:t>a</w:t>
+      </w:r>
+      <w:proofErr w:type="gramEnd"/>
+      <w:r>
+        <w:t xml:space="preserve"> bien gérer le type d’entrée voulus a l’aide de la fonction input et du block </w:t>
+      </w:r>
+      <w:proofErr w:type="spellStart"/>
+      <w:r>
+        <w:t>try</w:t>
+      </w:r>
+      <w:proofErr w:type="spellEnd"/>
+      <w:r>
+        <w:t xml:space="preserve"> : </w:t>
+      </w:r>
+      <w:proofErr w:type="spellStart"/>
+      <w:r>
+        <w:t>except</w:t>
+      </w:r>
+      <w:proofErr w:type="spellEnd"/>
+      <w:r>
+        <w:t xml:space="preserve"> </w:t>
+      </w:r>
+      <w:proofErr w:type="spellStart"/>
+      <w:r>
+        <w:t>ValueError</w:t>
+      </w:r>
+      <w:proofErr w:type="spellEnd"/>
+      <w:r>
+        <w:t> :</w:t>
+      </w:r>
+    </w:p>
+    <w:p>
+      <w:r>
+        <w:br w:type="page"/>
+      </w:r>
+    </w:p>
+    <w:p/>
+    <w:p>
+      <w:pPr>
+        <w:ind w:firstLine="708"/>
+      </w:pPr>
+      <w:r>
+        <w:t>Le projet n’étant pas très complexe nous avons décidé de rassembler l’intégralité programme dans un seul fichier, nommé l-system.py, et de le décomposé en plusieurs fonction effectuant chacune une tâche particulière.</w:t>
+      </w:r>
+    </w:p>
+    <w:p>
+      <w:pPr>
+        <w:ind w:firstLine="708"/>
+      </w:pPr>
+      <w:r>
+        <w:t xml:space="preserve">Dans un premier temps, nous nous somme </w:t>
+      </w:r>
+      <w:r>
+        <w:t>concentrer</w:t>
+      </w:r>
+      <w:r>
+        <w:t xml:space="preserve"> sur le fonctionnement du programme sous sa forme la plus basique.</w:t>
+      </w:r>
+      <w:r>
+        <w:t xml:space="preserve"> C’est-à-dire que nous ne nous attardions pas sur les vérifications, interactivité du programme et tout autre ajout. Le programme ne pouvait alors que lire un fichier spécifique, pas forcement valide, et le traduisait dans un nouveau fichier définis en code python.</w:t>
+      </w:r>
+    </w:p>
+    <w:p>
+      <w:pPr>
+        <w:ind w:firstLine="708"/>
+      </w:pPr>
+      <w:r>
+        <w:t>A cette instant le programme était composé de seulement 3 fonctions :</w:t>
+      </w:r>
+    </w:p>
+    <w:p>
+      <w:pPr>
+        <w:pStyle w:val="Paragraphedeliste"/>
+        <w:numPr>
+          <w:ilvl w:val="0"/>
+          <w:numId w:val="3"/>
+        </w:numPr>
+      </w:pPr>
+      <w:proofErr w:type="spellStart"/>
+      <w:r>
+        <w:t>LSystemToPythonCode</w:t>
+      </w:r>
+      <w:proofErr w:type="spellEnd"/>
+      <w:r>
+        <w:t xml:space="preserve"> : qui transcrit le l’axiome en ligne de code permettant de la dessiner </w:t>
+      </w:r>
+      <w:proofErr w:type="spellStart"/>
+      <w:r>
+        <w:t>a</w:t>
+      </w:r>
+      <w:proofErr w:type="spellEnd"/>
+      <w:r>
+        <w:t xml:space="preserve"> l’</w:t>
+      </w:r>
+      <w:proofErr w:type="spellStart"/>
+      <w:r>
+        <w:t>interieur</w:t>
+      </w:r>
+      <w:proofErr w:type="spellEnd"/>
+      <w:r>
+        <w:t xml:space="preserve"> d’un fichier</w:t>
+      </w:r>
+    </w:p>
+    <w:p>
+      <w:pPr>
+        <w:pStyle w:val="Paragraphedeliste"/>
+        <w:numPr>
+          <w:ilvl w:val="0"/>
+          <w:numId w:val="3"/>
+        </w:numPr>
+      </w:pPr>
+      <w:proofErr w:type="spellStart"/>
+      <w:r>
+        <w:t>Generate_L_System_by_</w:t>
+      </w:r>
+      <w:proofErr w:type="gramStart"/>
+      <w:r>
+        <w:t>Level</w:t>
+      </w:r>
+      <w:proofErr w:type="spellEnd"/>
+      <w:r>
+        <w:t>:</w:t>
+      </w:r>
+      <w:proofErr w:type="gramEnd"/>
+      <w:r>
+        <w:t xml:space="preserve"> qui permet de </w:t>
+      </w:r>
+      <w:proofErr w:type="spellStart"/>
+      <w:r>
+        <w:t>generer</w:t>
+      </w:r>
+      <w:proofErr w:type="spellEnd"/>
+      <w:r>
+        <w:t xml:space="preserve"> le l’</w:t>
+      </w:r>
+      <w:r>
+        <w:t>axiome du L-System au niveau voulu</w:t>
+      </w:r>
+    </w:p>
+    <w:p>
+      <w:pPr>
+        <w:pStyle w:val="Paragraphedeliste"/>
+        <w:numPr>
+          <w:ilvl w:val="0"/>
+          <w:numId w:val="3"/>
+        </w:numPr>
+      </w:pPr>
+      <w:proofErr w:type="spellStart"/>
+      <w:proofErr w:type="gramStart"/>
+      <w:r>
+        <w:t>getInput</w:t>
+      </w:r>
+      <w:proofErr w:type="spellEnd"/>
+      <w:proofErr w:type="gramEnd"/>
+      <w:r>
+        <w:t xml:space="preserve"> : </w:t>
+      </w:r>
+      <w:proofErr w:type="spellStart"/>
+      <w:r>
+        <w:t>permettantde</w:t>
+      </w:r>
+      <w:proofErr w:type="spellEnd"/>
+      <w:r>
+        <w:t xml:space="preserve"> charger le donné du fichier</w:t>
+      </w:r>
+    </w:p>
+    <w:p>
+      <w:pPr>
+        <w:ind w:left="708"/>
+      </w:pPr>
+      <w:r>
+        <w:t xml:space="preserve">Ensuite nous avons ajouter la </w:t>
+      </w:r>
+      <w:r>
+        <w:t>vérification</w:t>
+      </w:r>
+      <w:r>
+        <w:t xml:space="preserve"> du fichier</w:t>
+      </w:r>
+    </w:p>
+    <w:p>
+      <w:pPr>
+        <w:ind w:firstLine="708"/>
+      </w:pPr>
+    </w:p>
+    <w:p>
+      <w:pPr>
+        <w:ind w:firstLine="708"/>
+      </w:pPr>
+      <w:r>
+        <w:t xml:space="preserve"> </w:t>
+      </w:r>
+    </w:p>
+    <w:p>
+      <w:pPr>
+        <w:ind w:left="708"/>
+      </w:pPr>
+      <w:r>
+        <w:br w:type="page"/>
+      </w:r>
+    </w:p>
+    <w:p>
+      <w:proofErr w:type="spellStart"/>
+      <w:r>
+        <w:lastRenderedPageBreak/>
+        <w:t>Deroulement</w:t>
+      </w:r>
+      <w:proofErr w:type="spellEnd"/>
+      <w:r>
+        <w:t xml:space="preserve"> programme</w:t>
       </w:r>
     </w:p>
     <w:p>
@@ -28,7 +1478,15 @@
         </w:numPr>
       </w:pPr>
       <w:r>
-        <w:t>Ouverture + verif ok</w:t>
+        <w:t xml:space="preserve">Ouverture + </w:t>
+      </w:r>
+      <w:proofErr w:type="spellStart"/>
+      <w:r>
+        <w:t>verif</w:t>
+      </w:r>
+      <w:proofErr w:type="spellEnd"/>
+      <w:r>
+        <w:t xml:space="preserve"> ok</w:t>
       </w:r>
     </w:p>
     <w:p>
@@ -51,8 +1509,13 @@
           <w:numId w:val="1"/>
         </w:numPr>
       </w:pPr>
-      <w:r>
-        <w:t>Creation du L-System au niveau X</w:t>
+      <w:proofErr w:type="spellStart"/>
+      <w:r>
+        <w:t>Creation</w:t>
+      </w:r>
+      <w:proofErr w:type="spellEnd"/>
+      <w:r>
+        <w:t xml:space="preserve"> du L-System au niveau X</w:t>
       </w:r>
     </w:p>
     <w:p>
@@ -88,7 +1551,21 @@
         </w:numPr>
       </w:pPr>
       <w:r>
-        <w:t>Ouverture + verif ok</w:t>
+        <w:rPr>
+          <w:highlight w:val="green"/>
+        </w:rPr>
+        <w:t>Ouverture</w:t>
+      </w:r>
+      <w:r>
+        <w:t xml:space="preserve"> + </w:t>
+      </w:r>
+      <w:proofErr w:type="spellStart"/>
+      <w:r>
+        <w:t>verif</w:t>
+      </w:r>
+      <w:proofErr w:type="spellEnd"/>
+      <w:r>
+        <w:t xml:space="preserve"> ok</w:t>
       </w:r>
     </w:p>
     <w:p>
@@ -98,9 +1575,23 @@
           <w:ilvl w:val="0"/>
           <w:numId w:val="1"/>
         </w:numPr>
-      </w:pPr>
-      <w:r>
-        <w:t>Generation du programme</w:t>
+        <w:rPr>
+          <w:highlight w:val="yellow"/>
+        </w:rPr>
+      </w:pPr>
+      <w:proofErr w:type="spellStart"/>
+      <w:r>
+        <w:rPr>
+          <w:highlight w:val="yellow"/>
+        </w:rPr>
+        <w:t>Generation</w:t>
+      </w:r>
+      <w:proofErr w:type="spellEnd"/>
+      <w:r>
+        <w:rPr>
+          <w:highlight w:val="yellow"/>
+        </w:rPr>
+        <w:t xml:space="preserve"> du programme</w:t>
       </w:r>
     </w:p>
     <w:p>
@@ -110,8 +1601,14 @@
           <w:ilvl w:val="0"/>
           <w:numId w:val="1"/>
         </w:numPr>
-      </w:pPr>
-      <w:r>
+        <w:rPr>
+          <w:highlight w:val="green"/>
+        </w:rPr>
+      </w:pPr>
+      <w:r>
+        <w:rPr>
+          <w:highlight w:val="green"/>
+        </w:rPr>
         <w:t>Fermer fichier</w:t>
       </w:r>
     </w:p>
@@ -129,8 +1626,13 @@
     </w:p>
     <w:p/>
     <w:p>
-      <w:r>
-        <w:t>Fonction nécessaires :</w:t>
+      <w:proofErr w:type="gramStart"/>
+      <w:r>
+        <w:t>Fonction nécessaires</w:t>
+      </w:r>
+      <w:proofErr w:type="gramEnd"/>
+      <w:r>
+        <w:t> :</w:t>
       </w:r>
     </w:p>
     <w:p>
@@ -153,8 +1655,13 @@
           <w:numId w:val="2"/>
         </w:numPr>
       </w:pPr>
-      <w:r>
-        <w:t>Retourenr a la position du style</w:t>
+      <w:proofErr w:type="spellStart"/>
+      <w:r>
+        <w:t>Retourenr</w:t>
+      </w:r>
+      <w:proofErr w:type="spellEnd"/>
+      <w:r>
+        <w:t xml:space="preserve"> a la position du style</w:t>
       </w:r>
     </w:p>
     <w:p>
@@ -189,8 +1696,21 @@
           <w:numId w:val="2"/>
         </w:numPr>
       </w:pPr>
-      <w:r>
-        <w:t>Creation du L-ssytem niveau X</w:t>
+      <w:proofErr w:type="spellStart"/>
+      <w:r>
+        <w:t>Creation</w:t>
+      </w:r>
+      <w:proofErr w:type="spellEnd"/>
+      <w:r>
+        <w:t xml:space="preserve"> du L-</w:t>
+      </w:r>
+      <w:proofErr w:type="spellStart"/>
+      <w:r>
+        <w:t>ssytem</w:t>
+      </w:r>
+      <w:proofErr w:type="spellEnd"/>
+      <w:r>
+        <w:t xml:space="preserve"> niveau X</w:t>
       </w:r>
     </w:p>
     <w:p>
@@ -201,17 +1721,47 @@
           <w:numId w:val="2"/>
         </w:numPr>
       </w:pPr>
-      <w:r>
-        <w:t>Convertion L System -&gt; Python</w:t>
+      <w:proofErr w:type="spellStart"/>
+      <w:r>
+        <w:t>Convertion</w:t>
+      </w:r>
+      <w:proofErr w:type="spellEnd"/>
+      <w:r>
+        <w:t xml:space="preserve"> L System -&gt; Python</w:t>
       </w:r>
     </w:p>
     <w:p/>
     <w:p>
       <w:r>
-        <w:t>On utilise les même norme pour les caractères</w:t>
+        <w:t xml:space="preserve">On utilise </w:t>
+      </w:r>
+      <w:proofErr w:type="gramStart"/>
+      <w:r>
+        <w:t>les même norme</w:t>
+      </w:r>
+      <w:proofErr w:type="gramEnd"/>
+      <w:r>
+        <w:t xml:space="preserve"> pour les caractères</w:t>
+      </w:r>
+    </w:p>
+    <w:p>
+      <w:r>
+        <w:t>On ne peut pas utiliser replace car remplace tout d’un coup et peut replacer un remplacement</w:t>
+      </w:r>
+    </w:p>
+    <w:p/>
+    <w:p>
+      <w:r>
+        <w:t>Erreur fichier ?</w:t>
+      </w:r>
+    </w:p>
+    <w:p>
+      <w:r>
+        <w:t>Test unitaire</w:t>
       </w:r>
     </w:p>
     <w:sectPr>
+      <w:headerReference w:type="default" r:id="rId12"/>
       <w:pgSz w:w="11906" w:h="16838"/>
       <w:pgMar w:top="1417" w:right="1417" w:bottom="1417" w:left="1417" w:header="708" w:footer="708" w:gutter="0"/>
       <w:cols w:space="708"/>
@@ -221,9 +1771,275 @@
 </w:document>
 </file>
 
+<file path=word/endnotes.xml><?xml version="1.0" encoding="utf-8"?>
+<w:endnotes xmlns:wpc="http://schemas.microsoft.com/office/word/2010/wordprocessingCanvas" xmlns:cx="http://schemas.microsoft.com/office/drawing/2014/chartex" xmlns:cx1="http://schemas.microsoft.com/office/drawing/2015/9/8/chartex" xmlns:cx2="http://schemas.microsoft.com/office/drawing/2015/10/21/chartex" xmlns:cx3="http://schemas.microsoft.com/office/drawing/2016/5/9/chartex" xmlns:cx4="http://schemas.microsoft.com/office/drawing/2016/5/10/chartex" xmlns:cx5="http://schemas.microsoft.com/office/drawing/2016/5/11/chartex" xmlns:cx6="http://schemas.microsoft.com/office/drawing/2016/5/12/chartex" xmlns:cx7="http://schemas.microsoft.com/office/drawing/2016/5/13/chartex" xmlns:cx8="http://schemas.microsoft.com/office/drawing/2016/5/14/chartex" xmlns:mc="http://schemas.openxmlformats.org/markup-compatibility/2006" xmlns:aink="http://schemas.microsoft.com/office/drawing/2016/ink" xmlns:am3d="http://schemas.microsoft.com/office/drawing/2017/model3d" xmlns:o="urn:schemas-microsoft-com:office:office" xmlns:r="http://schemas.openxmlformats.org/officeDocument/2006/relationships" xmlns:m="http://schemas.openxmlformats.org/officeDocument/2006/math" xmlns:v="urn:schemas-microsoft-com:vml" xmlns:wp14="http://schemas.microsoft.com/office/word/2010/wordprocessingDrawing" xmlns:wp="http://schemas.openxmlformats.org/drawingml/2006/wordprocessingDrawing" xmlns:w10="urn:schemas-microsoft-com:office:word" xmlns:w="http://schemas.openxmlformats.org/wordprocessingml/2006/main" xmlns:w14="http://schemas.microsoft.com/office/word/2010/wordml" xmlns:w15="http://schemas.microsoft.com/office/word/2012/wordml" xmlns:w16cex="http://schemas.microsoft.com/office/word/2018/wordml/cex" xmlns:w16cid="http://schemas.microsoft.com/office/word/2016/wordml/cid" xmlns:w16="http://schemas.microsoft.com/office/word/2018/wordml" xmlns:w16se="http://schemas.microsoft.com/office/word/2015/wordml/symex" xmlns:wpg="http://schemas.microsoft.com/office/word/2010/wordprocessingGroup" xmlns:wpi="http://schemas.microsoft.com/office/word/2010/wordprocessingInk" xmlns:wne="http://schemas.microsoft.com/office/word/2006/wordml" xmlns:wps="http://schemas.microsoft.com/office/word/2010/wordprocessingShape" mc:Ignorable="w14 w15 w16se w16cid w16 w16cex wp14">
+  <w:endnote w:type="separator" w:id="-1">
+    <w:p>
+      <w:pPr>
+        <w:spacing w:after="0" w:line="240" w:lineRule="auto"/>
+      </w:pPr>
+      <w:r>
+        <w:separator/>
+      </w:r>
+    </w:p>
+  </w:endnote>
+  <w:endnote w:type="continuationSeparator" w:id="0">
+    <w:p>
+      <w:pPr>
+        <w:spacing w:after="0" w:line="240" w:lineRule="auto"/>
+      </w:pPr>
+      <w:r>
+        <w:continuationSeparator/>
+      </w:r>
+    </w:p>
+  </w:endnote>
+</w:endnotes>
+</file>
+
+<file path=word/footnotes.xml><?xml version="1.0" encoding="utf-8"?>
+<w:footnotes xmlns:wpc="http://schemas.microsoft.com/office/word/2010/wordprocessingCanvas" xmlns:cx="http://schemas.microsoft.com/office/drawing/2014/chartex" xmlns:cx1="http://schemas.microsoft.com/office/drawing/2015/9/8/chartex" xmlns:cx2="http://schemas.microsoft.com/office/drawing/2015/10/21/chartex" xmlns:cx3="http://schemas.microsoft.com/office/drawing/2016/5/9/chartex" xmlns:cx4="http://schemas.microsoft.com/office/drawing/2016/5/10/chartex" xmlns:cx5="http://schemas.microsoft.com/office/drawing/2016/5/11/chartex" xmlns:cx6="http://schemas.microsoft.com/office/drawing/2016/5/12/chartex" xmlns:cx7="http://schemas.microsoft.com/office/drawing/2016/5/13/chartex" xmlns:cx8="http://schemas.microsoft.com/office/drawing/2016/5/14/chartex" xmlns:mc="http://schemas.openxmlformats.org/markup-compatibility/2006" xmlns:aink="http://schemas.microsoft.com/office/drawing/2016/ink" xmlns:am3d="http://schemas.microsoft.com/office/drawing/2017/model3d" xmlns:o="urn:schemas-microsoft-com:office:office" xmlns:r="http://schemas.openxmlformats.org/officeDocument/2006/relationships" xmlns:m="http://schemas.openxmlformats.org/officeDocument/2006/math" xmlns:v="urn:schemas-microsoft-com:vml" xmlns:wp14="http://schemas.microsoft.com/office/word/2010/wordprocessingDrawing" xmlns:wp="http://schemas.openxmlformats.org/drawingml/2006/wordprocessingDrawing" xmlns:w10="urn:schemas-microsoft-com:office:word" xmlns:w="http://schemas.openxmlformats.org/wordprocessingml/2006/main" xmlns:w14="http://schemas.microsoft.com/office/word/2010/wordml" xmlns:w15="http://schemas.microsoft.com/office/word/2012/wordml" xmlns:w16cex="http://schemas.microsoft.com/office/word/2018/wordml/cex" xmlns:w16cid="http://schemas.microsoft.com/office/word/2016/wordml/cid" xmlns:w16="http://schemas.microsoft.com/office/word/2018/wordml" xmlns:w16se="http://schemas.microsoft.com/office/word/2015/wordml/symex" xmlns:wpg="http://schemas.microsoft.com/office/word/2010/wordprocessingGroup" xmlns:wpi="http://schemas.microsoft.com/office/word/2010/wordprocessingInk" xmlns:wne="http://schemas.microsoft.com/office/word/2006/wordml" xmlns:wps="http://schemas.microsoft.com/office/word/2010/wordprocessingShape" mc:Ignorable="w14 w15 w16se w16cid w16 w16cex wp14">
+  <w:footnote w:type="separator" w:id="-1">
+    <w:p>
+      <w:pPr>
+        <w:spacing w:after="0" w:line="240" w:lineRule="auto"/>
+      </w:pPr>
+      <w:r>
+        <w:separator/>
+      </w:r>
+    </w:p>
+  </w:footnote>
+  <w:footnote w:type="continuationSeparator" w:id="0">
+    <w:p>
+      <w:pPr>
+        <w:spacing w:after="0" w:line="240" w:lineRule="auto"/>
+      </w:pPr>
+      <w:r>
+        <w:continuationSeparator/>
+      </w:r>
+    </w:p>
+  </w:footnote>
+</w:footnotes>
+</file>
+
+<file path=word/header1.xml><?xml version="1.0" encoding="utf-8"?>
+<w:hdr xmlns:wpc="http://schemas.microsoft.com/office/word/2010/wordprocessingCanvas" xmlns:cx="http://schemas.microsoft.com/office/drawing/2014/chartex" xmlns:cx1="http://schemas.microsoft.com/office/drawing/2015/9/8/chartex" xmlns:cx2="http://schemas.microsoft.com/office/drawing/2015/10/21/chartex" xmlns:cx3="http://schemas.microsoft.com/office/drawing/2016/5/9/chartex" xmlns:cx4="http://schemas.microsoft.com/office/drawing/2016/5/10/chartex" xmlns:cx5="http://schemas.microsoft.com/office/drawing/2016/5/11/chartex" xmlns:cx6="http://schemas.microsoft.com/office/drawing/2016/5/12/chartex" xmlns:cx7="http://schemas.microsoft.com/office/drawing/2016/5/13/chartex" xmlns:cx8="http://schemas.microsoft.com/office/drawing/2016/5/14/chartex" xmlns:mc="http://schemas.openxmlformats.org/markup-compatibility/2006" xmlns:aink="http://schemas.microsoft.com/office/drawing/2016/ink" xmlns:am3d="http://schemas.microsoft.com/office/drawing/2017/model3d" xmlns:o="urn:schemas-microsoft-com:office:office" xmlns:r="http://schemas.openxmlformats.org/officeDocument/2006/relationships" xmlns:m="http://schemas.openxmlformats.org/officeDocument/2006/math" xmlns:v="urn:schemas-microsoft-com:vml" xmlns:wp14="http://schemas.microsoft.com/office/word/2010/wordprocessingDrawing" xmlns:wp="http://schemas.openxmlformats.org/drawingml/2006/wordprocessingDrawing" xmlns:w10="urn:schemas-microsoft-com:office:word" xmlns:w="http://schemas.openxmlformats.org/wordprocessingml/2006/main" xmlns:w14="http://schemas.microsoft.com/office/word/2010/wordml" xmlns:w15="http://schemas.microsoft.com/office/word/2012/wordml" xmlns:w16cex="http://schemas.microsoft.com/office/word/2018/wordml/cex" xmlns:w16cid="http://schemas.microsoft.com/office/word/2016/wordml/cid" xmlns:w16="http://schemas.microsoft.com/office/word/2018/wordml" xmlns:w16se="http://schemas.microsoft.com/office/word/2015/wordml/symex" xmlns:wpg="http://schemas.microsoft.com/office/word/2010/wordprocessingGroup" xmlns:wpi="http://schemas.microsoft.com/office/word/2010/wordprocessingInk" xmlns:wne="http://schemas.microsoft.com/office/word/2006/wordml" xmlns:wps="http://schemas.microsoft.com/office/word/2010/wordprocessingShape" mc:Ignorable="w14 w15 w16se w16cid w16 w16cex wp14">
+  <w:p>
+    <w:pPr>
+      <w:pStyle w:val="En-tte"/>
+      <w:jc w:val="center"/>
+    </w:pPr>
+    <w:r>
+      <w:t>Projet Python : L-System</w:t>
+    </w:r>
+  </w:p>
+</w:hdr>
+</file>
+
 <file path=word/numbering.xml><?xml version="1.0" encoding="utf-8"?>
 <w:numbering xmlns:wpc="http://schemas.microsoft.com/office/word/2010/wordprocessingCanvas" xmlns:cx="http://schemas.microsoft.com/office/drawing/2014/chartex" xmlns:cx1="http://schemas.microsoft.com/office/drawing/2015/9/8/chartex" xmlns:cx2="http://schemas.microsoft.com/office/drawing/2015/10/21/chartex" xmlns:cx3="http://schemas.microsoft.com/office/drawing/2016/5/9/chartex" xmlns:cx4="http://schemas.microsoft.com/office/drawing/2016/5/10/chartex" xmlns:cx5="http://schemas.microsoft.com/office/drawing/2016/5/11/chartex" xmlns:cx6="http://schemas.microsoft.com/office/drawing/2016/5/12/chartex" xmlns:cx7="http://schemas.microsoft.com/office/drawing/2016/5/13/chartex" xmlns:cx8="http://schemas.microsoft.com/office/drawing/2016/5/14/chartex" xmlns:mc="http://schemas.openxmlformats.org/markup-compatibility/2006" xmlns:aink="http://schemas.microsoft.com/office/drawing/2016/ink" xmlns:am3d="http://schemas.microsoft.com/office/drawing/2017/model3d" xmlns:o="urn:schemas-microsoft-com:office:office" xmlns:r="http://schemas.openxmlformats.org/officeDocument/2006/relationships" xmlns:m="http://schemas.openxmlformats.org/officeDocument/2006/math" xmlns:v="urn:schemas-microsoft-com:vml" xmlns:wp14="http://schemas.microsoft.com/office/word/2010/wordprocessingDrawing" xmlns:wp="http://schemas.openxmlformats.org/drawingml/2006/wordprocessingDrawing" xmlns:w10="urn:schemas-microsoft-com:office:word" xmlns:w="http://schemas.openxmlformats.org/wordprocessingml/2006/main" xmlns:w14="http://schemas.microsoft.com/office/word/2010/wordml" xmlns:w15="http://schemas.microsoft.com/office/word/2012/wordml" xmlns:w16cex="http://schemas.microsoft.com/office/word/2018/wordml/cex" xmlns:w16cid="http://schemas.microsoft.com/office/word/2016/wordml/cid" xmlns:w16="http://schemas.microsoft.com/office/word/2018/wordml" xmlns:w16se="http://schemas.microsoft.com/office/word/2015/wordml/symex" xmlns:wpg="http://schemas.microsoft.com/office/word/2010/wordprocessingGroup" xmlns:wpi="http://schemas.microsoft.com/office/word/2010/wordprocessingInk" xmlns:wne="http://schemas.microsoft.com/office/word/2006/wordml" xmlns:wps="http://schemas.microsoft.com/office/word/2010/wordprocessingShape" mc:Ignorable="w14 w15 w16se w16cid w16 w16cex wp14">
   <w:abstractNum w:abstractNumId="0" w15:restartNumberingAfterBreak="0">
+    <w:nsid w:val="02872F5B"/>
+    <w:multiLevelType w:val="hybridMultilevel"/>
+    <w:tmpl w:val="F4225C4A"/>
+    <w:lvl w:ilvl="0" w:tplc="040C0009">
+      <w:start w:val="1"/>
+      <w:numFmt w:val="bullet"/>
+      <w:lvlText w:val=""/>
+      <w:lvlJc w:val="left"/>
+      <w:pPr>
+        <w:ind w:left="1080" w:hanging="360"/>
+      </w:pPr>
+      <w:rPr>
+        <w:rFonts w:ascii="Wingdings" w:hAnsi="Wingdings" w:hint="default"/>
+      </w:rPr>
+    </w:lvl>
+    <w:lvl w:ilvl="1" w:tplc="040C0003" w:tentative="1">
+      <w:start w:val="1"/>
+      <w:numFmt w:val="bullet"/>
+      <w:lvlText w:val="o"/>
+      <w:lvlJc w:val="left"/>
+      <w:pPr>
+        <w:ind w:left="1800" w:hanging="360"/>
+      </w:pPr>
+      <w:rPr>
+        <w:rFonts w:ascii="Courier New" w:hAnsi="Courier New" w:cs="Courier New" w:hint="default"/>
+      </w:rPr>
+    </w:lvl>
+    <w:lvl w:ilvl="2" w:tplc="040C0005" w:tentative="1">
+      <w:start w:val="1"/>
+      <w:numFmt w:val="bullet"/>
+      <w:lvlText w:val=""/>
+      <w:lvlJc w:val="left"/>
+      <w:pPr>
+        <w:ind w:left="2520" w:hanging="360"/>
+      </w:pPr>
+      <w:rPr>
+        <w:rFonts w:ascii="Wingdings" w:hAnsi="Wingdings" w:hint="default"/>
+      </w:rPr>
+    </w:lvl>
+    <w:lvl w:ilvl="3" w:tplc="040C0001" w:tentative="1">
+      <w:start w:val="1"/>
+      <w:numFmt w:val="bullet"/>
+      <w:lvlText w:val=""/>
+      <w:lvlJc w:val="left"/>
+      <w:pPr>
+        <w:ind w:left="3240" w:hanging="360"/>
+      </w:pPr>
+      <w:rPr>
+        <w:rFonts w:ascii="Symbol" w:hAnsi="Symbol" w:hint="default"/>
+      </w:rPr>
+    </w:lvl>
+    <w:lvl w:ilvl="4" w:tplc="040C0003" w:tentative="1">
+      <w:start w:val="1"/>
+      <w:numFmt w:val="bullet"/>
+      <w:lvlText w:val="o"/>
+      <w:lvlJc w:val="left"/>
+      <w:pPr>
+        <w:ind w:left="3960" w:hanging="360"/>
+      </w:pPr>
+      <w:rPr>
+        <w:rFonts w:ascii="Courier New" w:hAnsi="Courier New" w:cs="Courier New" w:hint="default"/>
+      </w:rPr>
+    </w:lvl>
+    <w:lvl w:ilvl="5" w:tplc="040C0005" w:tentative="1">
+      <w:start w:val="1"/>
+      <w:numFmt w:val="bullet"/>
+      <w:lvlText w:val=""/>
+      <w:lvlJc w:val="left"/>
+      <w:pPr>
+        <w:ind w:left="4680" w:hanging="360"/>
+      </w:pPr>
+      <w:rPr>
+        <w:rFonts w:ascii="Wingdings" w:hAnsi="Wingdings" w:hint="default"/>
+      </w:rPr>
+    </w:lvl>
+    <w:lvl w:ilvl="6" w:tplc="040C0001" w:tentative="1">
+      <w:start w:val="1"/>
+      <w:numFmt w:val="bullet"/>
+      <w:lvlText w:val=""/>
+      <w:lvlJc w:val="left"/>
+      <w:pPr>
+        <w:ind w:left="5400" w:hanging="360"/>
+      </w:pPr>
+      <w:rPr>
+        <w:rFonts w:ascii="Symbol" w:hAnsi="Symbol" w:hint="default"/>
+      </w:rPr>
+    </w:lvl>
+    <w:lvl w:ilvl="7" w:tplc="040C0003" w:tentative="1">
+      <w:start w:val="1"/>
+      <w:numFmt w:val="bullet"/>
+      <w:lvlText w:val="o"/>
+      <w:lvlJc w:val="left"/>
+      <w:pPr>
+        <w:ind w:left="6120" w:hanging="360"/>
+      </w:pPr>
+      <w:rPr>
+        <w:rFonts w:ascii="Courier New" w:hAnsi="Courier New" w:cs="Courier New" w:hint="default"/>
+      </w:rPr>
+    </w:lvl>
+    <w:lvl w:ilvl="8" w:tplc="040C0005" w:tentative="1">
+      <w:start w:val="1"/>
+      <w:numFmt w:val="bullet"/>
+      <w:lvlText w:val=""/>
+      <w:lvlJc w:val="left"/>
+      <w:pPr>
+        <w:ind w:left="6840" w:hanging="360"/>
+      </w:pPr>
+      <w:rPr>
+        <w:rFonts w:ascii="Wingdings" w:hAnsi="Wingdings" w:hint="default"/>
+      </w:rPr>
+    </w:lvl>
+  </w:abstractNum>
+  <w:abstractNum w:abstractNumId="1" w15:restartNumberingAfterBreak="0">
+    <w:nsid w:val="5A122BD8"/>
+    <w:multiLevelType w:val="hybridMultilevel"/>
+    <w:tmpl w:val="D2BE7E3E"/>
+    <w:lvl w:ilvl="0" w:tplc="8A78A844">
+      <w:start w:val="1"/>
+      <w:numFmt w:val="upperRoman"/>
+      <w:lvlText w:val="%1 -"/>
+      <w:lvlJc w:val="center"/>
+      <w:pPr>
+        <w:ind w:left="720" w:hanging="360"/>
+      </w:pPr>
+      <w:rPr>
+        <w:rFonts w:hint="default"/>
+      </w:rPr>
+    </w:lvl>
+    <w:lvl w:ilvl="1" w:tplc="040C0019" w:tentative="1">
+      <w:start w:val="1"/>
+      <w:numFmt w:val="lowerLetter"/>
+      <w:lvlText w:val="%2."/>
+      <w:lvlJc w:val="left"/>
+      <w:pPr>
+        <w:ind w:left="1440" w:hanging="360"/>
+      </w:pPr>
+    </w:lvl>
+    <w:lvl w:ilvl="2" w:tplc="040C001B" w:tentative="1">
+      <w:start w:val="1"/>
+      <w:numFmt w:val="lowerRoman"/>
+      <w:lvlText w:val="%3."/>
+      <w:lvlJc w:val="right"/>
+      <w:pPr>
+        <w:ind w:left="2160" w:hanging="180"/>
+      </w:pPr>
+    </w:lvl>
+    <w:lvl w:ilvl="3" w:tplc="040C000F" w:tentative="1">
+      <w:start w:val="1"/>
+      <w:numFmt w:val="decimal"/>
+      <w:lvlText w:val="%4."/>
+      <w:lvlJc w:val="left"/>
+      <w:pPr>
+        <w:ind w:left="2880" w:hanging="360"/>
+      </w:pPr>
+    </w:lvl>
+    <w:lvl w:ilvl="4" w:tplc="040C0019" w:tentative="1">
+      <w:start w:val="1"/>
+      <w:numFmt w:val="lowerLetter"/>
+      <w:lvlText w:val="%5."/>
+      <w:lvlJc w:val="left"/>
+      <w:pPr>
+        <w:ind w:left="3600" w:hanging="360"/>
+      </w:pPr>
+    </w:lvl>
+    <w:lvl w:ilvl="5" w:tplc="040C001B" w:tentative="1">
+      <w:start w:val="1"/>
+      <w:numFmt w:val="lowerRoman"/>
+      <w:lvlText w:val="%6."/>
+      <w:lvlJc w:val="right"/>
+      <w:pPr>
+        <w:ind w:left="4320" w:hanging="180"/>
+      </w:pPr>
+    </w:lvl>
+    <w:lvl w:ilvl="6" w:tplc="040C000F" w:tentative="1">
+      <w:start w:val="1"/>
+      <w:numFmt w:val="decimal"/>
+      <w:lvlText w:val="%7."/>
+      <w:lvlJc w:val="left"/>
+      <w:pPr>
+        <w:ind w:left="5040" w:hanging="360"/>
+      </w:pPr>
+    </w:lvl>
+    <w:lvl w:ilvl="7" w:tplc="040C0019" w:tentative="1">
+      <w:start w:val="1"/>
+      <w:numFmt w:val="lowerLetter"/>
+      <w:lvlText w:val="%8."/>
+      <w:lvlJc w:val="left"/>
+      <w:pPr>
+        <w:ind w:left="5760" w:hanging="360"/>
+      </w:pPr>
+    </w:lvl>
+    <w:lvl w:ilvl="8" w:tplc="040C001B" w:tentative="1">
+      <w:start w:val="1"/>
+      <w:numFmt w:val="lowerRoman"/>
+      <w:lvlText w:val="%9."/>
+      <w:lvlJc w:val="right"/>
+      <w:pPr>
+        <w:ind w:left="6480" w:hanging="180"/>
+      </w:pPr>
+    </w:lvl>
+  </w:abstractNum>
+  <w:abstractNum w:abstractNumId="2" w15:restartNumberingAfterBreak="0">
     <w:nsid w:val="65A067E4"/>
     <w:multiLevelType w:val="hybridMultilevel"/>
     <w:tmpl w:val="D680A2CA"/>
@@ -336,7 +2152,120 @@
       </w:rPr>
     </w:lvl>
   </w:abstractNum>
-  <w:abstractNum w:abstractNumId="1" w15:restartNumberingAfterBreak="0">
+  <w:abstractNum w:abstractNumId="3" w15:restartNumberingAfterBreak="0">
+    <w:nsid w:val="6D4E1873"/>
+    <w:multiLevelType w:val="hybridMultilevel"/>
+    <w:tmpl w:val="70D058C4"/>
+    <w:lvl w:ilvl="0" w:tplc="040C0001">
+      <w:start w:val="1"/>
+      <w:numFmt w:val="bullet"/>
+      <w:lvlText w:val=""/>
+      <w:lvlJc w:val="left"/>
+      <w:pPr>
+        <w:ind w:left="1428" w:hanging="360"/>
+      </w:pPr>
+      <w:rPr>
+        <w:rFonts w:ascii="Symbol" w:hAnsi="Symbol" w:hint="default"/>
+      </w:rPr>
+    </w:lvl>
+    <w:lvl w:ilvl="1" w:tplc="040C0003" w:tentative="1">
+      <w:start w:val="1"/>
+      <w:numFmt w:val="bullet"/>
+      <w:lvlText w:val="o"/>
+      <w:lvlJc w:val="left"/>
+      <w:pPr>
+        <w:ind w:left="2148" w:hanging="360"/>
+      </w:pPr>
+      <w:rPr>
+        <w:rFonts w:ascii="Courier New" w:hAnsi="Courier New" w:cs="Courier New" w:hint="default"/>
+      </w:rPr>
+    </w:lvl>
+    <w:lvl w:ilvl="2" w:tplc="040C0005" w:tentative="1">
+      <w:start w:val="1"/>
+      <w:numFmt w:val="bullet"/>
+      <w:lvlText w:val=""/>
+      <w:lvlJc w:val="left"/>
+      <w:pPr>
+        <w:ind w:left="2868" w:hanging="360"/>
+      </w:pPr>
+      <w:rPr>
+        <w:rFonts w:ascii="Wingdings" w:hAnsi="Wingdings" w:hint="default"/>
+      </w:rPr>
+    </w:lvl>
+    <w:lvl w:ilvl="3" w:tplc="040C0001" w:tentative="1">
+      <w:start w:val="1"/>
+      <w:numFmt w:val="bullet"/>
+      <w:lvlText w:val=""/>
+      <w:lvlJc w:val="left"/>
+      <w:pPr>
+        <w:ind w:left="3588" w:hanging="360"/>
+      </w:pPr>
+      <w:rPr>
+        <w:rFonts w:ascii="Symbol" w:hAnsi="Symbol" w:hint="default"/>
+      </w:rPr>
+    </w:lvl>
+    <w:lvl w:ilvl="4" w:tplc="040C0003" w:tentative="1">
+      <w:start w:val="1"/>
+      <w:numFmt w:val="bullet"/>
+      <w:lvlText w:val="o"/>
+      <w:lvlJc w:val="left"/>
+      <w:pPr>
+        <w:ind w:left="4308" w:hanging="360"/>
+      </w:pPr>
+      <w:rPr>
+        <w:rFonts w:ascii="Courier New" w:hAnsi="Courier New" w:cs="Courier New" w:hint="default"/>
+      </w:rPr>
+    </w:lvl>
+    <w:lvl w:ilvl="5" w:tplc="040C0005" w:tentative="1">
+      <w:start w:val="1"/>
+      <w:numFmt w:val="bullet"/>
+      <w:lvlText w:val=""/>
+      <w:lvlJc w:val="left"/>
+      <w:pPr>
+        <w:ind w:left="5028" w:hanging="360"/>
+      </w:pPr>
+      <w:rPr>
+        <w:rFonts w:ascii="Wingdings" w:hAnsi="Wingdings" w:hint="default"/>
+      </w:rPr>
+    </w:lvl>
+    <w:lvl w:ilvl="6" w:tplc="040C0001" w:tentative="1">
+      <w:start w:val="1"/>
+      <w:numFmt w:val="bullet"/>
+      <w:lvlText w:val=""/>
+      <w:lvlJc w:val="left"/>
+      <w:pPr>
+        <w:ind w:left="5748" w:hanging="360"/>
+      </w:pPr>
+      <w:rPr>
+        <w:rFonts w:ascii="Symbol" w:hAnsi="Symbol" w:hint="default"/>
+      </w:rPr>
+    </w:lvl>
+    <w:lvl w:ilvl="7" w:tplc="040C0003" w:tentative="1">
+      <w:start w:val="1"/>
+      <w:numFmt w:val="bullet"/>
+      <w:lvlText w:val="o"/>
+      <w:lvlJc w:val="left"/>
+      <w:pPr>
+        <w:ind w:left="6468" w:hanging="360"/>
+      </w:pPr>
+      <w:rPr>
+        <w:rFonts w:ascii="Courier New" w:hAnsi="Courier New" w:cs="Courier New" w:hint="default"/>
+      </w:rPr>
+    </w:lvl>
+    <w:lvl w:ilvl="8" w:tplc="040C0005" w:tentative="1">
+      <w:start w:val="1"/>
+      <w:numFmt w:val="bullet"/>
+      <w:lvlText w:val=""/>
+      <w:lvlJc w:val="left"/>
+      <w:pPr>
+        <w:ind w:left="7188" w:hanging="360"/>
+      </w:pPr>
+      <w:rPr>
+        <w:rFonts w:ascii="Wingdings" w:hAnsi="Wingdings" w:hint="default"/>
+      </w:rPr>
+    </w:lvl>
+  </w:abstractNum>
+  <w:abstractNum w:abstractNumId="4" w15:restartNumberingAfterBreak="0">
     <w:nsid w:val="6E162064"/>
     <w:multiLevelType w:val="hybridMultilevel"/>
     <w:tmpl w:val="A3D6F482"/>
@@ -423,9 +2352,18 @@
     </w:lvl>
   </w:abstractNum>
   <w:num w:numId="1">
+    <w:abstractNumId w:val="4"/>
+  </w:num>
+  <w:num w:numId="2">
+    <w:abstractNumId w:val="2"/>
+  </w:num>
+  <w:num w:numId="3">
+    <w:abstractNumId w:val="3"/>
+  </w:num>
+  <w:num w:numId="4">
     <w:abstractNumId w:val="1"/>
   </w:num>
-  <w:num w:numId="2">
+  <w:num w:numId="5">
     <w:abstractNumId w:val="0"/>
   </w:num>
 </w:numbering>
@@ -868,7 +2806,2613 @@
       <w:contextualSpacing/>
     </w:pPr>
   </w:style>
+  <w:style w:type="paragraph" w:styleId="En-tte">
+    <w:name w:val="header"/>
+    <w:basedOn w:val="Normal"/>
+    <w:link w:val="En-tteCar"/>
+    <w:uiPriority w:val="99"/>
+    <w:unhideWhenUsed/>
+    <w:rsid w:val="005B4319"/>
+    <w:pPr>
+      <w:tabs>
+        <w:tab w:val="center" w:pos="4536"/>
+        <w:tab w:val="right" w:pos="9072"/>
+      </w:tabs>
+      <w:spacing w:after="0" w:line="240" w:lineRule="auto"/>
+    </w:pPr>
+  </w:style>
+  <w:style w:type="character" w:customStyle="1" w:styleId="En-tteCar">
+    <w:name w:val="En-tête Car"/>
+    <w:basedOn w:val="Policepardfaut"/>
+    <w:link w:val="En-tte"/>
+    <w:uiPriority w:val="99"/>
+    <w:rsid w:val="005B4319"/>
+  </w:style>
+  <w:style w:type="paragraph" w:styleId="Pieddepage">
+    <w:name w:val="footer"/>
+    <w:basedOn w:val="Normal"/>
+    <w:link w:val="PieddepageCar"/>
+    <w:uiPriority w:val="99"/>
+    <w:unhideWhenUsed/>
+    <w:rsid w:val="005B4319"/>
+    <w:pPr>
+      <w:tabs>
+        <w:tab w:val="center" w:pos="4536"/>
+        <w:tab w:val="right" w:pos="9072"/>
+      </w:tabs>
+      <w:spacing w:after="0" w:line="240" w:lineRule="auto"/>
+    </w:pPr>
+  </w:style>
+  <w:style w:type="character" w:customStyle="1" w:styleId="PieddepageCar">
+    <w:name w:val="Pied de page Car"/>
+    <w:basedOn w:val="Policepardfaut"/>
+    <w:link w:val="Pieddepage"/>
+    <w:uiPriority w:val="99"/>
+    <w:rsid w:val="005B4319"/>
+  </w:style>
+  <w:style w:type="paragraph" w:styleId="Titre">
+    <w:name w:val="Title"/>
+    <w:basedOn w:val="Normal"/>
+    <w:next w:val="Normal"/>
+    <w:link w:val="TitreCar"/>
+    <w:uiPriority w:val="10"/>
+    <w:qFormat/>
+    <w:rsid w:val="00EC1844"/>
+    <w:pPr>
+      <w:spacing w:after="0" w:line="240" w:lineRule="auto"/>
+      <w:contextualSpacing/>
+    </w:pPr>
+    <w:rPr>
+      <w:rFonts w:asciiTheme="majorHAnsi" w:eastAsiaTheme="majorEastAsia" w:hAnsiTheme="majorHAnsi" w:cstheme="majorBidi"/>
+      <w:spacing w:val="-10"/>
+      <w:kern w:val="28"/>
+      <w:sz w:val="56"/>
+      <w:szCs w:val="56"/>
+    </w:rPr>
+  </w:style>
+  <w:style w:type="character" w:customStyle="1" w:styleId="TitreCar">
+    <w:name w:val="Titre Car"/>
+    <w:basedOn w:val="Policepardfaut"/>
+    <w:link w:val="Titre"/>
+    <w:uiPriority w:val="10"/>
+    <w:rsid w:val="00EC1844"/>
+    <w:rPr>
+      <w:rFonts w:asciiTheme="majorHAnsi" w:eastAsiaTheme="majorEastAsia" w:hAnsiTheme="majorHAnsi" w:cstheme="majorBidi"/>
+      <w:spacing w:val="-10"/>
+      <w:kern w:val="28"/>
+      <w:sz w:val="56"/>
+      <w:szCs w:val="56"/>
+    </w:rPr>
+  </w:style>
+  <w:style w:type="paragraph" w:styleId="Textedebulles">
+    <w:name w:val="Balloon Text"/>
+    <w:basedOn w:val="Normal"/>
+    <w:link w:val="TextedebullesCar"/>
+    <w:uiPriority w:val="99"/>
+    <w:semiHidden/>
+    <w:unhideWhenUsed/>
+    <w:rsid w:val="005D3F28"/>
+    <w:pPr>
+      <w:spacing w:after="0" w:line="240" w:lineRule="auto"/>
+    </w:pPr>
+    <w:rPr>
+      <w:rFonts w:ascii="Segoe UI" w:hAnsi="Segoe UI" w:cs="Segoe UI"/>
+      <w:sz w:val="18"/>
+      <w:szCs w:val="18"/>
+    </w:rPr>
+  </w:style>
+  <w:style w:type="character" w:customStyle="1" w:styleId="TextedebullesCar">
+    <w:name w:val="Texte de bulles Car"/>
+    <w:basedOn w:val="Policepardfaut"/>
+    <w:link w:val="Textedebulles"/>
+    <w:uiPriority w:val="99"/>
+    <w:semiHidden/>
+    <w:rsid w:val="005D3F28"/>
+    <w:rPr>
+      <w:rFonts w:ascii="Segoe UI" w:hAnsi="Segoe UI" w:cs="Segoe UI"/>
+      <w:sz w:val="18"/>
+      <w:szCs w:val="18"/>
+    </w:rPr>
+  </w:style>
 </w:styles>
+</file>
+
+<file path=word/diagrams/colors1.xml><?xml version="1.0" encoding="utf-8"?>
+<dgm:colorsDef xmlns:dgm="http://schemas.openxmlformats.org/drawingml/2006/diagram" xmlns:a="http://schemas.openxmlformats.org/drawingml/2006/main" uniqueId="urn:microsoft.com/office/officeart/2005/8/colors/accent1_2">
+  <dgm:title val=""/>
+  <dgm:desc val=""/>
+  <dgm:catLst>
+    <dgm:cat type="accent1" pri="11200"/>
+  </dgm:catLst>
+  <dgm:styleLbl name="node0">
+    <dgm:fillClrLst meth="repeat">
+      <a:schemeClr val="accent1"/>
+    </dgm:fillClrLst>
+    <dgm:linClrLst meth="repeat">
+      <a:schemeClr val="lt1"/>
+    </dgm:linClrLst>
+    <dgm:effectClrLst/>
+    <dgm:txLinClrLst/>
+    <dgm:txFillClrLst/>
+    <dgm:txEffectClrLst/>
+  </dgm:styleLbl>
+  <dgm:styleLbl name="alignNode1">
+    <dgm:fillClrLst meth="repeat">
+      <a:schemeClr val="accent1"/>
+    </dgm:fillClrLst>
+    <dgm:linClrLst meth="repeat">
+      <a:schemeClr val="accent1"/>
+    </dgm:linClrLst>
+    <dgm:effectClrLst/>
+    <dgm:txLinClrLst/>
+    <dgm:txFillClrLst/>
+    <dgm:txEffectClrLst/>
+  </dgm:styleLbl>
+  <dgm:styleLbl name="node1">
+    <dgm:fillClrLst meth="repeat">
+      <a:schemeClr val="accent1"/>
+    </dgm:fillClrLst>
+    <dgm:linClrLst meth="repeat">
+      <a:schemeClr val="lt1"/>
+    </dgm:linClrLst>
+    <dgm:effectClrLst/>
+    <dgm:txLinClrLst/>
+    <dgm:txFillClrLst/>
+    <dgm:txEffectClrLst/>
+  </dgm:styleLbl>
+  <dgm:styleLbl name="lnNode1">
+    <dgm:fillClrLst meth="repeat">
+      <a:schemeClr val="accent1"/>
+    </dgm:fillClrLst>
+    <dgm:linClrLst meth="repeat">
+      <a:schemeClr val="lt1"/>
+    </dgm:linClrLst>
+    <dgm:effectClrLst/>
+    <dgm:txLinClrLst/>
+    <dgm:txFillClrLst/>
+    <dgm:txEffectClrLst/>
+  </dgm:styleLbl>
+  <dgm:styleLbl name="vennNode1">
+    <dgm:fillClrLst meth="repeat">
+      <a:schemeClr val="accent1">
+        <a:alpha val="50000"/>
+      </a:schemeClr>
+    </dgm:fillClrLst>
+    <dgm:linClrLst meth="repeat">
+      <a:schemeClr val="lt1"/>
+    </dgm:linClrLst>
+    <dgm:effectClrLst/>
+    <dgm:txLinClrLst/>
+    <dgm:txFillClrLst/>
+    <dgm:txEffectClrLst/>
+  </dgm:styleLbl>
+  <dgm:styleLbl name="node2">
+    <dgm:fillClrLst meth="repeat">
+      <a:schemeClr val="accent1"/>
+    </dgm:fillClrLst>
+    <dgm:linClrLst meth="repeat">
+      <a:schemeClr val="lt1"/>
+    </dgm:linClrLst>
+    <dgm:effectClrLst/>
+    <dgm:txLinClrLst/>
+    <dgm:txFillClrLst/>
+    <dgm:txEffectClrLst/>
+  </dgm:styleLbl>
+  <dgm:styleLbl name="node3">
+    <dgm:fillClrLst meth="repeat">
+      <a:schemeClr val="accent1"/>
+    </dgm:fillClrLst>
+    <dgm:linClrLst meth="repeat">
+      <a:schemeClr val="lt1"/>
+    </dgm:linClrLst>
+    <dgm:effectClrLst/>
+    <dgm:txLinClrLst/>
+    <dgm:txFillClrLst/>
+    <dgm:txEffectClrLst/>
+  </dgm:styleLbl>
+  <dgm:styleLbl name="node4">
+    <dgm:fillClrLst meth="repeat">
+      <a:schemeClr val="accent1"/>
+    </dgm:fillClrLst>
+    <dgm:linClrLst meth="repeat">
+      <a:schemeClr val="lt1"/>
+    </dgm:linClrLst>
+    <dgm:effectClrLst/>
+    <dgm:txLinClrLst/>
+    <dgm:txFillClrLst/>
+    <dgm:txEffectClrLst/>
+  </dgm:styleLbl>
+  <dgm:styleLbl name="fgImgPlace1">
+    <dgm:fillClrLst meth="repeat">
+      <a:schemeClr val="accent1">
+        <a:tint val="50000"/>
+      </a:schemeClr>
+    </dgm:fillClrLst>
+    <dgm:linClrLst meth="repeat">
+      <a:schemeClr val="lt1"/>
+    </dgm:linClrLst>
+    <dgm:effectClrLst/>
+    <dgm:txLinClrLst/>
+    <dgm:txFillClrLst meth="repeat">
+      <a:schemeClr val="lt1"/>
+    </dgm:txFillClrLst>
+    <dgm:txEffectClrLst/>
+  </dgm:styleLbl>
+  <dgm:styleLbl name="alignImgPlace1">
+    <dgm:fillClrLst meth="repeat">
+      <a:schemeClr val="accent1">
+        <a:tint val="50000"/>
+      </a:schemeClr>
+    </dgm:fillClrLst>
+    <dgm:linClrLst meth="repeat">
+      <a:schemeClr val="lt1"/>
+    </dgm:linClrLst>
+    <dgm:effectClrLst/>
+    <dgm:txLinClrLst/>
+    <dgm:txFillClrLst meth="repeat">
+      <a:schemeClr val="lt1"/>
+    </dgm:txFillClrLst>
+    <dgm:txEffectClrLst/>
+  </dgm:styleLbl>
+  <dgm:styleLbl name="bgImgPlace1">
+    <dgm:fillClrLst meth="repeat">
+      <a:schemeClr val="accent1">
+        <a:tint val="50000"/>
+      </a:schemeClr>
+    </dgm:fillClrLst>
+    <dgm:linClrLst meth="repeat">
+      <a:schemeClr val="lt1"/>
+    </dgm:linClrLst>
+    <dgm:effectClrLst/>
+    <dgm:txLinClrLst/>
+    <dgm:txFillClrLst meth="repeat">
+      <a:schemeClr val="lt1"/>
+    </dgm:txFillClrLst>
+    <dgm:txEffectClrLst/>
+  </dgm:styleLbl>
+  <dgm:styleLbl name="sibTrans2D1">
+    <dgm:fillClrLst meth="repeat">
+      <a:schemeClr val="accent1">
+        <a:tint val="60000"/>
+      </a:schemeClr>
+    </dgm:fillClrLst>
+    <dgm:linClrLst meth="repeat">
+      <a:schemeClr val="accent1">
+        <a:tint val="60000"/>
+      </a:schemeClr>
+    </dgm:linClrLst>
+    <dgm:effectClrLst/>
+    <dgm:txLinClrLst/>
+    <dgm:txFillClrLst/>
+    <dgm:txEffectClrLst/>
+  </dgm:styleLbl>
+  <dgm:styleLbl name="fgSibTrans2D1">
+    <dgm:fillClrLst meth="repeat">
+      <a:schemeClr val="accent1">
+        <a:tint val="60000"/>
+      </a:schemeClr>
+    </dgm:fillClrLst>
+    <dgm:linClrLst meth="repeat">
+      <a:schemeClr val="accent1">
+        <a:tint val="60000"/>
+      </a:schemeClr>
+    </dgm:linClrLst>
+    <dgm:effectClrLst/>
+    <dgm:txLinClrLst/>
+    <dgm:txFillClrLst/>
+    <dgm:txEffectClrLst/>
+  </dgm:styleLbl>
+  <dgm:styleLbl name="bgSibTrans2D1">
+    <dgm:fillClrLst meth="repeat">
+      <a:schemeClr val="accent1">
+        <a:tint val="60000"/>
+      </a:schemeClr>
+    </dgm:fillClrLst>
+    <dgm:linClrLst meth="repeat">
+      <a:schemeClr val="accent1">
+        <a:tint val="60000"/>
+      </a:schemeClr>
+    </dgm:linClrLst>
+    <dgm:effectClrLst/>
+    <dgm:txLinClrLst/>
+    <dgm:txFillClrLst/>
+    <dgm:txEffectClrLst/>
+  </dgm:styleLbl>
+  <dgm:styleLbl name="sibTrans1D1">
+    <dgm:fillClrLst meth="repeat">
+      <a:schemeClr val="accent1"/>
+    </dgm:fillClrLst>
+    <dgm:linClrLst meth="repeat">
+      <a:schemeClr val="accent1"/>
+    </dgm:linClrLst>
+    <dgm:effectClrLst/>
+    <dgm:txLinClrLst/>
+    <dgm:txFillClrLst meth="repeat">
+      <a:schemeClr val="tx1"/>
+    </dgm:txFillClrLst>
+    <dgm:txEffectClrLst/>
+  </dgm:styleLbl>
+  <dgm:styleLbl name="callout">
+    <dgm:fillClrLst meth="repeat">
+      <a:schemeClr val="accent1"/>
+    </dgm:fillClrLst>
+    <dgm:linClrLst meth="repeat">
+      <a:schemeClr val="accent1">
+        <a:tint val="50000"/>
+      </a:schemeClr>
+    </dgm:linClrLst>
+    <dgm:effectClrLst/>
+    <dgm:txLinClrLst/>
+    <dgm:txFillClrLst meth="repeat">
+      <a:schemeClr val="tx1"/>
+    </dgm:txFillClrLst>
+    <dgm:txEffectClrLst/>
+  </dgm:styleLbl>
+  <dgm:styleLbl name="asst0">
+    <dgm:fillClrLst meth="repeat">
+      <a:schemeClr val="accent1"/>
+    </dgm:fillClrLst>
+    <dgm:linClrLst meth="repeat">
+      <a:schemeClr val="lt1"/>
+    </dgm:linClrLst>
+    <dgm:effectClrLst/>
+    <dgm:txLinClrLst/>
+    <dgm:txFillClrLst/>
+    <dgm:txEffectClrLst/>
+  </dgm:styleLbl>
+  <dgm:styleLbl name="asst1">
+    <dgm:fillClrLst meth="repeat">
+      <a:schemeClr val="accent1"/>
+    </dgm:fillClrLst>
+    <dgm:linClrLst meth="repeat">
+      <a:schemeClr val="lt1"/>
+    </dgm:linClrLst>
+    <dgm:effectClrLst/>
+    <dgm:txLinClrLst/>
+    <dgm:txFillClrLst/>
+    <dgm:txEffectClrLst/>
+  </dgm:styleLbl>
+  <dgm:styleLbl name="asst2">
+    <dgm:fillClrLst meth="repeat">
+      <a:schemeClr val="accent1"/>
+    </dgm:fillClrLst>
+    <dgm:linClrLst meth="repeat">
+      <a:schemeClr val="lt1"/>
+    </dgm:linClrLst>
+    <dgm:effectClrLst/>
+    <dgm:txLinClrLst/>
+    <dgm:txFillClrLst/>
+    <dgm:txEffectClrLst/>
+  </dgm:styleLbl>
+  <dgm:styleLbl name="asst3">
+    <dgm:fillClrLst meth="repeat">
+      <a:schemeClr val="accent1"/>
+    </dgm:fillClrLst>
+    <dgm:linClrLst meth="repeat">
+      <a:schemeClr val="lt1"/>
+    </dgm:linClrLst>
+    <dgm:effectClrLst/>
+    <dgm:txLinClrLst/>
+    <dgm:txFillClrLst/>
+    <dgm:txEffectClrLst/>
+  </dgm:styleLbl>
+  <dgm:styleLbl name="asst4">
+    <dgm:fillClrLst meth="repeat">
+      <a:schemeClr val="accent1"/>
+    </dgm:fillClrLst>
+    <dgm:linClrLst meth="repeat">
+      <a:schemeClr val="lt1"/>
+    </dgm:linClrLst>
+    <dgm:effectClrLst/>
+    <dgm:txLinClrLst/>
+    <dgm:txFillClrLst/>
+    <dgm:txEffectClrLst/>
+  </dgm:styleLbl>
+  <dgm:styleLbl name="parChTrans2D1">
+    <dgm:fillClrLst meth="repeat">
+      <a:schemeClr val="accent1">
+        <a:tint val="60000"/>
+      </a:schemeClr>
+    </dgm:fillClrLst>
+    <dgm:linClrLst meth="repeat">
+      <a:schemeClr val="accent1">
+        <a:tint val="60000"/>
+      </a:schemeClr>
+    </dgm:linClrLst>
+    <dgm:effectClrLst/>
+    <dgm:txLinClrLst/>
+    <dgm:txFillClrLst meth="repeat">
+      <a:schemeClr val="lt1"/>
+    </dgm:txFillClrLst>
+    <dgm:txEffectClrLst/>
+  </dgm:styleLbl>
+  <dgm:styleLbl name="parChTrans2D2">
+    <dgm:fillClrLst meth="repeat">
+      <a:schemeClr val="accent1"/>
+    </dgm:fillClrLst>
+    <dgm:linClrLst meth="repeat">
+      <a:schemeClr val="accent1"/>
+    </dgm:linClrLst>
+    <dgm:effectClrLst/>
+    <dgm:txLinClrLst/>
+    <dgm:txFillClrLst meth="repeat">
+      <a:schemeClr val="lt1"/>
+    </dgm:txFillClrLst>
+    <dgm:txEffectClrLst/>
+  </dgm:styleLbl>
+  <dgm:styleLbl name="parChTrans2D3">
+    <dgm:fillClrLst meth="repeat">
+      <a:schemeClr val="accent1"/>
+    </dgm:fillClrLst>
+    <dgm:linClrLst meth="repeat">
+      <a:schemeClr val="accent1"/>
+    </dgm:linClrLst>
+    <dgm:effectClrLst/>
+    <dgm:txLinClrLst/>
+    <dgm:txFillClrLst meth="repeat">
+      <a:schemeClr val="lt1"/>
+    </dgm:txFillClrLst>
+    <dgm:txEffectClrLst/>
+  </dgm:styleLbl>
+  <dgm:styleLbl name="parChTrans2D4">
+    <dgm:fillClrLst meth="repeat">
+      <a:schemeClr val="accent1"/>
+    </dgm:fillClrLst>
+    <dgm:linClrLst meth="repeat">
+      <a:schemeClr val="accent1"/>
+    </dgm:linClrLst>
+    <dgm:effectClrLst/>
+    <dgm:txLinClrLst/>
+    <dgm:txFillClrLst meth="repeat">
+      <a:schemeClr val="lt1"/>
+    </dgm:txFillClrLst>
+    <dgm:txEffectClrLst/>
+  </dgm:styleLbl>
+  <dgm:styleLbl name="parChTrans1D1">
+    <dgm:fillClrLst meth="repeat">
+      <a:schemeClr val="accent1"/>
+    </dgm:fillClrLst>
+    <dgm:linClrLst meth="repeat">
+      <a:schemeClr val="accent1">
+        <a:shade val="60000"/>
+      </a:schemeClr>
+    </dgm:linClrLst>
+    <dgm:effectClrLst/>
+    <dgm:txLinClrLst/>
+    <dgm:txFillClrLst meth="repeat">
+      <a:schemeClr val="tx1"/>
+    </dgm:txFillClrLst>
+    <dgm:txEffectClrLst/>
+  </dgm:styleLbl>
+  <dgm:styleLbl name="parChTrans1D2">
+    <dgm:fillClrLst meth="repeat">
+      <a:schemeClr val="accent1"/>
+    </dgm:fillClrLst>
+    <dgm:linClrLst meth="repeat">
+      <a:schemeClr val="accent1">
+        <a:shade val="60000"/>
+      </a:schemeClr>
+    </dgm:linClrLst>
+    <dgm:effectClrLst/>
+    <dgm:txLinClrLst/>
+    <dgm:txFillClrLst meth="repeat">
+      <a:schemeClr val="tx1"/>
+    </dgm:txFillClrLst>
+    <dgm:txEffectClrLst/>
+  </dgm:styleLbl>
+  <dgm:styleLbl name="parChTrans1D3">
+    <dgm:fillClrLst meth="repeat">
+      <a:schemeClr val="accent1"/>
+    </dgm:fillClrLst>
+    <dgm:linClrLst meth="repeat">
+      <a:schemeClr val="accent1">
+        <a:shade val="80000"/>
+      </a:schemeClr>
+    </dgm:linClrLst>
+    <dgm:effectClrLst/>
+    <dgm:txLinClrLst/>
+    <dgm:txFillClrLst meth="repeat">
+      <a:schemeClr val="tx1"/>
+    </dgm:txFillClrLst>
+    <dgm:txEffectClrLst/>
+  </dgm:styleLbl>
+  <dgm:styleLbl name="parChTrans1D4">
+    <dgm:fillClrLst meth="repeat">
+      <a:schemeClr val="accent1"/>
+    </dgm:fillClrLst>
+    <dgm:linClrLst meth="repeat">
+      <a:schemeClr val="accent1">
+        <a:shade val="80000"/>
+      </a:schemeClr>
+    </dgm:linClrLst>
+    <dgm:effectClrLst/>
+    <dgm:txLinClrLst/>
+    <dgm:txFillClrLst meth="repeat">
+      <a:schemeClr val="tx1"/>
+    </dgm:txFillClrLst>
+    <dgm:txEffectClrLst/>
+  </dgm:styleLbl>
+  <dgm:styleLbl name="fgAcc1">
+    <dgm:fillClrLst meth="repeat">
+      <a:schemeClr val="lt1">
+        <a:alpha val="90000"/>
+      </a:schemeClr>
+    </dgm:fillClrLst>
+    <dgm:linClrLst meth="repeat">
+      <a:schemeClr val="accent1"/>
+    </dgm:linClrLst>
+    <dgm:effectClrLst/>
+    <dgm:txLinClrLst/>
+    <dgm:txFillClrLst meth="repeat">
+      <a:schemeClr val="dk1"/>
+    </dgm:txFillClrLst>
+    <dgm:txEffectClrLst/>
+  </dgm:styleLbl>
+  <dgm:styleLbl name="conFgAcc1">
+    <dgm:fillClrLst meth="repeat">
+      <a:schemeClr val="lt1">
+        <a:alpha val="90000"/>
+      </a:schemeClr>
+    </dgm:fillClrLst>
+    <dgm:linClrLst meth="repeat">
+      <a:schemeClr val="accent1"/>
+    </dgm:linClrLst>
+    <dgm:effectClrLst/>
+    <dgm:txLinClrLst/>
+    <dgm:txFillClrLst meth="repeat">
+      <a:schemeClr val="dk1"/>
+    </dgm:txFillClrLst>
+    <dgm:txEffectClrLst/>
+  </dgm:styleLbl>
+  <dgm:styleLbl name="alignAcc1">
+    <dgm:fillClrLst meth="repeat">
+      <a:schemeClr val="lt1">
+        <a:alpha val="90000"/>
+      </a:schemeClr>
+    </dgm:fillClrLst>
+    <dgm:linClrLst meth="repeat">
+      <a:schemeClr val="accent1"/>
+    </dgm:linClrLst>
+    <dgm:effectClrLst/>
+    <dgm:txLinClrLst/>
+    <dgm:txFillClrLst meth="repeat">
+      <a:schemeClr val="dk1"/>
+    </dgm:txFillClrLst>
+    <dgm:txEffectClrLst/>
+  </dgm:styleLbl>
+  <dgm:styleLbl name="trAlignAcc1">
+    <dgm:fillClrLst meth="repeat">
+      <a:schemeClr val="lt1">
+        <a:alpha val="40000"/>
+      </a:schemeClr>
+    </dgm:fillClrLst>
+    <dgm:linClrLst meth="repeat">
+      <a:schemeClr val="accent1"/>
+    </dgm:linClrLst>
+    <dgm:effectClrLst/>
+    <dgm:txLinClrLst/>
+    <dgm:txFillClrLst meth="repeat">
+      <a:schemeClr val="dk1"/>
+    </dgm:txFillClrLst>
+    <dgm:txEffectClrLst/>
+  </dgm:styleLbl>
+  <dgm:styleLbl name="bgAcc1">
+    <dgm:fillClrLst meth="repeat">
+      <a:schemeClr val="lt1">
+        <a:alpha val="90000"/>
+      </a:schemeClr>
+    </dgm:fillClrLst>
+    <dgm:linClrLst meth="repeat">
+      <a:schemeClr val="accent1"/>
+    </dgm:linClrLst>
+    <dgm:effectClrLst/>
+    <dgm:txLinClrLst/>
+    <dgm:txFillClrLst meth="repeat">
+      <a:schemeClr val="dk1"/>
+    </dgm:txFillClrLst>
+    <dgm:txEffectClrLst/>
+  </dgm:styleLbl>
+  <dgm:styleLbl name="solidFgAcc1">
+    <dgm:fillClrLst meth="repeat">
+      <a:schemeClr val="lt1"/>
+    </dgm:fillClrLst>
+    <dgm:linClrLst meth="repeat">
+      <a:schemeClr val="accent1"/>
+    </dgm:linClrLst>
+    <dgm:effectClrLst/>
+    <dgm:txLinClrLst/>
+    <dgm:txFillClrLst meth="repeat">
+      <a:schemeClr val="dk1"/>
+    </dgm:txFillClrLst>
+    <dgm:txEffectClrLst/>
+  </dgm:styleLbl>
+  <dgm:styleLbl name="solidAlignAcc1">
+    <dgm:fillClrLst meth="repeat">
+      <a:schemeClr val="lt1"/>
+    </dgm:fillClrLst>
+    <dgm:linClrLst meth="repeat">
+      <a:schemeClr val="accent1"/>
+    </dgm:linClrLst>
+    <dgm:effectClrLst/>
+    <dgm:txLinClrLst/>
+    <dgm:txFillClrLst meth="repeat">
+      <a:schemeClr val="dk1"/>
+    </dgm:txFillClrLst>
+    <dgm:txEffectClrLst/>
+  </dgm:styleLbl>
+  <dgm:styleLbl name="solidBgAcc1">
+    <dgm:fillClrLst meth="repeat">
+      <a:schemeClr val="lt1"/>
+    </dgm:fillClrLst>
+    <dgm:linClrLst meth="repeat">
+      <a:schemeClr val="accent1"/>
+    </dgm:linClrLst>
+    <dgm:effectClrLst/>
+    <dgm:txLinClrLst/>
+    <dgm:txFillClrLst meth="repeat">
+      <a:schemeClr val="dk1"/>
+    </dgm:txFillClrLst>
+    <dgm:txEffectClrLst/>
+  </dgm:styleLbl>
+  <dgm:styleLbl name="fgAccFollowNode1">
+    <dgm:fillClrLst meth="repeat">
+      <a:schemeClr val="accent1">
+        <a:alpha val="90000"/>
+        <a:tint val="40000"/>
+      </a:schemeClr>
+    </dgm:fillClrLst>
+    <dgm:linClrLst meth="repeat">
+      <a:schemeClr val="accent1">
+        <a:alpha val="90000"/>
+        <a:tint val="40000"/>
+      </a:schemeClr>
+    </dgm:linClrLst>
+    <dgm:effectClrLst/>
+    <dgm:txLinClrLst/>
+    <dgm:txFillClrLst meth="repeat">
+      <a:schemeClr val="dk1"/>
+    </dgm:txFillClrLst>
+    <dgm:txEffectClrLst/>
+  </dgm:styleLbl>
+  <dgm:styleLbl name="alignAccFollowNode1">
+    <dgm:fillClrLst meth="repeat">
+      <a:schemeClr val="accent1">
+        <a:alpha val="90000"/>
+        <a:tint val="40000"/>
+      </a:schemeClr>
+    </dgm:fillClrLst>
+    <dgm:linClrLst meth="repeat">
+      <a:schemeClr val="accent1">
+        <a:alpha val="90000"/>
+        <a:tint val="40000"/>
+      </a:schemeClr>
+    </dgm:linClrLst>
+    <dgm:effectClrLst/>
+    <dgm:txLinClrLst/>
+    <dgm:txFillClrLst meth="repeat">
+      <a:schemeClr val="dk1"/>
+    </dgm:txFillClrLst>
+    <dgm:txEffectClrLst/>
+  </dgm:styleLbl>
+  <dgm:styleLbl name="bgAccFollowNode1">
+    <dgm:fillClrLst meth="repeat">
+      <a:schemeClr val="accent1">
+        <a:alpha val="90000"/>
+        <a:tint val="40000"/>
+      </a:schemeClr>
+    </dgm:fillClrLst>
+    <dgm:linClrLst meth="repeat">
+      <a:schemeClr val="accent1">
+        <a:alpha val="90000"/>
+        <a:tint val="40000"/>
+      </a:schemeClr>
+    </dgm:linClrLst>
+    <dgm:effectClrLst/>
+    <dgm:txLinClrLst/>
+    <dgm:txFillClrLst meth="repeat">
+      <a:schemeClr val="dk1"/>
+    </dgm:txFillClrLst>
+    <dgm:txEffectClrLst/>
+  </dgm:styleLbl>
+  <dgm:styleLbl name="fgAcc0">
+    <dgm:fillClrLst meth="repeat">
+      <a:schemeClr val="lt1">
+        <a:alpha val="90000"/>
+      </a:schemeClr>
+    </dgm:fillClrLst>
+    <dgm:linClrLst meth="repeat">
+      <a:schemeClr val="accent1"/>
+    </dgm:linClrLst>
+    <dgm:effectClrLst/>
+    <dgm:txLinClrLst/>
+    <dgm:txFillClrLst meth="repeat">
+      <a:schemeClr val="dk1"/>
+    </dgm:txFillClrLst>
+    <dgm:txEffectClrLst/>
+  </dgm:styleLbl>
+  <dgm:styleLbl name="fgAcc2">
+    <dgm:fillClrLst meth="repeat">
+      <a:schemeClr val="lt1">
+        <a:alpha val="90000"/>
+      </a:schemeClr>
+    </dgm:fillClrLst>
+    <dgm:linClrLst meth="repeat">
+      <a:schemeClr val="accent1"/>
+    </dgm:linClrLst>
+    <dgm:effectClrLst/>
+    <dgm:txLinClrLst/>
+    <dgm:txFillClrLst meth="repeat">
+      <a:schemeClr val="dk1"/>
+    </dgm:txFillClrLst>
+    <dgm:txEffectClrLst/>
+  </dgm:styleLbl>
+  <dgm:styleLbl name="fgAcc3">
+    <dgm:fillClrLst meth="repeat">
+      <a:schemeClr val="lt1">
+        <a:alpha val="90000"/>
+      </a:schemeClr>
+    </dgm:fillClrLst>
+    <dgm:linClrLst meth="repeat">
+      <a:schemeClr val="accent1"/>
+    </dgm:linClrLst>
+    <dgm:effectClrLst/>
+    <dgm:txLinClrLst/>
+    <dgm:txFillClrLst meth="repeat">
+      <a:schemeClr val="dk1"/>
+    </dgm:txFillClrLst>
+    <dgm:txEffectClrLst/>
+  </dgm:styleLbl>
+  <dgm:styleLbl name="fgAcc4">
+    <dgm:fillClrLst meth="repeat">
+      <a:schemeClr val="lt1">
+        <a:alpha val="90000"/>
+      </a:schemeClr>
+    </dgm:fillClrLst>
+    <dgm:linClrLst meth="repeat">
+      <a:schemeClr val="accent1"/>
+    </dgm:linClrLst>
+    <dgm:effectClrLst/>
+    <dgm:txLinClrLst/>
+    <dgm:txFillClrLst meth="repeat">
+      <a:schemeClr val="dk1"/>
+    </dgm:txFillClrLst>
+    <dgm:txEffectClrLst/>
+  </dgm:styleLbl>
+  <dgm:styleLbl name="bgShp">
+    <dgm:fillClrLst meth="repeat">
+      <a:schemeClr val="accent1">
+        <a:tint val="40000"/>
+      </a:schemeClr>
+    </dgm:fillClrLst>
+    <dgm:linClrLst meth="repeat">
+      <a:schemeClr val="accent1"/>
+    </dgm:linClrLst>
+    <dgm:effectClrLst/>
+    <dgm:txLinClrLst/>
+    <dgm:txFillClrLst meth="repeat">
+      <a:schemeClr val="dk1"/>
+    </dgm:txFillClrLst>
+    <dgm:txEffectClrLst/>
+  </dgm:styleLbl>
+  <dgm:styleLbl name="dkBgShp">
+    <dgm:fillClrLst meth="repeat">
+      <a:schemeClr val="accent1">
+        <a:shade val="80000"/>
+      </a:schemeClr>
+    </dgm:fillClrLst>
+    <dgm:linClrLst meth="repeat">
+      <a:schemeClr val="accent1"/>
+    </dgm:linClrLst>
+    <dgm:effectClrLst/>
+    <dgm:txLinClrLst/>
+    <dgm:txFillClrLst meth="repeat">
+      <a:schemeClr val="lt1"/>
+    </dgm:txFillClrLst>
+    <dgm:txEffectClrLst/>
+  </dgm:styleLbl>
+  <dgm:styleLbl name="trBgShp">
+    <dgm:fillClrLst meth="repeat">
+      <a:schemeClr val="accent1">
+        <a:tint val="50000"/>
+        <a:alpha val="40000"/>
+      </a:schemeClr>
+    </dgm:fillClrLst>
+    <dgm:linClrLst meth="repeat">
+      <a:schemeClr val="accent1"/>
+    </dgm:linClrLst>
+    <dgm:effectClrLst/>
+    <dgm:txLinClrLst/>
+    <dgm:txFillClrLst meth="repeat">
+      <a:schemeClr val="lt1"/>
+    </dgm:txFillClrLst>
+    <dgm:txEffectClrLst/>
+  </dgm:styleLbl>
+  <dgm:styleLbl name="fgShp">
+    <dgm:fillClrLst meth="repeat">
+      <a:schemeClr val="accent1">
+        <a:tint val="60000"/>
+      </a:schemeClr>
+    </dgm:fillClrLst>
+    <dgm:linClrLst meth="repeat">
+      <a:schemeClr val="lt1"/>
+    </dgm:linClrLst>
+    <dgm:effectClrLst/>
+    <dgm:txLinClrLst/>
+    <dgm:txFillClrLst meth="repeat">
+      <a:schemeClr val="dk1"/>
+    </dgm:txFillClrLst>
+    <dgm:txEffectClrLst/>
+  </dgm:styleLbl>
+  <dgm:styleLbl name="revTx">
+    <dgm:fillClrLst meth="repeat">
+      <a:schemeClr val="lt1">
+        <a:alpha val="0"/>
+      </a:schemeClr>
+    </dgm:fillClrLst>
+    <dgm:linClrLst meth="repeat">
+      <a:schemeClr val="dk1">
+        <a:alpha val="0"/>
+      </a:schemeClr>
+    </dgm:linClrLst>
+    <dgm:effectClrLst/>
+    <dgm:txLinClrLst/>
+    <dgm:txFillClrLst meth="repeat">
+      <a:schemeClr val="tx1"/>
+    </dgm:txFillClrLst>
+    <dgm:txEffectClrLst/>
+  </dgm:styleLbl>
+</dgm:colorsDef>
+</file>
+
+<file path=word/diagrams/data1.xml><?xml version="1.0" encoding="utf-8"?>
+<dgm:dataModel xmlns:dgm="http://schemas.openxmlformats.org/drawingml/2006/diagram" xmlns:a="http://schemas.openxmlformats.org/drawingml/2006/main">
+  <dgm:ptLst>
+    <dgm:pt modelId="{0378E035-7837-4160-A4AE-0658E82DB12F}" type="doc">
+      <dgm:prSet loTypeId="urn:microsoft.com/office/officeart/2005/8/layout/chevron1" loCatId="process" qsTypeId="urn:microsoft.com/office/officeart/2005/8/quickstyle/simple1" qsCatId="simple" csTypeId="urn:microsoft.com/office/officeart/2005/8/colors/accent1_2" csCatId="accent1" phldr="1"/>
+      <dgm:spPr/>
+    </dgm:pt>
+    <dgm:pt modelId="{0630E9CD-8FB2-4D80-B291-77E22F1F0ED9}">
+      <dgm:prSet phldrT="[Texte]"/>
+      <dgm:spPr/>
+      <dgm:t>
+        <a:bodyPr/>
+        <a:lstStyle/>
+        <a:p>
+          <a:r>
+            <a:rPr lang="fr-FR"/>
+            <a:t>Charger le L-System a partir du fichier</a:t>
+          </a:r>
+        </a:p>
+      </dgm:t>
+    </dgm:pt>
+    <dgm:pt modelId="{5527EC16-94AB-40E9-9E42-F215905DFE4E}" type="parTrans" cxnId="{3C44A5B7-C9F4-476D-BDE5-B159EE6FF47E}">
+      <dgm:prSet/>
+      <dgm:spPr/>
+      <dgm:t>
+        <a:bodyPr/>
+        <a:lstStyle/>
+        <a:p>
+          <a:endParaRPr lang="fr-FR"/>
+        </a:p>
+      </dgm:t>
+    </dgm:pt>
+    <dgm:pt modelId="{4EF3BD24-3A7D-453A-9D26-99B406627757}" type="sibTrans" cxnId="{3C44A5B7-C9F4-476D-BDE5-B159EE6FF47E}">
+      <dgm:prSet/>
+      <dgm:spPr/>
+      <dgm:t>
+        <a:bodyPr/>
+        <a:lstStyle/>
+        <a:p>
+          <a:endParaRPr lang="fr-FR"/>
+        </a:p>
+      </dgm:t>
+    </dgm:pt>
+    <dgm:pt modelId="{84EB2EF2-1343-4F54-9AFF-F38C7EB5F9BA}">
+      <dgm:prSet phldrT="[Texte]"/>
+      <dgm:spPr/>
+      <dgm:t>
+        <a:bodyPr/>
+        <a:lstStyle/>
+        <a:p>
+          <a:r>
+            <a:rPr lang="fr-FR"/>
+            <a:t>Croître le L-System au niveau voulu</a:t>
+          </a:r>
+        </a:p>
+      </dgm:t>
+    </dgm:pt>
+    <dgm:pt modelId="{1F5F87E2-2C99-4FB2-B6BC-2A535A5315F3}" type="parTrans" cxnId="{F8EDF33E-3783-4682-865B-97B9FBF16B74}">
+      <dgm:prSet/>
+      <dgm:spPr/>
+      <dgm:t>
+        <a:bodyPr/>
+        <a:lstStyle/>
+        <a:p>
+          <a:endParaRPr lang="fr-FR"/>
+        </a:p>
+      </dgm:t>
+    </dgm:pt>
+    <dgm:pt modelId="{E8CAC420-AD87-41B8-A8DE-05D56CB24892}" type="sibTrans" cxnId="{F8EDF33E-3783-4682-865B-97B9FBF16B74}">
+      <dgm:prSet/>
+      <dgm:spPr/>
+      <dgm:t>
+        <a:bodyPr/>
+        <a:lstStyle/>
+        <a:p>
+          <a:endParaRPr lang="fr-FR"/>
+        </a:p>
+      </dgm:t>
+    </dgm:pt>
+    <dgm:pt modelId="{8EE0ABB9-9465-47E9-889F-507CAB0FD8D2}">
+      <dgm:prSet phldrT="[Texte]"/>
+      <dgm:spPr/>
+      <dgm:t>
+        <a:bodyPr/>
+        <a:lstStyle/>
+        <a:p>
+          <a:r>
+            <a:rPr lang="fr-FR"/>
+            <a:t>Transcription en programme Python</a:t>
+          </a:r>
+        </a:p>
+      </dgm:t>
+    </dgm:pt>
+    <dgm:pt modelId="{C794FEA3-8B23-47B8-9F13-274CEE5BCEE4}" type="parTrans" cxnId="{A801249D-4F58-49C9-B504-CE81370632F5}">
+      <dgm:prSet/>
+      <dgm:spPr/>
+      <dgm:t>
+        <a:bodyPr/>
+        <a:lstStyle/>
+        <a:p>
+          <a:endParaRPr lang="fr-FR"/>
+        </a:p>
+      </dgm:t>
+    </dgm:pt>
+    <dgm:pt modelId="{3B8D0C77-7AE6-4954-803C-40B8768100AD}" type="sibTrans" cxnId="{A801249D-4F58-49C9-B504-CE81370632F5}">
+      <dgm:prSet/>
+      <dgm:spPr/>
+      <dgm:t>
+        <a:bodyPr/>
+        <a:lstStyle/>
+        <a:p>
+          <a:endParaRPr lang="fr-FR"/>
+        </a:p>
+      </dgm:t>
+    </dgm:pt>
+    <dgm:pt modelId="{5BE3DB99-C8CE-406C-90CA-8D0A03B3318A}" type="pres">
+      <dgm:prSet presAssocID="{0378E035-7837-4160-A4AE-0658E82DB12F}" presName="Name0" presStyleCnt="0">
+        <dgm:presLayoutVars>
+          <dgm:dir/>
+          <dgm:animLvl val="lvl"/>
+          <dgm:resizeHandles val="exact"/>
+        </dgm:presLayoutVars>
+      </dgm:prSet>
+      <dgm:spPr/>
+    </dgm:pt>
+    <dgm:pt modelId="{C1DC923C-4E43-4009-AEE2-BD5954137DFE}" type="pres">
+      <dgm:prSet presAssocID="{0630E9CD-8FB2-4D80-B291-77E22F1F0ED9}" presName="parTxOnly" presStyleLbl="node1" presStyleIdx="0" presStyleCnt="3">
+        <dgm:presLayoutVars>
+          <dgm:chMax val="0"/>
+          <dgm:chPref val="0"/>
+          <dgm:bulletEnabled val="1"/>
+        </dgm:presLayoutVars>
+      </dgm:prSet>
+      <dgm:spPr/>
+    </dgm:pt>
+    <dgm:pt modelId="{FFDE9EFF-5244-4779-9699-6D136FE69902}" type="pres">
+      <dgm:prSet presAssocID="{4EF3BD24-3A7D-453A-9D26-99B406627757}" presName="parTxOnlySpace" presStyleCnt="0"/>
+      <dgm:spPr/>
+    </dgm:pt>
+    <dgm:pt modelId="{8388C4C6-BFE4-47D7-BAD6-CB0F2307F085}" type="pres">
+      <dgm:prSet presAssocID="{84EB2EF2-1343-4F54-9AFF-F38C7EB5F9BA}" presName="parTxOnly" presStyleLbl="node1" presStyleIdx="1" presStyleCnt="3">
+        <dgm:presLayoutVars>
+          <dgm:chMax val="0"/>
+          <dgm:chPref val="0"/>
+          <dgm:bulletEnabled val="1"/>
+        </dgm:presLayoutVars>
+      </dgm:prSet>
+      <dgm:spPr/>
+    </dgm:pt>
+    <dgm:pt modelId="{6B822F86-1A28-4912-BBF6-C00012D710BE}" type="pres">
+      <dgm:prSet presAssocID="{E8CAC420-AD87-41B8-A8DE-05D56CB24892}" presName="parTxOnlySpace" presStyleCnt="0"/>
+      <dgm:spPr/>
+    </dgm:pt>
+    <dgm:pt modelId="{AEBE0A13-1799-4CDE-AA02-49870AE351A2}" type="pres">
+      <dgm:prSet presAssocID="{8EE0ABB9-9465-47E9-889F-507CAB0FD8D2}" presName="parTxOnly" presStyleLbl="node1" presStyleIdx="2" presStyleCnt="3">
+        <dgm:presLayoutVars>
+          <dgm:chMax val="0"/>
+          <dgm:chPref val="0"/>
+          <dgm:bulletEnabled val="1"/>
+        </dgm:presLayoutVars>
+      </dgm:prSet>
+      <dgm:spPr/>
+    </dgm:pt>
+  </dgm:ptLst>
+  <dgm:cxnLst>
+    <dgm:cxn modelId="{29269F06-AAE4-49D2-B322-AB981CD161CD}" type="presOf" srcId="{0378E035-7837-4160-A4AE-0658E82DB12F}" destId="{5BE3DB99-C8CE-406C-90CA-8D0A03B3318A}" srcOrd="0" destOrd="0" presId="urn:microsoft.com/office/officeart/2005/8/layout/chevron1"/>
+    <dgm:cxn modelId="{545FD910-FAEA-4CB0-A5CE-697740361355}" type="presOf" srcId="{84EB2EF2-1343-4F54-9AFF-F38C7EB5F9BA}" destId="{8388C4C6-BFE4-47D7-BAD6-CB0F2307F085}" srcOrd="0" destOrd="0" presId="urn:microsoft.com/office/officeart/2005/8/layout/chevron1"/>
+    <dgm:cxn modelId="{F8EDF33E-3783-4682-865B-97B9FBF16B74}" srcId="{0378E035-7837-4160-A4AE-0658E82DB12F}" destId="{84EB2EF2-1343-4F54-9AFF-F38C7EB5F9BA}" srcOrd="1" destOrd="0" parTransId="{1F5F87E2-2C99-4FB2-B6BC-2A535A5315F3}" sibTransId="{E8CAC420-AD87-41B8-A8DE-05D56CB24892}"/>
+    <dgm:cxn modelId="{6A150841-CC65-4C43-BBBD-E74682251C30}" type="presOf" srcId="{8EE0ABB9-9465-47E9-889F-507CAB0FD8D2}" destId="{AEBE0A13-1799-4CDE-AA02-49870AE351A2}" srcOrd="0" destOrd="0" presId="urn:microsoft.com/office/officeart/2005/8/layout/chevron1"/>
+    <dgm:cxn modelId="{A801249D-4F58-49C9-B504-CE81370632F5}" srcId="{0378E035-7837-4160-A4AE-0658E82DB12F}" destId="{8EE0ABB9-9465-47E9-889F-507CAB0FD8D2}" srcOrd="2" destOrd="0" parTransId="{C794FEA3-8B23-47B8-9F13-274CEE5BCEE4}" sibTransId="{3B8D0C77-7AE6-4954-803C-40B8768100AD}"/>
+    <dgm:cxn modelId="{21432CA8-E983-415F-A48C-66AE5A2DC7A6}" type="presOf" srcId="{0630E9CD-8FB2-4D80-B291-77E22F1F0ED9}" destId="{C1DC923C-4E43-4009-AEE2-BD5954137DFE}" srcOrd="0" destOrd="0" presId="urn:microsoft.com/office/officeart/2005/8/layout/chevron1"/>
+    <dgm:cxn modelId="{3C44A5B7-C9F4-476D-BDE5-B159EE6FF47E}" srcId="{0378E035-7837-4160-A4AE-0658E82DB12F}" destId="{0630E9CD-8FB2-4D80-B291-77E22F1F0ED9}" srcOrd="0" destOrd="0" parTransId="{5527EC16-94AB-40E9-9E42-F215905DFE4E}" sibTransId="{4EF3BD24-3A7D-453A-9D26-99B406627757}"/>
+    <dgm:cxn modelId="{165D490A-D01B-45F3-9104-41F9A6E6FB60}" type="presParOf" srcId="{5BE3DB99-C8CE-406C-90CA-8D0A03B3318A}" destId="{C1DC923C-4E43-4009-AEE2-BD5954137DFE}" srcOrd="0" destOrd="0" presId="urn:microsoft.com/office/officeart/2005/8/layout/chevron1"/>
+    <dgm:cxn modelId="{94F5CF6A-79C4-40ED-85E6-091EA313E651}" type="presParOf" srcId="{5BE3DB99-C8CE-406C-90CA-8D0A03B3318A}" destId="{FFDE9EFF-5244-4779-9699-6D136FE69902}" srcOrd="1" destOrd="0" presId="urn:microsoft.com/office/officeart/2005/8/layout/chevron1"/>
+    <dgm:cxn modelId="{3BC6AC54-2827-4871-AFBC-B3943B453983}" type="presParOf" srcId="{5BE3DB99-C8CE-406C-90CA-8D0A03B3318A}" destId="{8388C4C6-BFE4-47D7-BAD6-CB0F2307F085}" srcOrd="2" destOrd="0" presId="urn:microsoft.com/office/officeart/2005/8/layout/chevron1"/>
+    <dgm:cxn modelId="{83DF2F68-365C-4BD7-B1EF-8C6308F46BF8}" type="presParOf" srcId="{5BE3DB99-C8CE-406C-90CA-8D0A03B3318A}" destId="{6B822F86-1A28-4912-BBF6-C00012D710BE}" srcOrd="3" destOrd="0" presId="urn:microsoft.com/office/officeart/2005/8/layout/chevron1"/>
+    <dgm:cxn modelId="{EE85D923-CF98-4C4A-8EC3-BCA7189EBC61}" type="presParOf" srcId="{5BE3DB99-C8CE-406C-90CA-8D0A03B3318A}" destId="{AEBE0A13-1799-4CDE-AA02-49870AE351A2}" srcOrd="4" destOrd="0" presId="urn:microsoft.com/office/officeart/2005/8/layout/chevron1"/>
+  </dgm:cxnLst>
+  <dgm:bg/>
+  <dgm:whole/>
+  <dgm:extLst>
+    <a:ext uri="http://schemas.microsoft.com/office/drawing/2008/diagram">
+      <dsp:dataModelExt xmlns:dsp="http://schemas.microsoft.com/office/drawing/2008/diagram" relId="rId11" minVer="http://schemas.openxmlformats.org/drawingml/2006/diagram"/>
+    </a:ext>
+  </dgm:extLst>
+</dgm:dataModel>
+</file>
+
+<file path=word/diagrams/drawing1.xml><?xml version="1.0" encoding="utf-8"?>
+<dsp:drawing xmlns:dgm="http://schemas.openxmlformats.org/drawingml/2006/diagram" xmlns:dsp="http://schemas.microsoft.com/office/drawing/2008/diagram" xmlns:a="http://schemas.openxmlformats.org/drawingml/2006/main">
+  <dsp:spTree>
+    <dsp:nvGrpSpPr>
+      <dsp:cNvPr id="0" name=""/>
+      <dsp:cNvGrpSpPr/>
+    </dsp:nvGrpSpPr>
+    <dsp:grpSpPr/>
+    <dsp:sp modelId="{C1DC923C-4E43-4009-AEE2-BD5954137DFE}">
+      <dsp:nvSpPr>
+        <dsp:cNvPr id="0" name=""/>
+        <dsp:cNvSpPr/>
+      </dsp:nvSpPr>
+      <dsp:spPr>
+        <a:xfrm>
+          <a:off x="1607" y="0"/>
+          <a:ext cx="1958280" cy="476885"/>
+        </a:xfrm>
+        <a:prstGeom prst="chevron">
+          <a:avLst/>
+        </a:prstGeom>
+        <a:solidFill>
+          <a:schemeClr val="accent1">
+            <a:hueOff val="0"/>
+            <a:satOff val="0"/>
+            <a:lumOff val="0"/>
+            <a:alphaOff val="0"/>
+          </a:schemeClr>
+        </a:solidFill>
+        <a:ln w="12700" cap="flat" cmpd="sng" algn="ctr">
+          <a:solidFill>
+            <a:schemeClr val="lt1">
+              <a:hueOff val="0"/>
+              <a:satOff val="0"/>
+              <a:lumOff val="0"/>
+              <a:alphaOff val="0"/>
+            </a:schemeClr>
+          </a:solidFill>
+          <a:prstDash val="solid"/>
+          <a:miter lim="800000"/>
+        </a:ln>
+        <a:effectLst/>
+      </dsp:spPr>
+      <dsp:style>
+        <a:lnRef idx="2">
+          <a:scrgbClr r="0" g="0" b="0"/>
+        </a:lnRef>
+        <a:fillRef idx="1">
+          <a:scrgbClr r="0" g="0" b="0"/>
+        </a:fillRef>
+        <a:effectRef idx="0">
+          <a:scrgbClr r="0" g="0" b="0"/>
+        </a:effectRef>
+        <a:fontRef idx="minor">
+          <a:schemeClr val="lt1"/>
+        </a:fontRef>
+      </dsp:style>
+      <dsp:txBody>
+        <a:bodyPr spcFirstLastPara="0" vert="horz" wrap="square" lIns="52007" tIns="17336" rIns="17336" bIns="17336" numCol="1" spcCol="1270" anchor="ctr" anchorCtr="0">
+          <a:noAutofit/>
+        </a:bodyPr>
+        <a:lstStyle/>
+        <a:p>
+          <a:pPr marL="0" lvl="0" indent="0" algn="ctr" defTabSz="577850">
+            <a:lnSpc>
+              <a:spcPct val="90000"/>
+            </a:lnSpc>
+            <a:spcBef>
+              <a:spcPct val="0"/>
+            </a:spcBef>
+            <a:spcAft>
+              <a:spcPct val="35000"/>
+            </a:spcAft>
+            <a:buNone/>
+          </a:pPr>
+          <a:r>
+            <a:rPr lang="fr-FR" sz="1300" kern="1200"/>
+            <a:t>Charger le L-System a partir du fichier</a:t>
+          </a:r>
+        </a:p>
+      </dsp:txBody>
+      <dsp:txXfrm>
+        <a:off x="240050" y="0"/>
+        <a:ext cx="1481395" cy="476885"/>
+      </dsp:txXfrm>
+    </dsp:sp>
+    <dsp:sp modelId="{8388C4C6-BFE4-47D7-BAD6-CB0F2307F085}">
+      <dsp:nvSpPr>
+        <dsp:cNvPr id="0" name=""/>
+        <dsp:cNvSpPr/>
+      </dsp:nvSpPr>
+      <dsp:spPr>
+        <a:xfrm>
+          <a:off x="1764059" y="0"/>
+          <a:ext cx="1958280" cy="476885"/>
+        </a:xfrm>
+        <a:prstGeom prst="chevron">
+          <a:avLst/>
+        </a:prstGeom>
+        <a:solidFill>
+          <a:schemeClr val="accent1">
+            <a:hueOff val="0"/>
+            <a:satOff val="0"/>
+            <a:lumOff val="0"/>
+            <a:alphaOff val="0"/>
+          </a:schemeClr>
+        </a:solidFill>
+        <a:ln w="12700" cap="flat" cmpd="sng" algn="ctr">
+          <a:solidFill>
+            <a:schemeClr val="lt1">
+              <a:hueOff val="0"/>
+              <a:satOff val="0"/>
+              <a:lumOff val="0"/>
+              <a:alphaOff val="0"/>
+            </a:schemeClr>
+          </a:solidFill>
+          <a:prstDash val="solid"/>
+          <a:miter lim="800000"/>
+        </a:ln>
+        <a:effectLst/>
+      </dsp:spPr>
+      <dsp:style>
+        <a:lnRef idx="2">
+          <a:scrgbClr r="0" g="0" b="0"/>
+        </a:lnRef>
+        <a:fillRef idx="1">
+          <a:scrgbClr r="0" g="0" b="0"/>
+        </a:fillRef>
+        <a:effectRef idx="0">
+          <a:scrgbClr r="0" g="0" b="0"/>
+        </a:effectRef>
+        <a:fontRef idx="minor">
+          <a:schemeClr val="lt1"/>
+        </a:fontRef>
+      </dsp:style>
+      <dsp:txBody>
+        <a:bodyPr spcFirstLastPara="0" vert="horz" wrap="square" lIns="52007" tIns="17336" rIns="17336" bIns="17336" numCol="1" spcCol="1270" anchor="ctr" anchorCtr="0">
+          <a:noAutofit/>
+        </a:bodyPr>
+        <a:lstStyle/>
+        <a:p>
+          <a:pPr marL="0" lvl="0" indent="0" algn="ctr" defTabSz="577850">
+            <a:lnSpc>
+              <a:spcPct val="90000"/>
+            </a:lnSpc>
+            <a:spcBef>
+              <a:spcPct val="0"/>
+            </a:spcBef>
+            <a:spcAft>
+              <a:spcPct val="35000"/>
+            </a:spcAft>
+            <a:buNone/>
+          </a:pPr>
+          <a:r>
+            <a:rPr lang="fr-FR" sz="1300" kern="1200"/>
+            <a:t>Croître le L-System au niveau voulu</a:t>
+          </a:r>
+        </a:p>
+      </dsp:txBody>
+      <dsp:txXfrm>
+        <a:off x="2002502" y="0"/>
+        <a:ext cx="1481395" cy="476885"/>
+      </dsp:txXfrm>
+    </dsp:sp>
+    <dsp:sp modelId="{AEBE0A13-1799-4CDE-AA02-49870AE351A2}">
+      <dsp:nvSpPr>
+        <dsp:cNvPr id="0" name=""/>
+        <dsp:cNvSpPr/>
+      </dsp:nvSpPr>
+      <dsp:spPr>
+        <a:xfrm>
+          <a:off x="3526512" y="0"/>
+          <a:ext cx="1958280" cy="476885"/>
+        </a:xfrm>
+        <a:prstGeom prst="chevron">
+          <a:avLst/>
+        </a:prstGeom>
+        <a:solidFill>
+          <a:schemeClr val="accent1">
+            <a:hueOff val="0"/>
+            <a:satOff val="0"/>
+            <a:lumOff val="0"/>
+            <a:alphaOff val="0"/>
+          </a:schemeClr>
+        </a:solidFill>
+        <a:ln w="12700" cap="flat" cmpd="sng" algn="ctr">
+          <a:solidFill>
+            <a:schemeClr val="lt1">
+              <a:hueOff val="0"/>
+              <a:satOff val="0"/>
+              <a:lumOff val="0"/>
+              <a:alphaOff val="0"/>
+            </a:schemeClr>
+          </a:solidFill>
+          <a:prstDash val="solid"/>
+          <a:miter lim="800000"/>
+        </a:ln>
+        <a:effectLst/>
+      </dsp:spPr>
+      <dsp:style>
+        <a:lnRef idx="2">
+          <a:scrgbClr r="0" g="0" b="0"/>
+        </a:lnRef>
+        <a:fillRef idx="1">
+          <a:scrgbClr r="0" g="0" b="0"/>
+        </a:fillRef>
+        <a:effectRef idx="0">
+          <a:scrgbClr r="0" g="0" b="0"/>
+        </a:effectRef>
+        <a:fontRef idx="minor">
+          <a:schemeClr val="lt1"/>
+        </a:fontRef>
+      </dsp:style>
+      <dsp:txBody>
+        <a:bodyPr spcFirstLastPara="0" vert="horz" wrap="square" lIns="52007" tIns="17336" rIns="17336" bIns="17336" numCol="1" spcCol="1270" anchor="ctr" anchorCtr="0">
+          <a:noAutofit/>
+        </a:bodyPr>
+        <a:lstStyle/>
+        <a:p>
+          <a:pPr marL="0" lvl="0" indent="0" algn="ctr" defTabSz="577850">
+            <a:lnSpc>
+              <a:spcPct val="90000"/>
+            </a:lnSpc>
+            <a:spcBef>
+              <a:spcPct val="0"/>
+            </a:spcBef>
+            <a:spcAft>
+              <a:spcPct val="35000"/>
+            </a:spcAft>
+            <a:buNone/>
+          </a:pPr>
+          <a:r>
+            <a:rPr lang="fr-FR" sz="1300" kern="1200"/>
+            <a:t>Transcription en programme Python</a:t>
+          </a:r>
+        </a:p>
+      </dsp:txBody>
+      <dsp:txXfrm>
+        <a:off x="3764955" y="0"/>
+        <a:ext cx="1481395" cy="476885"/>
+      </dsp:txXfrm>
+    </dsp:sp>
+  </dsp:spTree>
+</dsp:drawing>
+</file>
+
+<file path=word/diagrams/layout1.xml><?xml version="1.0" encoding="utf-8"?>
+<dgm:layoutDef xmlns:dgm="http://schemas.openxmlformats.org/drawingml/2006/diagram" xmlns:a="http://schemas.openxmlformats.org/drawingml/2006/main" uniqueId="urn:microsoft.com/office/officeart/2005/8/layout/chevron1">
+  <dgm:title val=""/>
+  <dgm:desc val=""/>
+  <dgm:catLst>
+    <dgm:cat type="process" pri="9000"/>
+  </dgm:catLst>
+  <dgm:sampData useDef="1">
+    <dgm:dataModel>
+      <dgm:ptLst/>
+      <dgm:bg/>
+      <dgm:whole/>
+    </dgm:dataModel>
+  </dgm:sampData>
+  <dgm:styleData>
+    <dgm:dataModel>
+      <dgm:ptLst>
+        <dgm:pt modelId="0" type="doc"/>
+        <dgm:pt modelId="1"/>
+        <dgm:pt modelId="2"/>
+      </dgm:ptLst>
+      <dgm:cxnLst>
+        <dgm:cxn modelId="3" srcId="0" destId="1" srcOrd="0" destOrd="0"/>
+        <dgm:cxn modelId="4" srcId="0" destId="2" srcOrd="1" destOrd="0"/>
+      </dgm:cxnLst>
+      <dgm:bg/>
+      <dgm:whole/>
+    </dgm:dataModel>
+  </dgm:styleData>
+  <dgm:clrData>
+    <dgm:dataModel>
+      <dgm:ptLst>
+        <dgm:pt modelId="0" type="doc"/>
+        <dgm:pt modelId="1"/>
+        <dgm:pt modelId="2"/>
+        <dgm:pt modelId="3"/>
+        <dgm:pt modelId="4"/>
+      </dgm:ptLst>
+      <dgm:cxnLst>
+        <dgm:cxn modelId="5" srcId="0" destId="1" srcOrd="0" destOrd="0"/>
+        <dgm:cxn modelId="6" srcId="0" destId="2" srcOrd="1" destOrd="0"/>
+        <dgm:cxn modelId="7" srcId="0" destId="3" srcOrd="2" destOrd="0"/>
+        <dgm:cxn modelId="8" srcId="0" destId="4" srcOrd="3" destOrd="0"/>
+      </dgm:cxnLst>
+      <dgm:bg/>
+      <dgm:whole/>
+    </dgm:dataModel>
+  </dgm:clrData>
+  <dgm:layoutNode name="Name0">
+    <dgm:varLst>
+      <dgm:dir/>
+      <dgm:animLvl val="lvl"/>
+      <dgm:resizeHandles val="exact"/>
+    </dgm:varLst>
+    <dgm:choose name="Name1">
+      <dgm:if name="Name2" func="var" arg="dir" op="equ" val="norm">
+        <dgm:alg type="lin"/>
+      </dgm:if>
+      <dgm:else name="Name3">
+        <dgm:alg type="lin">
+          <dgm:param type="linDir" val="fromR"/>
+        </dgm:alg>
+      </dgm:else>
+    </dgm:choose>
+    <dgm:shape xmlns:r="http://schemas.openxmlformats.org/officeDocument/2006/relationships" r:blip="">
+      <dgm:adjLst/>
+    </dgm:shape>
+    <dgm:presOf/>
+    <dgm:choose name="Name4">
+      <dgm:if name="Name5" axis="des" func="maxDepth" op="gte" val="2">
+        <dgm:constrLst>
+          <dgm:constr type="h" for="ch" forName="composite" refType="h"/>
+          <dgm:constr type="w" for="ch" forName="composite" refType="w"/>
+          <dgm:constr type="w" for="des" forName="parTx"/>
+          <dgm:constr type="h" for="des" forName="parTx" op="equ"/>
+          <dgm:constr type="w" for="des" forName="desTx"/>
+          <dgm:constr type="h" for="des" forName="desTx" op="equ"/>
+          <dgm:constr type="primFontSz" for="des" forName="parTx" val="65"/>
+          <dgm:constr type="secFontSz" for="des" forName="desTx" refType="primFontSz" refFor="des" refForName="parTx" op="equ"/>
+          <dgm:constr type="h" for="des" forName="parTx" refType="primFontSz" refFor="des" refForName="parTx" fact="1.5"/>
+          <dgm:constr type="h" for="des" forName="desTx" refType="primFontSz" refFor="des" refForName="parTx" fact="0.5"/>
+          <dgm:constr type="w" for="ch" forName="space" op="equ" val="-6"/>
+        </dgm:constrLst>
+        <dgm:ruleLst>
+          <dgm:rule type="w" for="ch" forName="composite" val="0" fact="NaN" max="NaN"/>
+          <dgm:rule type="primFontSz" for="des" forName="parTx" val="5" fact="NaN" max="NaN"/>
+        </dgm:ruleLst>
+        <dgm:forEach name="Name6" axis="ch" ptType="node">
+          <dgm:layoutNode name="composite">
+            <dgm:alg type="composite"/>
+            <dgm:shape xmlns:r="http://schemas.openxmlformats.org/officeDocument/2006/relationships" r:blip="">
+              <dgm:adjLst/>
+            </dgm:shape>
+            <dgm:presOf/>
+            <dgm:choose name="Name7">
+              <dgm:if name="Name8" func="var" arg="dir" op="equ" val="norm">
+                <dgm:constrLst>
+                  <dgm:constr type="l" for="ch" forName="parTx"/>
+                  <dgm:constr type="w" for="ch" forName="parTx" refType="w"/>
+                  <dgm:constr type="t" for="ch" forName="parTx"/>
+                  <dgm:constr type="l" for="ch" forName="desTx"/>
+                  <dgm:constr type="w" for="ch" forName="desTx" refType="w" refFor="ch" refForName="parTx" fact="0.8"/>
+                  <dgm:constr type="t" for="ch" forName="desTx" refType="h" refFor="ch" refForName="parTx" fact="1.125"/>
+                </dgm:constrLst>
+              </dgm:if>
+              <dgm:else name="Name9">
+                <dgm:constrLst>
+                  <dgm:constr type="l" for="ch" forName="parTx"/>
+                  <dgm:constr type="w" for="ch" forName="parTx" refType="w"/>
+                  <dgm:constr type="t" for="ch" forName="parTx"/>
+                  <dgm:constr type="l" for="ch" forName="desTx" refType="w" fact="0.2"/>
+                  <dgm:constr type="w" for="ch" forName="desTx" refType="w" refFor="ch" refForName="parTx" fact="0.8"/>
+                  <dgm:constr type="t" for="ch" forName="desTx" refType="h" refFor="ch" refForName="parTx" fact="1.125"/>
+                </dgm:constrLst>
+              </dgm:else>
+            </dgm:choose>
+            <dgm:ruleLst>
+              <dgm:rule type="h" val="INF" fact="NaN" max="NaN"/>
+            </dgm:ruleLst>
+            <dgm:layoutNode name="parTx">
+              <dgm:varLst>
+                <dgm:chMax val="0"/>
+                <dgm:chPref val="0"/>
+                <dgm:bulletEnabled val="1"/>
+              </dgm:varLst>
+              <dgm:alg type="tx"/>
+              <dgm:choose name="Name10">
+                <dgm:if name="Name11" func="var" arg="dir" op="equ" val="norm">
+                  <dgm:shape xmlns:r="http://schemas.openxmlformats.org/officeDocument/2006/relationships" type="chevron" r:blip="">
+                    <dgm:adjLst/>
+                  </dgm:shape>
+                </dgm:if>
+                <dgm:else name="Name12">
+                  <dgm:shape xmlns:r="http://schemas.openxmlformats.org/officeDocument/2006/relationships" rot="180" type="chevron" r:blip="">
+                    <dgm:adjLst/>
+                  </dgm:shape>
+                </dgm:else>
+              </dgm:choose>
+              <dgm:presOf axis="self" ptType="node"/>
+              <dgm:choose name="Name13">
+                <dgm:if name="Name14" func="var" arg="dir" op="equ" val="norm">
+                  <dgm:constrLst>
+                    <dgm:constr type="h" refType="w" op="lte" fact="0.4"/>
+                    <dgm:constr type="h"/>
+                    <dgm:constr type="tMarg" refType="primFontSz" fact="0.105"/>
+                    <dgm:constr type="bMarg" refType="primFontSz" fact="0.105"/>
+                    <dgm:constr type="lMarg" refType="primFontSz" fact="0.315"/>
+                    <dgm:constr type="rMarg" refType="primFontSz" fact="0.105"/>
+                  </dgm:constrLst>
+                </dgm:if>
+                <dgm:else name="Name15">
+                  <dgm:constrLst>
+                    <dgm:constr type="h" refType="w" op="lte" fact="0.4"/>
+                    <dgm:constr type="h"/>
+                    <dgm:constr type="tMarg" refType="primFontSz" fact="0.105"/>
+                    <dgm:constr type="bMarg" refType="primFontSz" fact="0.105"/>
+                    <dgm:constr type="lMarg" refType="primFontSz" fact="0.105"/>
+                    <dgm:constr type="rMarg" refType="primFontSz" fact="0.315"/>
+                  </dgm:constrLst>
+                </dgm:else>
+              </dgm:choose>
+              <dgm:ruleLst>
+                <dgm:rule type="h" val="INF" fact="NaN" max="NaN"/>
+              </dgm:ruleLst>
+            </dgm:layoutNode>
+            <dgm:layoutNode name="desTx" styleLbl="revTx">
+              <dgm:varLst>
+                <dgm:bulletEnabled val="1"/>
+              </dgm:varLst>
+              <dgm:alg type="tx">
+                <dgm:param type="stBulletLvl" val="1"/>
+              </dgm:alg>
+              <dgm:choose name="Name16">
+                <dgm:if name="Name17" axis="ch" ptType="node" func="cnt" op="gte" val="1">
+                  <dgm:shape xmlns:r="http://schemas.openxmlformats.org/officeDocument/2006/relationships" type="rect" r:blip="">
+                    <dgm:adjLst/>
+                  </dgm:shape>
+                </dgm:if>
+                <dgm:else name="Name18">
+                  <dgm:shape xmlns:r="http://schemas.openxmlformats.org/officeDocument/2006/relationships" type="rect" r:blip="" hideGeom="1">
+                    <dgm:adjLst/>
+                  </dgm:shape>
+                </dgm:else>
+              </dgm:choose>
+              <dgm:presOf axis="des" ptType="node"/>
+              <dgm:constrLst>
+                <dgm:constr type="secFontSz" val="65"/>
+                <dgm:constr type="primFontSz" refType="secFontSz"/>
+                <dgm:constr type="h"/>
+                <dgm:constr type="tMarg"/>
+                <dgm:constr type="bMarg"/>
+                <dgm:constr type="rMarg"/>
+                <dgm:constr type="lMarg"/>
+              </dgm:constrLst>
+              <dgm:ruleLst>
+                <dgm:rule type="h" val="INF" fact="NaN" max="NaN"/>
+              </dgm:ruleLst>
+            </dgm:layoutNode>
+          </dgm:layoutNode>
+          <dgm:forEach name="Name19" axis="followSib" ptType="sibTrans" cnt="1">
+            <dgm:layoutNode name="space">
+              <dgm:alg type="sp"/>
+              <dgm:shape xmlns:r="http://schemas.openxmlformats.org/officeDocument/2006/relationships" r:blip="">
+                <dgm:adjLst/>
+              </dgm:shape>
+              <dgm:presOf/>
+              <dgm:constrLst/>
+              <dgm:ruleLst/>
+            </dgm:layoutNode>
+          </dgm:forEach>
+        </dgm:forEach>
+      </dgm:if>
+      <dgm:else name="Name20">
+        <dgm:constrLst>
+          <dgm:constr type="w" for="ch" forName="parTxOnly" refType="w"/>
+          <dgm:constr type="h" for="des" forName="parTxOnly" op="equ"/>
+          <dgm:constr type="primFontSz" for="des" forName="parTxOnly" op="equ" val="65"/>
+          <dgm:constr type="w" for="ch" forName="parTxOnlySpace" refType="w" refFor="ch" refForName="parTxOnly" fact="-0.1"/>
+        </dgm:constrLst>
+        <dgm:ruleLst/>
+        <dgm:forEach name="Name21" axis="ch" ptType="node">
+          <dgm:layoutNode name="parTxOnly">
+            <dgm:varLst>
+              <dgm:chMax val="0"/>
+              <dgm:chPref val="0"/>
+              <dgm:bulletEnabled val="1"/>
+            </dgm:varLst>
+            <dgm:alg type="tx"/>
+            <dgm:choose name="Name22">
+              <dgm:if name="Name23" func="var" arg="dir" op="equ" val="norm">
+                <dgm:shape xmlns:r="http://schemas.openxmlformats.org/officeDocument/2006/relationships" type="chevron" r:blip="">
+                  <dgm:adjLst/>
+                </dgm:shape>
+              </dgm:if>
+              <dgm:else name="Name24">
+                <dgm:shape xmlns:r="http://schemas.openxmlformats.org/officeDocument/2006/relationships" rot="180" type="chevron" r:blip="">
+                  <dgm:adjLst/>
+                </dgm:shape>
+              </dgm:else>
+            </dgm:choose>
+            <dgm:presOf axis="self" ptType="node"/>
+            <dgm:choose name="Name25">
+              <dgm:if name="Name26" func="var" arg="dir" op="equ" val="norm">
+                <dgm:constrLst>
+                  <dgm:constr type="h" refType="w" op="equ" fact="0.4"/>
+                  <dgm:constr type="tMarg" refType="primFontSz" fact="0.105"/>
+                  <dgm:constr type="bMarg" refType="primFontSz" fact="0.105"/>
+                  <dgm:constr type="lMarg" refType="primFontSz" fact="0.315"/>
+                  <dgm:constr type="rMarg" refType="primFontSz" fact="0.105"/>
+                </dgm:constrLst>
+              </dgm:if>
+              <dgm:else name="Name27">
+                <dgm:constrLst>
+                  <dgm:constr type="h" refType="w" op="equ" fact="0.4"/>
+                  <dgm:constr type="tMarg" refType="primFontSz" fact="0.105"/>
+                  <dgm:constr type="bMarg" refType="primFontSz" fact="0.105"/>
+                  <dgm:constr type="lMarg" refType="primFontSz" fact="0.105"/>
+                  <dgm:constr type="rMarg" refType="primFontSz" fact="0.315"/>
+                </dgm:constrLst>
+              </dgm:else>
+            </dgm:choose>
+            <dgm:ruleLst>
+              <dgm:rule type="primFontSz" val="5" fact="NaN" max="NaN"/>
+            </dgm:ruleLst>
+          </dgm:layoutNode>
+          <dgm:forEach name="Name28" axis="followSib" ptType="sibTrans" cnt="1">
+            <dgm:layoutNode name="parTxOnlySpace">
+              <dgm:alg type="sp"/>
+              <dgm:shape xmlns:r="http://schemas.openxmlformats.org/officeDocument/2006/relationships" r:blip="">
+                <dgm:adjLst/>
+              </dgm:shape>
+              <dgm:presOf/>
+              <dgm:constrLst/>
+              <dgm:ruleLst/>
+            </dgm:layoutNode>
+          </dgm:forEach>
+        </dgm:forEach>
+      </dgm:else>
+    </dgm:choose>
+  </dgm:layoutNode>
+</dgm:layoutDef>
+</file>
+
+<file path=word/diagrams/quickStyle1.xml><?xml version="1.0" encoding="utf-8"?>
+<dgm:styleDef xmlns:dgm="http://schemas.openxmlformats.org/drawingml/2006/diagram" xmlns:a="http://schemas.openxmlformats.org/drawingml/2006/main" uniqueId="urn:microsoft.com/office/officeart/2005/8/quickstyle/simple1">
+  <dgm:title val=""/>
+  <dgm:desc val=""/>
+  <dgm:catLst>
+    <dgm:cat type="simple" pri="10100"/>
+  </dgm:catLst>
+  <dgm:scene3d>
+    <a:camera prst="orthographicFront"/>
+    <a:lightRig rig="threePt" dir="t"/>
+  </dgm:scene3d>
+  <dgm:styleLbl name="node0">
+    <dgm:scene3d>
+      <a:camera prst="orthographicFront"/>
+      <a:lightRig rig="threePt" dir="t"/>
+    </dgm:scene3d>
+    <dgm:sp3d/>
+    <dgm:txPr/>
+    <dgm:style>
+      <a:lnRef idx="2">
+        <a:scrgbClr r="0" g="0" b="0"/>
+      </a:lnRef>
+      <a:fillRef idx="1">
+        <a:scrgbClr r="0" g="0" b="0"/>
+      </a:fillRef>
+      <a:effectRef idx="0">
+        <a:scrgbClr r="0" g="0" b="0"/>
+      </a:effectRef>
+      <a:fontRef idx="minor">
+        <a:schemeClr val="lt1"/>
+      </a:fontRef>
+    </dgm:style>
+  </dgm:styleLbl>
+  <dgm:styleLbl name="lnNode1">
+    <dgm:scene3d>
+      <a:camera prst="orthographicFront"/>
+      <a:lightRig rig="threePt" dir="t"/>
+    </dgm:scene3d>
+    <dgm:sp3d/>
+    <dgm:txPr/>
+    <dgm:style>
+      <a:lnRef idx="2">
+        <a:scrgbClr r="0" g="0" b="0"/>
+      </a:lnRef>
+      <a:fillRef idx="1">
+        <a:scrgbClr r="0" g="0" b="0"/>
+      </a:fillRef>
+      <a:effectRef idx="0">
+        <a:scrgbClr r="0" g="0" b="0"/>
+      </a:effectRef>
+      <a:fontRef idx="minor">
+        <a:schemeClr val="lt1"/>
+      </a:fontRef>
+    </dgm:style>
+  </dgm:styleLbl>
+  <dgm:styleLbl name="vennNode1">
+    <dgm:scene3d>
+      <a:camera prst="orthographicFront"/>
+      <a:lightRig rig="threePt" dir="t"/>
+    </dgm:scene3d>
+    <dgm:sp3d/>
+    <dgm:txPr/>
+    <dgm:style>
+      <a:lnRef idx="2">
+        <a:scrgbClr r="0" g="0" b="0"/>
+      </a:lnRef>
+      <a:fillRef idx="1">
+        <a:scrgbClr r="0" g="0" b="0"/>
+      </a:fillRef>
+      <a:effectRef idx="0">
+        <a:scrgbClr r="0" g="0" b="0"/>
+      </a:effectRef>
+      <a:fontRef idx="minor">
+        <a:schemeClr val="tx1"/>
+      </a:fontRef>
+    </dgm:style>
+  </dgm:styleLbl>
+  <dgm:styleLbl name="alignNode1">
+    <dgm:scene3d>
+      <a:camera prst="orthographicFront"/>
+      <a:lightRig rig="threePt" dir="t"/>
+    </dgm:scene3d>
+    <dgm:sp3d/>
+    <dgm:txPr/>
+    <dgm:style>
+      <a:lnRef idx="2">
+        <a:scrgbClr r="0" g="0" b="0"/>
+      </a:lnRef>
+      <a:fillRef idx="1">
+        <a:scrgbClr r="0" g="0" b="0"/>
+      </a:fillRef>
+      <a:effectRef idx="0">
+        <a:scrgbClr r="0" g="0" b="0"/>
+      </a:effectRef>
+      <a:fontRef idx="minor">
+        <a:schemeClr val="lt1"/>
+      </a:fontRef>
+    </dgm:style>
+  </dgm:styleLbl>
+  <dgm:styleLbl name="node1">
+    <dgm:scene3d>
+      <a:camera prst="orthographicFront"/>
+      <a:lightRig rig="threePt" dir="t"/>
+    </dgm:scene3d>
+    <dgm:sp3d/>
+    <dgm:txPr/>
+    <dgm:style>
+      <a:lnRef idx="2">
+        <a:scrgbClr r="0" g="0" b="0"/>
+      </a:lnRef>
+      <a:fillRef idx="1">
+        <a:scrgbClr r="0" g="0" b="0"/>
+      </a:fillRef>
+      <a:effectRef idx="0">
+        <a:scrgbClr r="0" g="0" b="0"/>
+      </a:effectRef>
+      <a:fontRef idx="minor">
+        <a:schemeClr val="lt1"/>
+      </a:fontRef>
+    </dgm:style>
+  </dgm:styleLbl>
+  <dgm:styleLbl name="node2">
+    <dgm:scene3d>
+      <a:camera prst="orthographicFront"/>
+      <a:lightRig rig="threePt" dir="t"/>
+    </dgm:scene3d>
+    <dgm:sp3d/>
+    <dgm:txPr/>
+    <dgm:style>
+      <a:lnRef idx="2">
+        <a:scrgbClr r="0" g="0" b="0"/>
+      </a:lnRef>
+      <a:fillRef idx="1">
+        <a:scrgbClr r="0" g="0" b="0"/>
+      </a:fillRef>
+      <a:effectRef idx="0">
+        <a:scrgbClr r="0" g="0" b="0"/>
+      </a:effectRef>
+      <a:fontRef idx="minor">
+        <a:schemeClr val="lt1"/>
+      </a:fontRef>
+    </dgm:style>
+  </dgm:styleLbl>
+  <dgm:styleLbl name="node3">
+    <dgm:scene3d>
+      <a:camera prst="orthographicFront"/>
+      <a:lightRig rig="threePt" dir="t"/>
+    </dgm:scene3d>
+    <dgm:sp3d/>
+    <dgm:txPr/>
+    <dgm:style>
+      <a:lnRef idx="2">
+        <a:scrgbClr r="0" g="0" b="0"/>
+      </a:lnRef>
+      <a:fillRef idx="1">
+        <a:scrgbClr r="0" g="0" b="0"/>
+      </a:fillRef>
+      <a:effectRef idx="0">
+        <a:scrgbClr r="0" g="0" b="0"/>
+      </a:effectRef>
+      <a:fontRef idx="minor">
+        <a:schemeClr val="lt1"/>
+      </a:fontRef>
+    </dgm:style>
+  </dgm:styleLbl>
+  <dgm:styleLbl name="node4">
+    <dgm:scene3d>
+      <a:camera prst="orthographicFront"/>
+      <a:lightRig rig="threePt" dir="t"/>
+    </dgm:scene3d>
+    <dgm:sp3d/>
+    <dgm:txPr/>
+    <dgm:style>
+      <a:lnRef idx="2">
+        <a:scrgbClr r="0" g="0" b="0"/>
+      </a:lnRef>
+      <a:fillRef idx="1">
+        <a:scrgbClr r="0" g="0" b="0"/>
+      </a:fillRef>
+      <a:effectRef idx="0">
+        <a:scrgbClr r="0" g="0" b="0"/>
+      </a:effectRef>
+      <a:fontRef idx="minor">
+        <a:schemeClr val="lt1"/>
+      </a:fontRef>
+    </dgm:style>
+  </dgm:styleLbl>
+  <dgm:styleLbl name="fgImgPlace1">
+    <dgm:scene3d>
+      <a:camera prst="orthographicFront"/>
+      <a:lightRig rig="threePt" dir="t"/>
+    </dgm:scene3d>
+    <dgm:sp3d/>
+    <dgm:txPr/>
+    <dgm:style>
+      <a:lnRef idx="2">
+        <a:scrgbClr r="0" g="0" b="0"/>
+      </a:lnRef>
+      <a:fillRef idx="1">
+        <a:scrgbClr r="0" g="0" b="0"/>
+      </a:fillRef>
+      <a:effectRef idx="0">
+        <a:scrgbClr r="0" g="0" b="0"/>
+      </a:effectRef>
+      <a:fontRef idx="minor"/>
+    </dgm:style>
+  </dgm:styleLbl>
+  <dgm:styleLbl name="alignImgPlace1">
+    <dgm:scene3d>
+      <a:camera prst="orthographicFront"/>
+      <a:lightRig rig="threePt" dir="t"/>
+    </dgm:scene3d>
+    <dgm:sp3d/>
+    <dgm:txPr/>
+    <dgm:style>
+      <a:lnRef idx="2">
+        <a:scrgbClr r="0" g="0" b="0"/>
+      </a:lnRef>
+      <a:fillRef idx="1">
+        <a:scrgbClr r="0" g="0" b="0"/>
+      </a:fillRef>
+      <a:effectRef idx="0">
+        <a:scrgbClr r="0" g="0" b="0"/>
+      </a:effectRef>
+      <a:fontRef idx="minor"/>
+    </dgm:style>
+  </dgm:styleLbl>
+  <dgm:styleLbl name="bgImgPlace1">
+    <dgm:scene3d>
+      <a:camera prst="orthographicFront"/>
+      <a:lightRig rig="threePt" dir="t"/>
+    </dgm:scene3d>
+    <dgm:sp3d/>
+    <dgm:txPr/>
+    <dgm:style>
+      <a:lnRef idx="2">
+        <a:scrgbClr r="0" g="0" b="0"/>
+      </a:lnRef>
+      <a:fillRef idx="1">
+        <a:scrgbClr r="0" g="0" b="0"/>
+      </a:fillRef>
+      <a:effectRef idx="0">
+        <a:scrgbClr r="0" g="0" b="0"/>
+      </a:effectRef>
+      <a:fontRef idx="minor"/>
+    </dgm:style>
+  </dgm:styleLbl>
+  <dgm:styleLbl name="sibTrans2D1">
+    <dgm:scene3d>
+      <a:camera prst="orthographicFront"/>
+      <a:lightRig rig="threePt" dir="t"/>
+    </dgm:scene3d>
+    <dgm:sp3d/>
+    <dgm:txPr/>
+    <dgm:style>
+      <a:lnRef idx="0">
+        <a:scrgbClr r="0" g="0" b="0"/>
+      </a:lnRef>
+      <a:fillRef idx="1">
+        <a:scrgbClr r="0" g="0" b="0"/>
+      </a:fillRef>
+      <a:effectRef idx="0">
+        <a:scrgbClr r="0" g="0" b="0"/>
+      </a:effectRef>
+      <a:fontRef idx="minor">
+        <a:schemeClr val="lt1"/>
+      </a:fontRef>
+    </dgm:style>
+  </dgm:styleLbl>
+  <dgm:styleLbl name="fgSibTrans2D1">
+    <dgm:scene3d>
+      <a:camera prst="orthographicFront"/>
+      <a:lightRig rig="threePt" dir="t"/>
+    </dgm:scene3d>
+    <dgm:sp3d/>
+    <dgm:txPr/>
+    <dgm:style>
+      <a:lnRef idx="0">
+        <a:scrgbClr r="0" g="0" b="0"/>
+      </a:lnRef>
+      <a:fillRef idx="1">
+        <a:scrgbClr r="0" g="0" b="0"/>
+      </a:fillRef>
+      <a:effectRef idx="0">
+        <a:scrgbClr r="0" g="0" b="0"/>
+      </a:effectRef>
+      <a:fontRef idx="minor">
+        <a:schemeClr val="lt1"/>
+      </a:fontRef>
+    </dgm:style>
+  </dgm:styleLbl>
+  <dgm:styleLbl name="bgSibTrans2D1">
+    <dgm:scene3d>
+      <a:camera prst="orthographicFront"/>
+      <a:lightRig rig="threePt" dir="t"/>
+    </dgm:scene3d>
+    <dgm:sp3d/>
+    <dgm:txPr/>
+    <dgm:style>
+      <a:lnRef idx="0">
+        <a:scrgbClr r="0" g="0" b="0"/>
+      </a:lnRef>
+      <a:fillRef idx="1">
+        <a:scrgbClr r="0" g="0" b="0"/>
+      </a:fillRef>
+      <a:effectRef idx="0">
+        <a:scrgbClr r="0" g="0" b="0"/>
+      </a:effectRef>
+      <a:fontRef idx="minor">
+        <a:schemeClr val="lt1"/>
+      </a:fontRef>
+    </dgm:style>
+  </dgm:styleLbl>
+  <dgm:styleLbl name="sibTrans1D1">
+    <dgm:scene3d>
+      <a:camera prst="orthographicFront"/>
+      <a:lightRig rig="threePt" dir="t"/>
+    </dgm:scene3d>
+    <dgm:sp3d/>
+    <dgm:txPr/>
+    <dgm:style>
+      <a:lnRef idx="1">
+        <a:scrgbClr r="0" g="0" b="0"/>
+      </a:lnRef>
+      <a:fillRef idx="0">
+        <a:scrgbClr r="0" g="0" b="0"/>
+      </a:fillRef>
+      <a:effectRef idx="0">
+        <a:scrgbClr r="0" g="0" b="0"/>
+      </a:effectRef>
+      <a:fontRef idx="minor"/>
+    </dgm:style>
+  </dgm:styleLbl>
+  <dgm:styleLbl name="callout">
+    <dgm:scene3d>
+      <a:camera prst="orthographicFront"/>
+      <a:lightRig rig="threePt" dir="t"/>
+    </dgm:scene3d>
+    <dgm:sp3d/>
+    <dgm:txPr/>
+    <dgm:style>
+      <a:lnRef idx="2">
+        <a:scrgbClr r="0" g="0" b="0"/>
+      </a:lnRef>
+      <a:fillRef idx="1">
+        <a:scrgbClr r="0" g="0" b="0"/>
+      </a:fillRef>
+      <a:effectRef idx="0">
+        <a:scrgbClr r="0" g="0" b="0"/>
+      </a:effectRef>
+      <a:fontRef idx="minor"/>
+    </dgm:style>
+  </dgm:styleLbl>
+  <dgm:styleLbl name="asst0">
+    <dgm:scene3d>
+      <a:camera prst="orthographicFront"/>
+      <a:lightRig rig="threePt" dir="t"/>
+    </dgm:scene3d>
+    <dgm:sp3d/>
+    <dgm:txPr/>
+    <dgm:style>
+      <a:lnRef idx="2">
+        <a:scrgbClr r="0" g="0" b="0"/>
+      </a:lnRef>
+      <a:fillRef idx="1">
+        <a:scrgbClr r="0" g="0" b="0"/>
+      </a:fillRef>
+      <a:effectRef idx="0">
+        <a:scrgbClr r="0" g="0" b="0"/>
+      </a:effectRef>
+      <a:fontRef idx="minor">
+        <a:schemeClr val="lt1"/>
+      </a:fontRef>
+    </dgm:style>
+  </dgm:styleLbl>
+  <dgm:styleLbl name="asst1">
+    <dgm:scene3d>
+      <a:camera prst="orthographicFront"/>
+      <a:lightRig rig="threePt" dir="t"/>
+    </dgm:scene3d>
+    <dgm:sp3d/>
+    <dgm:txPr/>
+    <dgm:style>
+      <a:lnRef idx="2">
+        <a:scrgbClr r="0" g="0" b="0"/>
+      </a:lnRef>
+      <a:fillRef idx="1">
+        <a:scrgbClr r="0" g="0" b="0"/>
+      </a:fillRef>
+      <a:effectRef idx="0">
+        <a:scrgbClr r="0" g="0" b="0"/>
+      </a:effectRef>
+      <a:fontRef idx="minor">
+        <a:schemeClr val="lt1"/>
+      </a:fontRef>
+    </dgm:style>
+  </dgm:styleLbl>
+  <dgm:styleLbl name="asst2">
+    <dgm:scene3d>
+      <a:camera prst="orthographicFront"/>
+      <a:lightRig rig="threePt" dir="t"/>
+    </dgm:scene3d>
+    <dgm:sp3d/>
+    <dgm:txPr/>
+    <dgm:style>
+      <a:lnRef idx="2">
+        <a:scrgbClr r="0" g="0" b="0"/>
+      </a:lnRef>
+      <a:fillRef idx="1">
+        <a:scrgbClr r="0" g="0" b="0"/>
+      </a:fillRef>
+      <a:effectRef idx="0">
+        <a:scrgbClr r="0" g="0" b="0"/>
+      </a:effectRef>
+      <a:fontRef idx="minor">
+        <a:schemeClr val="lt1"/>
+      </a:fontRef>
+    </dgm:style>
+  </dgm:styleLbl>
+  <dgm:styleLbl name="asst3">
+    <dgm:scene3d>
+      <a:camera prst="orthographicFront"/>
+      <a:lightRig rig="threePt" dir="t"/>
+    </dgm:scene3d>
+    <dgm:sp3d/>
+    <dgm:txPr/>
+    <dgm:style>
+      <a:lnRef idx="2">
+        <a:scrgbClr r="0" g="0" b="0"/>
+      </a:lnRef>
+      <a:fillRef idx="1">
+        <a:scrgbClr r="0" g="0" b="0"/>
+      </a:fillRef>
+      <a:effectRef idx="0">
+        <a:scrgbClr r="0" g="0" b="0"/>
+      </a:effectRef>
+      <a:fontRef idx="minor">
+        <a:schemeClr val="lt1"/>
+      </a:fontRef>
+    </dgm:style>
+  </dgm:styleLbl>
+  <dgm:styleLbl name="asst4">
+    <dgm:scene3d>
+      <a:camera prst="orthographicFront"/>
+      <a:lightRig rig="threePt" dir="t"/>
+    </dgm:scene3d>
+    <dgm:sp3d/>
+    <dgm:txPr/>
+    <dgm:style>
+      <a:lnRef idx="2">
+        <a:scrgbClr r="0" g="0" b="0"/>
+      </a:lnRef>
+      <a:fillRef idx="1">
+        <a:scrgbClr r="0" g="0" b="0"/>
+      </a:fillRef>
+      <a:effectRef idx="0">
+        <a:scrgbClr r="0" g="0" b="0"/>
+      </a:effectRef>
+      <a:fontRef idx="minor">
+        <a:schemeClr val="lt1"/>
+      </a:fontRef>
+    </dgm:style>
+  </dgm:styleLbl>
+  <dgm:styleLbl name="parChTrans2D1">
+    <dgm:scene3d>
+      <a:camera prst="orthographicFront"/>
+      <a:lightRig rig="threePt" dir="t"/>
+    </dgm:scene3d>
+    <dgm:sp3d/>
+    <dgm:txPr/>
+    <dgm:style>
+      <a:lnRef idx="2">
+        <a:scrgbClr r="0" g="0" b="0"/>
+      </a:lnRef>
+      <a:fillRef idx="1">
+        <a:scrgbClr r="0" g="0" b="0"/>
+      </a:fillRef>
+      <a:effectRef idx="0">
+        <a:scrgbClr r="0" g="0" b="0"/>
+      </a:effectRef>
+      <a:fontRef idx="minor">
+        <a:schemeClr val="lt1"/>
+      </a:fontRef>
+    </dgm:style>
+  </dgm:styleLbl>
+  <dgm:styleLbl name="parChTrans2D2">
+    <dgm:scene3d>
+      <a:camera prst="orthographicFront"/>
+      <a:lightRig rig="threePt" dir="t"/>
+    </dgm:scene3d>
+    <dgm:sp3d/>
+    <dgm:txPr/>
+    <dgm:style>
+      <a:lnRef idx="2">
+        <a:scrgbClr r="0" g="0" b="0"/>
+      </a:lnRef>
+      <a:fillRef idx="1">
+        <a:scrgbClr r="0" g="0" b="0"/>
+      </a:fillRef>
+      <a:effectRef idx="0">
+        <a:scrgbClr r="0" g="0" b="0"/>
+      </a:effectRef>
+      <a:fontRef idx="minor">
+        <a:schemeClr val="lt1"/>
+      </a:fontRef>
+    </dgm:style>
+  </dgm:styleLbl>
+  <dgm:styleLbl name="parChTrans2D3">
+    <dgm:scene3d>
+      <a:camera prst="orthographicFront"/>
+      <a:lightRig rig="threePt" dir="t"/>
+    </dgm:scene3d>
+    <dgm:sp3d/>
+    <dgm:txPr/>
+    <dgm:style>
+      <a:lnRef idx="2">
+        <a:scrgbClr r="0" g="0" b="0"/>
+      </a:lnRef>
+      <a:fillRef idx="1">
+        <a:scrgbClr r="0" g="0" b="0"/>
+      </a:fillRef>
+      <a:effectRef idx="0">
+        <a:scrgbClr r="0" g="0" b="0"/>
+      </a:effectRef>
+      <a:fontRef idx="minor">
+        <a:schemeClr val="lt1"/>
+      </a:fontRef>
+    </dgm:style>
+  </dgm:styleLbl>
+  <dgm:styleLbl name="parChTrans2D4">
+    <dgm:scene3d>
+      <a:camera prst="orthographicFront"/>
+      <a:lightRig rig="threePt" dir="t"/>
+    </dgm:scene3d>
+    <dgm:sp3d/>
+    <dgm:txPr/>
+    <dgm:style>
+      <a:lnRef idx="2">
+        <a:scrgbClr r="0" g="0" b="0"/>
+      </a:lnRef>
+      <a:fillRef idx="1">
+        <a:scrgbClr r="0" g="0" b="0"/>
+      </a:fillRef>
+      <a:effectRef idx="0">
+        <a:scrgbClr r="0" g="0" b="0"/>
+      </a:effectRef>
+      <a:fontRef idx="minor">
+        <a:schemeClr val="lt1"/>
+      </a:fontRef>
+    </dgm:style>
+  </dgm:styleLbl>
+  <dgm:styleLbl name="parChTrans1D1">
+    <dgm:scene3d>
+      <a:camera prst="orthographicFront"/>
+      <a:lightRig rig="threePt" dir="t"/>
+    </dgm:scene3d>
+    <dgm:sp3d/>
+    <dgm:txPr/>
+    <dgm:style>
+      <a:lnRef idx="2">
+        <a:scrgbClr r="0" g="0" b="0"/>
+      </a:lnRef>
+      <a:fillRef idx="0">
+        <a:scrgbClr r="0" g="0" b="0"/>
+      </a:fillRef>
+      <a:effectRef idx="0">
+        <a:scrgbClr r="0" g="0" b="0"/>
+      </a:effectRef>
+      <a:fontRef idx="minor"/>
+    </dgm:style>
+  </dgm:styleLbl>
+  <dgm:styleLbl name="parChTrans1D2">
+    <dgm:scene3d>
+      <a:camera prst="orthographicFront"/>
+      <a:lightRig rig="threePt" dir="t"/>
+    </dgm:scene3d>
+    <dgm:sp3d/>
+    <dgm:txPr/>
+    <dgm:style>
+      <a:lnRef idx="2">
+        <a:scrgbClr r="0" g="0" b="0"/>
+      </a:lnRef>
+      <a:fillRef idx="0">
+        <a:scrgbClr r="0" g="0" b="0"/>
+      </a:fillRef>
+      <a:effectRef idx="0">
+        <a:scrgbClr r="0" g="0" b="0"/>
+      </a:effectRef>
+      <a:fontRef idx="minor"/>
+    </dgm:style>
+  </dgm:styleLbl>
+  <dgm:styleLbl name="parChTrans1D3">
+    <dgm:scene3d>
+      <a:camera prst="orthographicFront"/>
+      <a:lightRig rig="threePt" dir="t"/>
+    </dgm:scene3d>
+    <dgm:sp3d/>
+    <dgm:txPr/>
+    <dgm:style>
+      <a:lnRef idx="2">
+        <a:scrgbClr r="0" g="0" b="0"/>
+      </a:lnRef>
+      <a:fillRef idx="0">
+        <a:scrgbClr r="0" g="0" b="0"/>
+      </a:fillRef>
+      <a:effectRef idx="0">
+        <a:scrgbClr r="0" g="0" b="0"/>
+      </a:effectRef>
+      <a:fontRef idx="minor"/>
+    </dgm:style>
+  </dgm:styleLbl>
+  <dgm:styleLbl name="parChTrans1D4">
+    <dgm:scene3d>
+      <a:camera prst="orthographicFront"/>
+      <a:lightRig rig="threePt" dir="t"/>
+    </dgm:scene3d>
+    <dgm:sp3d/>
+    <dgm:txPr/>
+    <dgm:style>
+      <a:lnRef idx="2">
+        <a:scrgbClr r="0" g="0" b="0"/>
+      </a:lnRef>
+      <a:fillRef idx="0">
+        <a:scrgbClr r="0" g="0" b="0"/>
+      </a:fillRef>
+      <a:effectRef idx="0">
+        <a:scrgbClr r="0" g="0" b="0"/>
+      </a:effectRef>
+      <a:fontRef idx="minor"/>
+    </dgm:style>
+  </dgm:styleLbl>
+  <dgm:styleLbl name="fgAcc1">
+    <dgm:scene3d>
+      <a:camera prst="orthographicFront"/>
+      <a:lightRig rig="threePt" dir="t"/>
+    </dgm:scene3d>
+    <dgm:sp3d/>
+    <dgm:txPr/>
+    <dgm:style>
+      <a:lnRef idx="2">
+        <a:scrgbClr r="0" g="0" b="0"/>
+      </a:lnRef>
+      <a:fillRef idx="1">
+        <a:scrgbClr r="0" g="0" b="0"/>
+      </a:fillRef>
+      <a:effectRef idx="0">
+        <a:scrgbClr r="0" g="0" b="0"/>
+      </a:effectRef>
+      <a:fontRef idx="minor"/>
+    </dgm:style>
+  </dgm:styleLbl>
+  <dgm:styleLbl name="conFgAcc1">
+    <dgm:scene3d>
+      <a:camera prst="orthographicFront"/>
+      <a:lightRig rig="threePt" dir="t"/>
+    </dgm:scene3d>
+    <dgm:sp3d/>
+    <dgm:txPr/>
+    <dgm:style>
+      <a:lnRef idx="2">
+        <a:scrgbClr r="0" g="0" b="0"/>
+      </a:lnRef>
+      <a:fillRef idx="1">
+        <a:scrgbClr r="0" g="0" b="0"/>
+      </a:fillRef>
+      <a:effectRef idx="0">
+        <a:scrgbClr r="0" g="0" b="0"/>
+      </a:effectRef>
+      <a:fontRef idx="minor"/>
+    </dgm:style>
+  </dgm:styleLbl>
+  <dgm:styleLbl name="alignAcc1">
+    <dgm:scene3d>
+      <a:camera prst="orthographicFront"/>
+      <a:lightRig rig="threePt" dir="t"/>
+    </dgm:scene3d>
+    <dgm:sp3d/>
+    <dgm:txPr/>
+    <dgm:style>
+      <a:lnRef idx="2">
+        <a:scrgbClr r="0" g="0" b="0"/>
+      </a:lnRef>
+      <a:fillRef idx="1">
+        <a:scrgbClr r="0" g="0" b="0"/>
+      </a:fillRef>
+      <a:effectRef idx="0">
+        <a:scrgbClr r="0" g="0" b="0"/>
+      </a:effectRef>
+      <a:fontRef idx="minor"/>
+    </dgm:style>
+  </dgm:styleLbl>
+  <dgm:styleLbl name="trAlignAcc1">
+    <dgm:scene3d>
+      <a:camera prst="orthographicFront"/>
+      <a:lightRig rig="threePt" dir="t"/>
+    </dgm:scene3d>
+    <dgm:sp3d/>
+    <dgm:txPr/>
+    <dgm:style>
+      <a:lnRef idx="1">
+        <a:scrgbClr r="0" g="0" b="0"/>
+      </a:lnRef>
+      <a:fillRef idx="1">
+        <a:scrgbClr r="0" g="0" b="0"/>
+      </a:fillRef>
+      <a:effectRef idx="0">
+        <a:scrgbClr r="0" g="0" b="0"/>
+      </a:effectRef>
+      <a:fontRef idx="minor"/>
+    </dgm:style>
+  </dgm:styleLbl>
+  <dgm:styleLbl name="bgAcc1">
+    <dgm:scene3d>
+      <a:camera prst="orthographicFront"/>
+      <a:lightRig rig="threePt" dir="t"/>
+    </dgm:scene3d>
+    <dgm:sp3d/>
+    <dgm:txPr/>
+    <dgm:style>
+      <a:lnRef idx="2">
+        <a:scrgbClr r="0" g="0" b="0"/>
+      </a:lnRef>
+      <a:fillRef idx="1">
+        <a:scrgbClr r="0" g="0" b="0"/>
+      </a:fillRef>
+      <a:effectRef idx="0">
+        <a:scrgbClr r="0" g="0" b="0"/>
+      </a:effectRef>
+      <a:fontRef idx="minor"/>
+    </dgm:style>
+  </dgm:styleLbl>
+  <dgm:styleLbl name="solidFgAcc1">
+    <dgm:scene3d>
+      <a:camera prst="orthographicFront"/>
+      <a:lightRig rig="threePt" dir="t"/>
+    </dgm:scene3d>
+    <dgm:sp3d/>
+    <dgm:txPr/>
+    <dgm:style>
+      <a:lnRef idx="2">
+        <a:scrgbClr r="0" g="0" b="0"/>
+      </a:lnRef>
+      <a:fillRef idx="1">
+        <a:scrgbClr r="0" g="0" b="0"/>
+      </a:fillRef>
+      <a:effectRef idx="0">
+        <a:scrgbClr r="0" g="0" b="0"/>
+      </a:effectRef>
+      <a:fontRef idx="minor"/>
+    </dgm:style>
+  </dgm:styleLbl>
+  <dgm:styleLbl name="solidAlignAcc1">
+    <dgm:scene3d>
+      <a:camera prst="orthographicFront"/>
+      <a:lightRig rig="threePt" dir="t"/>
+    </dgm:scene3d>
+    <dgm:sp3d/>
+    <dgm:txPr/>
+    <dgm:style>
+      <a:lnRef idx="2">
+        <a:scrgbClr r="0" g="0" b="0"/>
+      </a:lnRef>
+      <a:fillRef idx="1">
+        <a:scrgbClr r="0" g="0" b="0"/>
+      </a:fillRef>
+      <a:effectRef idx="0">
+        <a:scrgbClr r="0" g="0" b="0"/>
+      </a:effectRef>
+      <a:fontRef idx="minor"/>
+    </dgm:style>
+  </dgm:styleLbl>
+  <dgm:styleLbl name="solidBgAcc1">
+    <dgm:scene3d>
+      <a:camera prst="orthographicFront"/>
+      <a:lightRig rig="threePt" dir="t"/>
+    </dgm:scene3d>
+    <dgm:sp3d/>
+    <dgm:txPr/>
+    <dgm:style>
+      <a:lnRef idx="2">
+        <a:scrgbClr r="0" g="0" b="0"/>
+      </a:lnRef>
+      <a:fillRef idx="1">
+        <a:scrgbClr r="0" g="0" b="0"/>
+      </a:fillRef>
+      <a:effectRef idx="0">
+        <a:scrgbClr r="0" g="0" b="0"/>
+      </a:effectRef>
+      <a:fontRef idx="minor"/>
+    </dgm:style>
+  </dgm:styleLbl>
+  <dgm:styleLbl name="fgAccFollowNode1">
+    <dgm:scene3d>
+      <a:camera prst="orthographicFront"/>
+      <a:lightRig rig="threePt" dir="t"/>
+    </dgm:scene3d>
+    <dgm:sp3d/>
+    <dgm:txPr/>
+    <dgm:style>
+      <a:lnRef idx="2">
+        <a:scrgbClr r="0" g="0" b="0"/>
+      </a:lnRef>
+      <a:fillRef idx="1">
+        <a:scrgbClr r="0" g="0" b="0"/>
+      </a:fillRef>
+      <a:effectRef idx="0">
+        <a:scrgbClr r="0" g="0" b="0"/>
+      </a:effectRef>
+      <a:fontRef idx="minor"/>
+    </dgm:style>
+  </dgm:styleLbl>
+  <dgm:styleLbl name="alignAccFollowNode1">
+    <dgm:scene3d>
+      <a:camera prst="orthographicFront"/>
+      <a:lightRig rig="threePt" dir="t"/>
+    </dgm:scene3d>
+    <dgm:sp3d/>
+    <dgm:txPr/>
+    <dgm:style>
+      <a:lnRef idx="2">
+        <a:scrgbClr r="0" g="0" b="0"/>
+      </a:lnRef>
+      <a:fillRef idx="1">
+        <a:scrgbClr r="0" g="0" b="0"/>
+      </a:fillRef>
+      <a:effectRef idx="0">
+        <a:scrgbClr r="0" g="0" b="0"/>
+      </a:effectRef>
+      <a:fontRef idx="minor"/>
+    </dgm:style>
+  </dgm:styleLbl>
+  <dgm:styleLbl name="bgAccFollowNode1">
+    <dgm:scene3d>
+      <a:camera prst="orthographicFront"/>
+      <a:lightRig rig="threePt" dir="t"/>
+    </dgm:scene3d>
+    <dgm:sp3d/>
+    <dgm:txPr/>
+    <dgm:style>
+      <a:lnRef idx="2">
+        <a:scrgbClr r="0" g="0" b="0"/>
+      </a:lnRef>
+      <a:fillRef idx="1">
+        <a:scrgbClr r="0" g="0" b="0"/>
+      </a:fillRef>
+      <a:effectRef idx="0">
+        <a:scrgbClr r="0" g="0" b="0"/>
+      </a:effectRef>
+      <a:fontRef idx="minor"/>
+    </dgm:style>
+  </dgm:styleLbl>
+  <dgm:styleLbl name="fgAcc0">
+    <dgm:scene3d>
+      <a:camera prst="orthographicFront"/>
+      <a:lightRig rig="threePt" dir="t"/>
+    </dgm:scene3d>
+    <dgm:sp3d/>
+    <dgm:txPr/>
+    <dgm:style>
+      <a:lnRef idx="2">
+        <a:scrgbClr r="0" g="0" b="0"/>
+      </a:lnRef>
+      <a:fillRef idx="1">
+        <a:scrgbClr r="0" g="0" b="0"/>
+      </a:fillRef>
+      <a:effectRef idx="0">
+        <a:scrgbClr r="0" g="0" b="0"/>
+      </a:effectRef>
+      <a:fontRef idx="minor"/>
+    </dgm:style>
+  </dgm:styleLbl>
+  <dgm:styleLbl name="fgAcc2">
+    <dgm:scene3d>
+      <a:camera prst="orthographicFront"/>
+      <a:lightRig rig="threePt" dir="t"/>
+    </dgm:scene3d>
+    <dgm:sp3d/>
+    <dgm:txPr/>
+    <dgm:style>
+      <a:lnRef idx="2">
+        <a:scrgbClr r="0" g="0" b="0"/>
+      </a:lnRef>
+      <a:fillRef idx="1">
+        <a:scrgbClr r="0" g="0" b="0"/>
+      </a:fillRef>
+      <a:effectRef idx="0">
+        <a:scrgbClr r="0" g="0" b="0"/>
+      </a:effectRef>
+      <a:fontRef idx="minor"/>
+    </dgm:style>
+  </dgm:styleLbl>
+  <dgm:styleLbl name="fgAcc3">
+    <dgm:scene3d>
+      <a:camera prst="orthographicFront"/>
+      <a:lightRig rig="threePt" dir="t"/>
+    </dgm:scene3d>
+    <dgm:sp3d/>
+    <dgm:txPr/>
+    <dgm:style>
+      <a:lnRef idx="2">
+        <a:scrgbClr r="0" g="0" b="0"/>
+      </a:lnRef>
+      <a:fillRef idx="1">
+        <a:scrgbClr r="0" g="0" b="0"/>
+      </a:fillRef>
+      <a:effectRef idx="0">
+        <a:scrgbClr r="0" g="0" b="0"/>
+      </a:effectRef>
+      <a:fontRef idx="minor"/>
+    </dgm:style>
+  </dgm:styleLbl>
+  <dgm:styleLbl name="fgAcc4">
+    <dgm:scene3d>
+      <a:camera prst="orthographicFront"/>
+      <a:lightRig rig="threePt" dir="t"/>
+    </dgm:scene3d>
+    <dgm:sp3d/>
+    <dgm:txPr/>
+    <dgm:style>
+      <a:lnRef idx="2">
+        <a:scrgbClr r="0" g="0" b="0"/>
+      </a:lnRef>
+      <a:fillRef idx="1">
+        <a:scrgbClr r="0" g="0" b="0"/>
+      </a:fillRef>
+      <a:effectRef idx="0">
+        <a:scrgbClr r="0" g="0" b="0"/>
+      </a:effectRef>
+      <a:fontRef idx="minor"/>
+    </dgm:style>
+  </dgm:styleLbl>
+  <dgm:styleLbl name="bgShp">
+    <dgm:scene3d>
+      <a:camera prst="orthographicFront"/>
+      <a:lightRig rig="threePt" dir="t"/>
+    </dgm:scene3d>
+    <dgm:sp3d/>
+    <dgm:txPr/>
+    <dgm:style>
+      <a:lnRef idx="0">
+        <a:scrgbClr r="0" g="0" b="0"/>
+      </a:lnRef>
+      <a:fillRef idx="1">
+        <a:scrgbClr r="0" g="0" b="0"/>
+      </a:fillRef>
+      <a:effectRef idx="0">
+        <a:scrgbClr r="0" g="0" b="0"/>
+      </a:effectRef>
+      <a:fontRef idx="minor"/>
+    </dgm:style>
+  </dgm:styleLbl>
+  <dgm:styleLbl name="dkBgShp">
+    <dgm:scene3d>
+      <a:camera prst="orthographicFront"/>
+      <a:lightRig rig="threePt" dir="t"/>
+    </dgm:scene3d>
+    <dgm:sp3d/>
+    <dgm:txPr/>
+    <dgm:style>
+      <a:lnRef idx="0">
+        <a:scrgbClr r="0" g="0" b="0"/>
+      </a:lnRef>
+      <a:fillRef idx="1">
+        <a:scrgbClr r="0" g="0" b="0"/>
+      </a:fillRef>
+      <a:effectRef idx="0">
+        <a:scrgbClr r="0" g="0" b="0"/>
+      </a:effectRef>
+      <a:fontRef idx="minor"/>
+    </dgm:style>
+  </dgm:styleLbl>
+  <dgm:styleLbl name="trBgShp">
+    <dgm:scene3d>
+      <a:camera prst="orthographicFront"/>
+      <a:lightRig rig="threePt" dir="t"/>
+    </dgm:scene3d>
+    <dgm:sp3d/>
+    <dgm:txPr/>
+    <dgm:style>
+      <a:lnRef idx="0">
+        <a:scrgbClr r="0" g="0" b="0"/>
+      </a:lnRef>
+      <a:fillRef idx="1">
+        <a:scrgbClr r="0" g="0" b="0"/>
+      </a:fillRef>
+      <a:effectRef idx="0">
+        <a:scrgbClr r="0" g="0" b="0"/>
+      </a:effectRef>
+      <a:fontRef idx="minor"/>
+    </dgm:style>
+  </dgm:styleLbl>
+  <dgm:styleLbl name="fgShp">
+    <dgm:scene3d>
+      <a:camera prst="orthographicFront"/>
+      <a:lightRig rig="threePt" dir="t"/>
+    </dgm:scene3d>
+    <dgm:sp3d/>
+    <dgm:txPr/>
+    <dgm:style>
+      <a:lnRef idx="2">
+        <a:scrgbClr r="0" g="0" b="0"/>
+      </a:lnRef>
+      <a:fillRef idx="1">
+        <a:scrgbClr r="0" g="0" b="0"/>
+      </a:fillRef>
+      <a:effectRef idx="0">
+        <a:scrgbClr r="0" g="0" b="0"/>
+      </a:effectRef>
+      <a:fontRef idx="minor"/>
+    </dgm:style>
+  </dgm:styleLbl>
+  <dgm:styleLbl name="revTx">
+    <dgm:scene3d>
+      <a:camera prst="orthographicFront"/>
+      <a:lightRig rig="threePt" dir="t"/>
+    </dgm:scene3d>
+    <dgm:sp3d/>
+    <dgm:txPr/>
+    <dgm:style>
+      <a:lnRef idx="0">
+        <a:scrgbClr r="0" g="0" b="0"/>
+      </a:lnRef>
+      <a:fillRef idx="0">
+        <a:scrgbClr r="0" g="0" b="0"/>
+      </a:fillRef>
+      <a:effectRef idx="0">
+        <a:scrgbClr r="0" g="0" b="0"/>
+      </a:effectRef>
+      <a:fontRef idx="minor"/>
+    </dgm:style>
+  </dgm:styleLbl>
+</dgm:styleDef>
 </file>
 
 <file path=word/theme/theme1.xml><?xml version="1.0" encoding="utf-8"?>
